--- a/ADSnotes.docx
+++ b/ADSnotes.docx
@@ -1321,169 +1321,566 @@
           <w:lang w:val="en-US"/>
         </w:rPr>
       </w:pPr>
+    </w:p>
+    <w:p>
+      <w:pPr>
+        <w:bidi w:val="0"/>
+        <w:rPr>
+          <w:rFonts w:hint="default"/>
+          <w:lang w:val="en-US"/>
+        </w:rPr>
+      </w:pPr>
+      <w:r>
+        <w:rPr>
+          <w:rFonts w:hint="default"/>
+          <w:lang w:val="en-US"/>
+        </w:rPr>
+        <w:t>Exercise:</w:t>
+      </w:r>
+    </w:p>
+    <w:p>
+      <w:pPr>
+        <w:bidi w:val="0"/>
+      </w:pPr>
+      <w:r>
+        <w:rPr>
+          <w:rFonts w:hint="default"/>
+          <w:lang w:val="en-US"/>
+        </w:rPr>
+        <w:t xml:space="preserve">Prove that </w:t>
+      </w:r>
+      <w:r>
+        <w:t>3n</w:t>
+      </w:r>
+      <w:r>
+        <w:rPr>
+          <w:rFonts w:hint="default"/>
+          <w:lang w:val="en-US"/>
+        </w:rPr>
+        <w:t xml:space="preserve"> </w:t>
+      </w:r>
+      <w:r>
+        <w:t>log n</w:t>
+      </w:r>
+      <w:r>
+        <w:rPr>
+          <w:rFonts w:hint="default"/>
+          <w:lang w:val="en-US"/>
+        </w:rPr>
+        <w:t xml:space="preserve"> </w:t>
+      </w:r>
+      <w:r>
+        <w:t>+</w:t>
+      </w:r>
+      <w:r>
+        <w:rPr>
+          <w:rFonts w:hint="default"/>
+          <w:lang w:val="en-US"/>
+        </w:rPr>
+        <w:t xml:space="preserve"> </w:t>
+      </w:r>
+      <w:r>
+        <w:t>4n</w:t>
+      </w:r>
+      <w:r>
+        <w:rPr>
+          <w:rFonts w:hint="default"/>
+          <w:lang w:val="en-US"/>
+        </w:rPr>
+        <w:t xml:space="preserve"> </w:t>
+      </w:r>
+      <w:r>
+        <w:t>+</w:t>
+      </w:r>
+      <w:r>
+        <w:rPr>
+          <w:rFonts w:hint="default"/>
+          <w:lang w:val="en-US"/>
+        </w:rPr>
+        <w:t xml:space="preserve"> </w:t>
+      </w:r>
+      <w:r>
+        <w:t>5logn is Θ(nlog n).</w:t>
+      </w:r>
+    </w:p>
+    <w:p>
+      <w:pPr>
+        <w:bidi w:val="0"/>
+      </w:pPr>
+      <w:r>
+        <w:rPr>
+          <w:rFonts w:hint="default"/>
+          <w:lang w:val="en-US"/>
+        </w:rPr>
+        <w:t xml:space="preserve">Proof: </w:t>
+      </w:r>
+      <w:r>
+        <w:t>3nlog n ≤ 3nlog n</w:t>
+      </w:r>
+      <w:r>
+        <w:rPr>
+          <w:rFonts w:hint="default"/>
+          <w:lang w:val="en-US"/>
+        </w:rPr>
+        <w:t xml:space="preserve"> </w:t>
+      </w:r>
+      <w:r>
+        <w:t>+</w:t>
+      </w:r>
+      <w:r>
+        <w:rPr>
+          <w:rFonts w:hint="default"/>
+          <w:lang w:val="en-US"/>
+        </w:rPr>
+        <w:t xml:space="preserve"> </w:t>
+      </w:r>
+      <w:r>
+        <w:t>4n</w:t>
+      </w:r>
+      <w:r>
+        <w:rPr>
+          <w:rFonts w:hint="default"/>
+          <w:lang w:val="en-US"/>
+        </w:rPr>
+        <w:t xml:space="preserve"> </w:t>
+      </w:r>
+      <w:r>
+        <w:t>+</w:t>
+      </w:r>
+      <w:r>
+        <w:rPr>
+          <w:rFonts w:hint="default"/>
+          <w:lang w:val="en-US"/>
+        </w:rPr>
+        <w:t xml:space="preserve"> </w:t>
+      </w:r>
+      <w:r>
+        <w:t>5logn ≤ (3+4+5)nlogn for n ≥ 2.</w:t>
+      </w:r>
+    </w:p>
+    <w:p>
+      <w:pPr>
+        <w:pBdr>
+          <w:bottom w:val="single" w:color="auto" w:sz="4" w:space="0"/>
+        </w:pBdr>
+        <w:bidi w:val="0"/>
+        <w:rPr>
+          <w:rFonts w:hint="default"/>
+          <w:lang w:val="en-US"/>
+        </w:rPr>
+      </w:pPr>
+    </w:p>
+    <w:p>
+      <w:pPr>
+        <w:bidi w:val="0"/>
+        <w:rPr>
+          <w:rFonts w:hint="default"/>
+          <w:lang w:val="en-US"/>
+        </w:rPr>
+      </w:pPr>
+    </w:p>
+    <w:p>
+      <w:pPr>
+        <w:bidi w:val="0"/>
+      </w:pPr>
+      <w:r>
+        <w:drawing>
+          <wp:inline distT="0" distB="0" distL="114300" distR="114300">
+            <wp:extent cx="2973070" cy="2931795"/>
+            <wp:effectExtent l="0" t="0" r="13970" b="9525"/>
+            <wp:docPr id="1" name="Picture 1"/>
+            <wp:cNvGraphicFramePr>
+              <a:graphicFrameLocks xmlns:a="http://schemas.openxmlformats.org/drawingml/2006/main" noChangeAspect="1"/>
+            </wp:cNvGraphicFramePr>
+            <a:graphic xmlns:a="http://schemas.openxmlformats.org/drawingml/2006/main">
+              <a:graphicData uri="http://schemas.openxmlformats.org/drawingml/2006/picture">
+                <pic:pic xmlns:pic="http://schemas.openxmlformats.org/drawingml/2006/picture">
+                  <pic:nvPicPr>
+                    <pic:cNvPr id="1" name="Picture 1"/>
+                    <pic:cNvPicPr>
+                      <a:picLocks noChangeAspect="1"/>
+                    </pic:cNvPicPr>
+                  </pic:nvPicPr>
+                  <pic:blipFill>
+                    <a:blip r:embed="rId10"/>
+                    <a:stretch>
+                      <a:fillRect/>
+                    </a:stretch>
+                  </pic:blipFill>
+                  <pic:spPr>
+                    <a:xfrm>
+                      <a:off x="0" y="0"/>
+                      <a:ext cx="2973070" cy="2931795"/>
+                    </a:xfrm>
+                    <a:prstGeom prst="rect">
+                      <a:avLst/>
+                    </a:prstGeom>
+                    <a:noFill/>
+                    <a:ln>
+                      <a:noFill/>
+                    </a:ln>
+                  </pic:spPr>
+                </pic:pic>
+              </a:graphicData>
+            </a:graphic>
+          </wp:inline>
+        </w:drawing>
+      </w:r>
+    </w:p>
+    <w:p>
+      <w:pPr>
+        <w:bidi w:val="0"/>
+      </w:pPr>
+    </w:p>
+    <w:p>
+      <w:pPr>
+        <w:bidi w:val="0"/>
+      </w:pPr>
+    </w:p>
+    <w:p>
+      <w:pPr>
+        <w:bidi w:val="0"/>
+      </w:pPr>
+    </w:p>
+    <w:p>
+      <w:pPr>
+        <w:bidi w:val="0"/>
+      </w:pPr>
+      <w:r>
+        <w:drawing>
+          <wp:inline distT="0" distB="0" distL="114300" distR="114300">
+            <wp:extent cx="5268595" cy="2522220"/>
+            <wp:effectExtent l="0" t="0" r="4445" b="7620"/>
+            <wp:docPr id="8" name="Picture 2"/>
+            <wp:cNvGraphicFramePr>
+              <a:graphicFrameLocks xmlns:a="http://schemas.openxmlformats.org/drawingml/2006/main" noChangeAspect="1"/>
+            </wp:cNvGraphicFramePr>
+            <a:graphic xmlns:a="http://schemas.openxmlformats.org/drawingml/2006/main">
+              <a:graphicData uri="http://schemas.openxmlformats.org/drawingml/2006/picture">
+                <pic:pic xmlns:pic="http://schemas.openxmlformats.org/drawingml/2006/picture">
+                  <pic:nvPicPr>
+                    <pic:cNvPr id="8" name="Picture 2"/>
+                    <pic:cNvPicPr>
+                      <a:picLocks noChangeAspect="1"/>
+                    </pic:cNvPicPr>
+                  </pic:nvPicPr>
+                  <pic:blipFill>
+                    <a:blip r:embed="rId11"/>
+                    <a:stretch>
+                      <a:fillRect/>
+                    </a:stretch>
+                  </pic:blipFill>
+                  <pic:spPr>
+                    <a:xfrm>
+                      <a:off x="0" y="0"/>
+                      <a:ext cx="5268595" cy="2522220"/>
+                    </a:xfrm>
+                    <a:prstGeom prst="rect">
+                      <a:avLst/>
+                    </a:prstGeom>
+                    <a:noFill/>
+                    <a:ln>
+                      <a:noFill/>
+                    </a:ln>
+                  </pic:spPr>
+                </pic:pic>
+              </a:graphicData>
+            </a:graphic>
+          </wp:inline>
+        </w:drawing>
+      </w:r>
+    </w:p>
+    <w:p>
+      <w:pPr>
+        <w:bidi w:val="0"/>
+      </w:pPr>
+    </w:p>
+    <w:p>
+      <w:pPr>
+        <w:bidi w:val="0"/>
+      </w:pPr>
+      <w:r>
+        <w:drawing>
+          <wp:inline distT="0" distB="0" distL="114300" distR="114300">
+            <wp:extent cx="5272405" cy="913765"/>
+            <wp:effectExtent l="0" t="0" r="635" b="635"/>
+            <wp:docPr id="10" name="Picture 4"/>
+            <wp:cNvGraphicFramePr>
+              <a:graphicFrameLocks xmlns:a="http://schemas.openxmlformats.org/drawingml/2006/main" noChangeAspect="1"/>
+            </wp:cNvGraphicFramePr>
+            <a:graphic xmlns:a="http://schemas.openxmlformats.org/drawingml/2006/main">
+              <a:graphicData uri="http://schemas.openxmlformats.org/drawingml/2006/picture">
+                <pic:pic xmlns:pic="http://schemas.openxmlformats.org/drawingml/2006/picture">
+                  <pic:nvPicPr>
+                    <pic:cNvPr id="10" name="Picture 4"/>
+                    <pic:cNvPicPr>
+                      <a:picLocks noChangeAspect="1"/>
+                    </pic:cNvPicPr>
+                  </pic:nvPicPr>
+                  <pic:blipFill>
+                    <a:blip r:embed="rId12"/>
+                    <a:stretch>
+                      <a:fillRect/>
+                    </a:stretch>
+                  </pic:blipFill>
+                  <pic:spPr>
+                    <a:xfrm>
+                      <a:off x="0" y="0"/>
+                      <a:ext cx="5272405" cy="913765"/>
+                    </a:xfrm>
+                    <a:prstGeom prst="rect">
+                      <a:avLst/>
+                    </a:prstGeom>
+                    <a:noFill/>
+                    <a:ln>
+                      <a:noFill/>
+                    </a:ln>
+                  </pic:spPr>
+                </pic:pic>
+              </a:graphicData>
+            </a:graphic>
+          </wp:inline>
+        </w:drawing>
+      </w:r>
+    </w:p>
+    <w:p>
+      <w:pPr>
+        <w:pBdr>
+          <w:bottom w:val="single" w:color="auto" w:sz="4" w:space="0"/>
+        </w:pBdr>
+        <w:bidi w:val="0"/>
+      </w:pPr>
+    </w:p>
+    <w:p>
+      <w:pPr>
+        <w:bidi w:val="0"/>
+        <w:rPr>
+          <w:rFonts w:hint="default"/>
+          <w:lang w:val="en-US"/>
+        </w:rPr>
+      </w:pPr>
+    </w:p>
+    <w:p>
+      <w:pPr>
+        <w:bidi w:val="0"/>
+        <w:rPr>
+          <w:rFonts w:hint="default"/>
+          <w:lang w:val="en-US"/>
+        </w:rPr>
+      </w:pPr>
+      <w:r>
+        <w:rPr>
+          <w:rFonts w:hint="default"/>
+          <w:lang w:val="en-US"/>
+        </w:rPr>
+        <w:t>ArrayMax:</w:t>
+      </w:r>
+    </w:p>
+    <w:p>
+      <w:pPr>
+        <w:bidi w:val="0"/>
+        <w:rPr>
+          <w:rFonts w:hint="default"/>
+          <w:lang w:val="en-US"/>
+        </w:rPr>
+      </w:pPr>
+    </w:p>
+    <w:p>
+      <w:pPr>
+        <w:bidi w:val="0"/>
+      </w:pPr>
+      <w:r>
+        <w:drawing>
+          <wp:inline distT="0" distB="0" distL="114300" distR="114300">
+            <wp:extent cx="4420870" cy="1501775"/>
+            <wp:effectExtent l="0" t="0" r="13970" b="6985"/>
+            <wp:docPr id="11" name="Picture 5"/>
+            <wp:cNvGraphicFramePr>
+              <a:graphicFrameLocks xmlns:a="http://schemas.openxmlformats.org/drawingml/2006/main" noChangeAspect="1"/>
+            </wp:cNvGraphicFramePr>
+            <a:graphic xmlns:a="http://schemas.openxmlformats.org/drawingml/2006/main">
+              <a:graphicData uri="http://schemas.openxmlformats.org/drawingml/2006/picture">
+                <pic:pic xmlns:pic="http://schemas.openxmlformats.org/drawingml/2006/picture">
+                  <pic:nvPicPr>
+                    <pic:cNvPr id="11" name="Picture 5"/>
+                    <pic:cNvPicPr>
+                      <a:picLocks noChangeAspect="1"/>
+                    </pic:cNvPicPr>
+                  </pic:nvPicPr>
+                  <pic:blipFill>
+                    <a:blip r:embed="rId13"/>
+                    <a:stretch>
+                      <a:fillRect/>
+                    </a:stretch>
+                  </pic:blipFill>
+                  <pic:spPr>
+                    <a:xfrm>
+                      <a:off x="0" y="0"/>
+                      <a:ext cx="4420870" cy="1501775"/>
+                    </a:xfrm>
+                    <a:prstGeom prst="rect">
+                      <a:avLst/>
+                    </a:prstGeom>
+                    <a:noFill/>
+                    <a:ln>
+                      <a:noFill/>
+                    </a:ln>
+                  </pic:spPr>
+                </pic:pic>
+              </a:graphicData>
+            </a:graphic>
+          </wp:inline>
+        </w:drawing>
+      </w:r>
+    </w:p>
+    <w:p>
+      <w:pPr>
+        <w:bidi w:val="0"/>
+      </w:pPr>
+    </w:p>
+    <w:p>
+      <w:pPr>
+        <w:bidi w:val="0"/>
+        <w:ind w:firstLine="420" w:firstLineChars="0"/>
+        <w:rPr>
+          <w:rFonts w:hint="default"/>
+          <w:lang w:val="en-US"/>
+        </w:rPr>
+      </w:pPr>
+      <w:r>
+        <w:rPr>
+          <w:rFonts w:hint="default"/>
+          <w:lang w:val="en-US"/>
+        </w:rPr>
+        <w:t xml:space="preserve">The </w:t>
+      </w:r>
+      <w:r>
+        <w:rPr>
+          <w:rFonts w:hint="default"/>
+          <w:i/>
+          <w:iCs/>
+          <w:lang w:val="en-US"/>
+        </w:rPr>
+        <w:t xml:space="preserve">arrayMax </w:t>
+      </w:r>
+      <w:r>
+        <w:rPr>
+          <w:rFonts w:hint="default"/>
+          <w:lang w:val="en-US"/>
+        </w:rPr>
+        <w:t>is O(n).</w:t>
+      </w:r>
+    </w:p>
+    <w:p>
+      <w:pPr>
+        <w:bidi w:val="0"/>
+        <w:ind w:firstLine="420" w:firstLineChars="0"/>
+        <w:rPr>
+          <w:rFonts w:hint="default"/>
+          <w:lang w:val="en-US"/>
+        </w:rPr>
+      </w:pPr>
+    </w:p>
+    <w:p>
+      <w:pPr>
+        <w:bidi w:val="0"/>
+        <w:ind w:firstLine="420" w:firstLineChars="0"/>
+      </w:pPr>
+      <w:r>
+        <w:t>A more interesting question about arrayMax is how many times we might update the current “biggest” value. In the worst case, if the data is given to us in increasing order, the biggest value is reassigned n − 1 times. But what if the input is given to us in random order, with all orders equally likely; what would be the expected number of times we update the biggest value in this case? To answer this question, note that we update the current biggest in an iteration of the loop only if the current element is bigger than all the elements that precede it. If the sequence is given to us in random order, the probability that the jth element is the largest of the first j elements is 1/ j (assuming uniqueness). Hence, the expected number of times we update the biggest (including initialization) is H</w:t>
+      </w:r>
+      <w:r>
+        <w:rPr>
+          <w:sz w:val="15"/>
+          <w:szCs w:val="15"/>
+        </w:rPr>
+        <w:t>n</w:t>
+      </w:r>
+      <w:r>
+        <w:t xml:space="preserve"> = ∑ 1/ j</w:t>
+      </w:r>
+      <w:r>
+        <w:rPr>
+          <w:rFonts w:hint="default"/>
+          <w:lang w:val="en-US"/>
+        </w:rPr>
+        <w:t xml:space="preserve"> (j goes from 1 to n)</w:t>
+      </w:r>
+      <w:r>
+        <w:t xml:space="preserve">, which is known as the nth </w:t>
+      </w:r>
+      <w:r>
+        <w:rPr>
+          <w:b/>
+          <w:bCs/>
+        </w:rPr>
+        <w:t>Harmonic number.</w:t>
+      </w:r>
+      <w:r>
+        <w:t xml:space="preserve"> It can be shown that H</w:t>
+      </w:r>
+      <w:r>
+        <w:rPr>
+          <w:sz w:val="15"/>
+          <w:szCs w:val="15"/>
+        </w:rPr>
+        <w:t>n</w:t>
+      </w:r>
+      <w:r>
+        <w:t xml:space="preserve"> is </w:t>
+      </w:r>
+      <w:r>
+        <w:rPr>
+          <w:b/>
+          <w:bCs/>
+        </w:rPr>
+        <w:t>O(logn)</w:t>
+      </w:r>
+      <w:r>
+        <w:t>. Therefore, the expected number of times the biggest value is updated by arrayMax on a randomly ordered sequence is O(logn).</w:t>
+      </w:r>
+    </w:p>
+    <w:p>
+      <w:pPr>
+        <w:bidi w:val="0"/>
+        <w:ind w:firstLine="420" w:firstLineChars="0"/>
+      </w:pPr>
+    </w:p>
+    <w:p>
+      <w:pPr>
+        <w:bidi w:val="0"/>
+        <w:rPr>
+          <w:rFonts w:hint="default"/>
+          <w:lang w:val="en-US"/>
+        </w:rPr>
+      </w:pPr>
+    </w:p>
+    <w:p>
+      <w:pPr>
+        <w:bidi w:val="0"/>
+        <w:rPr>
+          <w:rFonts w:hint="default"/>
+          <w:lang w:val="en-US"/>
+        </w:rPr>
+      </w:pPr>
+      <w:r>
+        <w:rPr>
+          <w:rFonts w:hint="default"/>
+          <w:lang w:val="en-US"/>
+        </w:rPr>
+        <w:t>Composing long Strings</w:t>
+      </w:r>
+    </w:p>
+    <w:p>
+      <w:pPr>
+        <w:bidi w:val="0"/>
+        <w:rPr>
+          <w:rFonts w:hint="default"/>
+          <w:lang w:val="en-US"/>
+        </w:rPr>
+      </w:pPr>
       <w:bookmarkStart w:id="0" w:name="_GoBack"/>
       <w:bookmarkEnd w:id="0"/>
-    </w:p>
-    <w:p>
-      <w:pPr>
-        <w:bidi w:val="0"/>
-        <w:rPr>
-          <w:rFonts w:hint="default"/>
-          <w:lang w:val="en-US"/>
-        </w:rPr>
-      </w:pPr>
-      <w:r>
-        <w:rPr>
-          <w:rFonts w:hint="default"/>
-          <w:lang w:val="en-US"/>
-        </w:rPr>
-        <w:t>Exercise:</w:t>
-      </w:r>
-    </w:p>
-    <w:p>
-      <w:pPr>
-        <w:bidi w:val="0"/>
-      </w:pPr>
-      <w:r>
-        <w:rPr>
-          <w:rFonts w:hint="default"/>
-          <w:lang w:val="en-US"/>
-        </w:rPr>
-        <w:t xml:space="preserve">Prove that </w:t>
-      </w:r>
-      <w:r>
-        <w:t>3n</w:t>
-      </w:r>
-      <w:r>
-        <w:rPr>
-          <w:rFonts w:hint="default"/>
-          <w:lang w:val="en-US"/>
-        </w:rPr>
-        <w:t xml:space="preserve"> </w:t>
-      </w:r>
-      <w:r>
-        <w:t>log n</w:t>
-      </w:r>
-      <w:r>
-        <w:rPr>
-          <w:rFonts w:hint="default"/>
-          <w:lang w:val="en-US"/>
-        </w:rPr>
-        <w:t xml:space="preserve"> </w:t>
-      </w:r>
-      <w:r>
-        <w:t>+</w:t>
-      </w:r>
-      <w:r>
-        <w:rPr>
-          <w:rFonts w:hint="default"/>
-          <w:lang w:val="en-US"/>
-        </w:rPr>
-        <w:t xml:space="preserve"> </w:t>
-      </w:r>
-      <w:r>
-        <w:t>4n</w:t>
-      </w:r>
-      <w:r>
-        <w:rPr>
-          <w:rFonts w:hint="default"/>
-          <w:lang w:val="en-US"/>
-        </w:rPr>
-        <w:t xml:space="preserve"> </w:t>
-      </w:r>
-      <w:r>
-        <w:t>+</w:t>
-      </w:r>
-      <w:r>
-        <w:rPr>
-          <w:rFonts w:hint="default"/>
-          <w:lang w:val="en-US"/>
-        </w:rPr>
-        <w:t xml:space="preserve"> </w:t>
-      </w:r>
-      <w:r>
-        <w:t>5logn is Θ(nlog n).</w:t>
-      </w:r>
-    </w:p>
-    <w:p>
-      <w:pPr>
-        <w:bidi w:val="0"/>
-      </w:pPr>
-      <w:r>
-        <w:rPr>
-          <w:rFonts w:hint="default"/>
-          <w:lang w:val="en-US"/>
-        </w:rPr>
-        <w:t xml:space="preserve">Proof: </w:t>
-      </w:r>
-      <w:r>
-        <w:t>3nlog n ≤ 3nlog n</w:t>
-      </w:r>
-      <w:r>
-        <w:rPr>
-          <w:rFonts w:hint="default"/>
-          <w:lang w:val="en-US"/>
-        </w:rPr>
-        <w:t xml:space="preserve"> </w:t>
-      </w:r>
-      <w:r>
-        <w:t>+</w:t>
-      </w:r>
-      <w:r>
-        <w:rPr>
-          <w:rFonts w:hint="default"/>
-          <w:lang w:val="en-US"/>
-        </w:rPr>
-        <w:t xml:space="preserve"> </w:t>
-      </w:r>
-      <w:r>
-        <w:t>4n</w:t>
-      </w:r>
-      <w:r>
-        <w:rPr>
-          <w:rFonts w:hint="default"/>
-          <w:lang w:val="en-US"/>
-        </w:rPr>
-        <w:t xml:space="preserve"> </w:t>
-      </w:r>
-      <w:r>
-        <w:t>+</w:t>
-      </w:r>
-      <w:r>
-        <w:rPr>
-          <w:rFonts w:hint="default"/>
-          <w:lang w:val="en-US"/>
-        </w:rPr>
-        <w:t xml:space="preserve"> </w:t>
-      </w:r>
-      <w:r>
-        <w:t>5logn ≤ (3+4+5)nlogn for n ≥ 2.</w:t>
-      </w:r>
-    </w:p>
-    <w:p>
-      <w:pPr>
-        <w:bidi w:val="0"/>
-        <w:rPr>
-          <w:rFonts w:hint="default"/>
-          <w:lang w:val="en-US"/>
-        </w:rPr>
-      </w:pPr>
-    </w:p>
-    <w:p>
-      <w:pPr>
-        <w:bidi w:val="0"/>
-        <w:rPr>
-          <w:rFonts w:hint="default"/>
-          <w:lang w:val="en-US"/>
-        </w:rPr>
-      </w:pPr>
-      <w:r>
-        <w:rPr>
-          <w:rFonts w:hint="default"/>
-          <w:lang w:val="en-US"/>
-        </w:rPr>
-        <w:t>189-es oldalon tartok</w:t>
-      </w:r>
     </w:p>
     <w:sectPr>
       <w:pgSz w:w="11906" w:h="16838"/>
@@ -1791,6 +2188,7 @@
       <w:jc w:val="left"/>
     </w:pPr>
     <w:rPr>
+      <w:rFonts w:ascii="Times New Roman" w:hAnsi="Times New Roman" w:eastAsia="SimSun" w:cs="Times New Roman"/>
       <w:kern w:val="0"/>
       <w:sz w:val="24"/>
       <w:szCs w:val="24"/>

--- a/ADSnotes.docx
+++ b/ADSnotes.docx
@@ -1668,12 +1668,21 @@
           <w:lang w:val="en-US"/>
         </w:rPr>
       </w:pPr>
-      <w:r>
-        <w:rPr>
-          <w:rFonts w:hint="default"/>
-          <w:lang w:val="en-US"/>
-        </w:rPr>
-        <w:t>ArrayMax:</w:t>
+    </w:p>
+    <w:p>
+      <w:pPr>
+        <w:bidi w:val="0"/>
+        <w:rPr>
+          <w:rFonts w:hint="default"/>
+          <w:lang w:val="en-US"/>
+        </w:rPr>
+      </w:pPr>
+      <w:r>
+        <w:rPr>
+          <w:rFonts w:hint="default"/>
+          <w:lang w:val="en-US"/>
+        </w:rPr>
+        <w:t>ArrayMax</w:t>
       </w:r>
     </w:p>
     <w:p>
@@ -1868,17 +1877,615 @@
           <w:rFonts w:hint="default"/>
           <w:lang w:val="en-US"/>
         </w:rPr>
-        <w:t>Composing long Strings</w:t>
-      </w:r>
-    </w:p>
-    <w:p>
-      <w:pPr>
-        <w:bidi w:val="0"/>
-        <w:rPr>
-          <w:rFonts w:hint="default"/>
-          <w:lang w:val="en-US"/>
-        </w:rPr>
-      </w:pPr>
+        <w:t>Composing Long Strings:</w:t>
+      </w:r>
+    </w:p>
+    <w:p>
+      <w:pPr>
+        <w:bidi w:val="0"/>
+        <w:rPr>
+          <w:rFonts w:hint="default"/>
+          <w:lang w:val="en-US"/>
+        </w:rPr>
+      </w:pPr>
+    </w:p>
+    <w:p>
+      <w:pPr>
+        <w:bidi w:val="0"/>
+      </w:pPr>
+      <w:r>
+        <w:drawing>
+          <wp:inline distT="0" distB="0" distL="114300" distR="114300">
+            <wp:extent cx="4949825" cy="1126490"/>
+            <wp:effectExtent l="0" t="0" r="3175" b="1270"/>
+            <wp:docPr id="9" name="Picture 1"/>
+            <wp:cNvGraphicFramePr>
+              <a:graphicFrameLocks xmlns:a="http://schemas.openxmlformats.org/drawingml/2006/main" noChangeAspect="1"/>
+            </wp:cNvGraphicFramePr>
+            <a:graphic xmlns:a="http://schemas.openxmlformats.org/drawingml/2006/main">
+              <a:graphicData uri="http://schemas.openxmlformats.org/drawingml/2006/picture">
+                <pic:pic xmlns:pic="http://schemas.openxmlformats.org/drawingml/2006/picture">
+                  <pic:nvPicPr>
+                    <pic:cNvPr id="9" name="Picture 1"/>
+                    <pic:cNvPicPr>
+                      <a:picLocks noChangeAspect="1"/>
+                    </pic:cNvPicPr>
+                  </pic:nvPicPr>
+                  <pic:blipFill>
+                    <a:blip r:embed="rId14"/>
+                    <a:stretch>
+                      <a:fillRect/>
+                    </a:stretch>
+                  </pic:blipFill>
+                  <pic:spPr>
+                    <a:xfrm>
+                      <a:off x="0" y="0"/>
+                      <a:ext cx="4949825" cy="1126490"/>
+                    </a:xfrm>
+                    <a:prstGeom prst="rect">
+                      <a:avLst/>
+                    </a:prstGeom>
+                    <a:noFill/>
+                    <a:ln>
+                      <a:noFill/>
+                    </a:ln>
+                  </pic:spPr>
+                </pic:pic>
+              </a:graphicData>
+            </a:graphic>
+          </wp:inline>
+        </w:drawing>
+      </w:r>
+    </w:p>
+    <w:p>
+      <w:pPr>
+        <w:bidi w:val="0"/>
+      </w:pPr>
+    </w:p>
+    <w:p>
+      <w:pPr>
+        <w:bidi w:val="0"/>
+        <w:ind w:firstLine="420" w:firstLineChars="0"/>
+      </w:pPr>
+      <w:r>
+        <w:rPr>
+          <w:rFonts w:hint="default"/>
+          <w:lang w:val="en-US"/>
+        </w:rPr>
+        <w:t>S</w:t>
+      </w:r>
+      <w:r>
+        <w:t>trings in Java are immutable objects. Once created, an instance cannot be modified</w:t>
+      </w:r>
+      <w:r>
+        <w:rPr>
+          <w:rFonts w:hint="default"/>
+          <w:lang w:val="en-US"/>
+        </w:rPr>
+        <w:t xml:space="preserve">. </w:t>
+      </w:r>
+      <w:r>
+        <w:t>The command, answer += c</w:t>
+      </w:r>
+      <w:r>
+        <w:rPr>
+          <w:rFonts w:hint="default"/>
+          <w:lang w:val="en-US"/>
+        </w:rPr>
+        <w:t xml:space="preserve"> </w:t>
+      </w:r>
+      <w:r>
+        <w:t>does not cause a new character to be added to the existing String instance; instead it produces a new String with the desired sequence of characters, and then it reassigns the variable, answer, to refer to that new string.</w:t>
+      </w:r>
+    </w:p>
+    <w:p>
+      <w:pPr>
+        <w:bidi w:val="0"/>
+        <w:ind w:firstLine="420" w:firstLineChars="0"/>
+        <w:rPr>
+          <w:rFonts w:hint="default"/>
+          <w:lang w:val="en-US"/>
+        </w:rPr>
+      </w:pPr>
+      <w:r>
+        <w:rPr>
+          <w:rFonts w:hint="default"/>
+          <w:lang w:val="en-US"/>
+        </w:rPr>
+        <w:t>T</w:t>
+      </w:r>
+      <w:r>
+        <w:t>he creation of a new string as a result of a concatenation, requires time that is proportional to the length of the resulting string. The first time through this loop, the result has length 1, the second time through the loop the result has length 2, and so on, until we reach the final string of length n. Therefore, the overall time taken by this algorithm is proportional to 1+2+···+n,</w:t>
+      </w:r>
+      <w:r>
+        <w:rPr>
+          <w:rFonts w:hint="default"/>
+          <w:lang w:val="en-US"/>
+        </w:rPr>
+        <w:t xml:space="preserve"> which is (n*(n+1)) / 2. Therefore the </w:t>
+      </w:r>
+      <w:r>
+        <w:t>time complexity of the repeat1 algorithm is O(n</w:t>
+      </w:r>
+      <w:r>
+        <w:rPr>
+          <w:rFonts w:hint="default"/>
+          <w:lang w:val="en-US"/>
+        </w:rPr>
+        <w:t>^</w:t>
+      </w:r>
+      <w:r>
+        <w:t>2).</w:t>
+      </w:r>
+    </w:p>
+    <w:p>
+      <w:pPr>
+        <w:bidi w:val="0"/>
+        <w:ind w:firstLine="420" w:firstLineChars="0"/>
+        <w:rPr>
+          <w:rFonts w:hint="default"/>
+          <w:lang w:val="en-US"/>
+        </w:rPr>
+      </w:pPr>
+      <w:r>
+        <w:rPr>
+          <w:rFonts w:hint="default"/>
+          <w:lang w:val="en-US"/>
+        </w:rPr>
+        <w:t>With Java’s StringBuilder class it would be O(n).</w:t>
+      </w:r>
+    </w:p>
+    <w:p>
+      <w:pPr>
+        <w:bidi w:val="0"/>
+        <w:ind w:firstLine="420" w:firstLineChars="0"/>
+        <w:rPr>
+          <w:rFonts w:hint="default"/>
+          <w:lang w:val="en-US"/>
+        </w:rPr>
+      </w:pPr>
+    </w:p>
+    <w:p>
+      <w:pPr>
+        <w:bidi w:val="0"/>
+        <w:ind w:firstLine="420" w:firstLineChars="0"/>
+        <w:rPr>
+          <w:rFonts w:hint="default"/>
+          <w:lang w:val="en-US"/>
+        </w:rPr>
+      </w:pPr>
+    </w:p>
+    <w:p>
+      <w:pPr>
+        <w:bidi w:val="0"/>
+        <w:rPr>
+          <w:rFonts w:hint="default"/>
+          <w:lang w:val="en-US"/>
+        </w:rPr>
+      </w:pPr>
+      <w:r>
+        <w:rPr>
+          <w:rFonts w:hint="default"/>
+          <w:lang w:val="en-US"/>
+        </w:rPr>
+        <w:t>Three-Way Set Disjointness</w:t>
+      </w:r>
+    </w:p>
+    <w:p>
+      <w:pPr>
+        <w:bidi w:val="0"/>
+        <w:rPr>
+          <w:rFonts w:hint="default"/>
+          <w:lang w:val="en-US"/>
+        </w:rPr>
+      </w:pPr>
+    </w:p>
+    <w:p>
+      <w:pPr>
+        <w:bidi w:val="0"/>
+        <w:ind w:firstLine="420" w:firstLineChars="0"/>
+        <w:rPr>
+          <w:rFonts w:ascii="SimSun" w:hAnsi="SimSun" w:eastAsia="SimSun" w:cs="SimSun"/>
+          <w:sz w:val="24"/>
+          <w:szCs w:val="24"/>
+        </w:rPr>
+      </w:pPr>
+      <w:r>
+        <w:rPr>
+          <w:rFonts w:ascii="SimSun" w:hAnsi="SimSun" w:eastAsia="SimSun" w:cs="SimSun"/>
+          <w:sz w:val="24"/>
+          <w:szCs w:val="24"/>
+        </w:rPr>
+        <w:t>The three-way set disjointness problem</w:t>
+      </w:r>
+      <w:r>
+        <w:rPr>
+          <w:rFonts w:hint="default" w:ascii="SimSun" w:hAnsi="SimSun" w:eastAsia="SimSun" w:cs="SimSun"/>
+          <w:sz w:val="24"/>
+          <w:szCs w:val="24"/>
+          <w:lang w:val="en-US"/>
+        </w:rPr>
+        <w:t xml:space="preserve">: </w:t>
+      </w:r>
+      <w:r>
+        <w:rPr>
+          <w:rFonts w:ascii="SimSun" w:hAnsi="SimSun" w:eastAsia="SimSun" w:cs="SimSun"/>
+          <w:sz w:val="24"/>
+          <w:szCs w:val="24"/>
+        </w:rPr>
+        <w:t>determine if the intersection of the three sets is empty, namely, that there is no element x such that x ∈ A, x ∈ B, and x ∈ C.</w:t>
+      </w:r>
+    </w:p>
+    <w:p>
+      <w:pPr>
+        <w:bidi w:val="0"/>
+        <w:ind w:firstLine="420" w:firstLineChars="0"/>
+        <w:rPr>
+          <w:rFonts w:ascii="SimSun" w:hAnsi="SimSun" w:eastAsia="SimSun" w:cs="SimSun"/>
+          <w:sz w:val="24"/>
+          <w:szCs w:val="24"/>
+        </w:rPr>
+      </w:pPr>
+    </w:p>
+    <w:p>
+      <w:pPr>
+        <w:bidi w:val="0"/>
+        <w:ind w:firstLine="420" w:firstLineChars="0"/>
+      </w:pPr>
+      <w:r>
+        <w:drawing>
+          <wp:inline distT="0" distB="0" distL="114300" distR="114300">
+            <wp:extent cx="5273675" cy="1481455"/>
+            <wp:effectExtent l="0" t="0" r="14605" b="12065"/>
+            <wp:docPr id="12" name="Picture 2"/>
+            <wp:cNvGraphicFramePr>
+              <a:graphicFrameLocks xmlns:a="http://schemas.openxmlformats.org/drawingml/2006/main" noChangeAspect="1"/>
+            </wp:cNvGraphicFramePr>
+            <a:graphic xmlns:a="http://schemas.openxmlformats.org/drawingml/2006/main">
+              <a:graphicData uri="http://schemas.openxmlformats.org/drawingml/2006/picture">
+                <pic:pic xmlns:pic="http://schemas.openxmlformats.org/drawingml/2006/picture">
+                  <pic:nvPicPr>
+                    <pic:cNvPr id="12" name="Picture 2"/>
+                    <pic:cNvPicPr>
+                      <a:picLocks noChangeAspect="1"/>
+                    </pic:cNvPicPr>
+                  </pic:nvPicPr>
+                  <pic:blipFill>
+                    <a:blip r:embed="rId15"/>
+                    <a:stretch>
+                      <a:fillRect/>
+                    </a:stretch>
+                  </pic:blipFill>
+                  <pic:spPr>
+                    <a:xfrm>
+                      <a:off x="0" y="0"/>
+                      <a:ext cx="5273675" cy="1481455"/>
+                    </a:xfrm>
+                    <a:prstGeom prst="rect">
+                      <a:avLst/>
+                    </a:prstGeom>
+                    <a:noFill/>
+                    <a:ln>
+                      <a:noFill/>
+                    </a:ln>
+                  </pic:spPr>
+                </pic:pic>
+              </a:graphicData>
+            </a:graphic>
+          </wp:inline>
+        </w:drawing>
+      </w:r>
+    </w:p>
+    <w:p>
+      <w:pPr>
+        <w:bidi w:val="0"/>
+        <w:ind w:firstLine="420" w:firstLineChars="0"/>
+      </w:pPr>
+    </w:p>
+    <w:p>
+      <w:pPr>
+        <w:bidi w:val="0"/>
+        <w:ind w:firstLine="420" w:firstLineChars="0"/>
+        <w:rPr>
+          <w:rFonts w:hint="default" w:ascii="SimSun" w:hAnsi="SimSun" w:eastAsia="SimSun" w:cs="SimSun"/>
+          <w:sz w:val="24"/>
+          <w:szCs w:val="24"/>
+          <w:lang w:val="en-US"/>
+        </w:rPr>
+      </w:pPr>
+      <w:r>
+        <w:rPr>
+          <w:rFonts w:hint="default"/>
+          <w:lang w:val="en-US"/>
+        </w:rPr>
+        <w:t xml:space="preserve">The time complexity of disjoint1() is O(n^3). </w:t>
+      </w:r>
+      <w:r>
+        <w:rPr>
+          <w:rFonts w:hint="default" w:asciiTheme="minorAscii"/>
+          <w:sz w:val="20"/>
+          <w:szCs w:val="20"/>
+          <w:lang w:val="en-US"/>
+        </w:rPr>
+        <w:t xml:space="preserve">We can improve this: </w:t>
+      </w:r>
+      <w:r>
+        <w:rPr>
+          <w:rFonts w:hAnsi="SimSun" w:eastAsia="SimSun" w:cs="SimSun" w:asciiTheme="minorAscii"/>
+          <w:sz w:val="20"/>
+          <w:szCs w:val="20"/>
+        </w:rPr>
+        <w:t>Once inside the body of the loop over B, if selected elements a and b do not match each other, it is a waste of time to iterate through all values of C looking for a matching triple. An improved solution</w:t>
+      </w:r>
+      <w:r>
+        <w:rPr>
+          <w:rFonts w:hint="default" w:hAnsi="SimSun" w:eastAsia="SimSun" w:cs="SimSun" w:asciiTheme="minorAscii"/>
+          <w:sz w:val="20"/>
+          <w:szCs w:val="20"/>
+          <w:lang w:val="en-US"/>
+        </w:rPr>
+        <w:t>:</w:t>
+      </w:r>
+    </w:p>
+    <w:p>
+      <w:pPr>
+        <w:bidi w:val="0"/>
+        <w:ind w:firstLine="420" w:firstLineChars="0"/>
+        <w:rPr>
+          <w:rFonts w:hint="default" w:ascii="SimSun" w:hAnsi="SimSun" w:eastAsia="SimSun" w:cs="SimSun"/>
+          <w:sz w:val="24"/>
+          <w:szCs w:val="24"/>
+          <w:lang w:val="en-US"/>
+        </w:rPr>
+      </w:pPr>
+    </w:p>
+    <w:p>
+      <w:pPr>
+        <w:bidi w:val="0"/>
+        <w:ind w:firstLine="420" w:firstLineChars="0"/>
+      </w:pPr>
+      <w:r>
+        <w:drawing>
+          <wp:inline distT="0" distB="0" distL="114300" distR="114300">
+            <wp:extent cx="5273675" cy="1690370"/>
+            <wp:effectExtent l="0" t="0" r="14605" b="1270"/>
+            <wp:docPr id="13" name="Picture 3"/>
+            <wp:cNvGraphicFramePr>
+              <a:graphicFrameLocks xmlns:a="http://schemas.openxmlformats.org/drawingml/2006/main" noChangeAspect="1"/>
+            </wp:cNvGraphicFramePr>
+            <a:graphic xmlns:a="http://schemas.openxmlformats.org/drawingml/2006/main">
+              <a:graphicData uri="http://schemas.openxmlformats.org/drawingml/2006/picture">
+                <pic:pic xmlns:pic="http://schemas.openxmlformats.org/drawingml/2006/picture">
+                  <pic:nvPicPr>
+                    <pic:cNvPr id="13" name="Picture 3"/>
+                    <pic:cNvPicPr>
+                      <a:picLocks noChangeAspect="1"/>
+                    </pic:cNvPicPr>
+                  </pic:nvPicPr>
+                  <pic:blipFill>
+                    <a:blip r:embed="rId16"/>
+                    <a:stretch>
+                      <a:fillRect/>
+                    </a:stretch>
+                  </pic:blipFill>
+                  <pic:spPr>
+                    <a:xfrm>
+                      <a:off x="0" y="0"/>
+                      <a:ext cx="5273675" cy="1690370"/>
+                    </a:xfrm>
+                    <a:prstGeom prst="rect">
+                      <a:avLst/>
+                    </a:prstGeom>
+                    <a:noFill/>
+                    <a:ln>
+                      <a:noFill/>
+                    </a:ln>
+                  </pic:spPr>
+                </pic:pic>
+              </a:graphicData>
+            </a:graphic>
+          </wp:inline>
+        </w:drawing>
+      </w:r>
+    </w:p>
+    <w:p>
+      <w:pPr>
+        <w:bidi w:val="0"/>
+      </w:pPr>
+    </w:p>
+    <w:p>
+      <w:pPr>
+        <w:bidi w:val="0"/>
+        <w:ind w:firstLine="420" w:firstLineChars="0"/>
+      </w:pPr>
+      <w:r>
+        <w:rPr>
+          <w:rFonts w:hint="default"/>
+          <w:lang w:val="en-US"/>
+        </w:rPr>
+        <w:t>This has time complexity O(n^2). T</w:t>
+      </w:r>
+      <w:r>
+        <w:t>he for</w:t>
+      </w:r>
+      <w:r>
+        <w:rPr>
+          <w:rFonts w:hint="default"/>
+          <w:lang w:val="en-US"/>
+        </w:rPr>
+        <w:t>-</w:t>
+      </w:r>
+      <w:r>
+        <w:t>loop over A requires O(n) time</w:t>
+      </w:r>
+      <w:r>
+        <w:rPr>
+          <w:rFonts w:hint="default"/>
+          <w:lang w:val="en-US"/>
+        </w:rPr>
+        <w:t>. T</w:t>
+      </w:r>
+      <w:r>
+        <w:t>he for</w:t>
+      </w:r>
+      <w:r>
+        <w:rPr>
+          <w:rFonts w:hint="default"/>
+          <w:lang w:val="en-US"/>
+        </w:rPr>
+        <w:t>-</w:t>
+      </w:r>
+      <w:r>
+        <w:t>loop over B accounts for a total of O(n</w:t>
+      </w:r>
+      <w:r>
+        <w:rPr>
+          <w:rFonts w:hint="default"/>
+          <w:lang w:val="en-US"/>
+        </w:rPr>
+        <w:t>^</w:t>
+      </w:r>
+      <w:r>
+        <w:t>2) time, since that loop is executed n different times.</w:t>
+      </w:r>
+      <w:r>
+        <w:rPr>
+          <w:rFonts w:hint="default"/>
+          <w:lang w:val="en-US"/>
+        </w:rPr>
+        <w:t xml:space="preserve"> </w:t>
+      </w:r>
+      <w:r>
+        <w:t>The test a == b is evaluated O(n</w:t>
+      </w:r>
+      <w:r>
+        <w:rPr>
+          <w:rFonts w:hint="default"/>
+          <w:lang w:val="en-US"/>
+        </w:rPr>
+        <w:t>^</w:t>
+      </w:r>
+      <w:r>
+        <w:t>2) times</w:t>
+      </w:r>
+      <w:r>
+        <w:rPr>
+          <w:rFonts w:hint="default"/>
+          <w:lang w:val="en-US"/>
+        </w:rPr>
+        <w:t xml:space="preserve">. </w:t>
+      </w:r>
+      <w:r>
+        <w:t xml:space="preserve">The rest of the time spent depends upon how many matching (a,b) pairs exist. </w:t>
+      </w:r>
+      <w:r>
+        <w:rPr>
+          <w:rFonts w:hint="default"/>
+          <w:lang w:val="en-US"/>
+        </w:rPr>
+        <w:t>T</w:t>
+      </w:r>
+      <w:r>
+        <w:t>here are at most n such pairs; therefore, the management of the loop over C and the commands within the body of that loop use at most O(n</w:t>
+      </w:r>
+      <w:r>
+        <w:rPr>
+          <w:rFonts w:hint="default"/>
+          <w:lang w:val="en-US"/>
+        </w:rPr>
+        <w:t>^</w:t>
+      </w:r>
+      <w:r>
+        <w:t>2) time.</w:t>
+      </w:r>
+    </w:p>
+    <w:p>
+      <w:pPr>
+        <w:bidi w:val="0"/>
+        <w:ind w:firstLine="420" w:firstLineChars="0"/>
+      </w:pPr>
+    </w:p>
+    <w:p>
+      <w:pPr>
+        <w:bidi w:val="0"/>
+        <w:ind w:firstLine="420" w:firstLineChars="0"/>
+      </w:pPr>
+    </w:p>
+    <w:p>
+      <w:pPr>
+        <w:bidi w:val="0"/>
+        <w:rPr>
+          <w:rFonts w:hint="default"/>
+          <w:lang w:val="en-US"/>
+        </w:rPr>
+      </w:pPr>
+      <w:r>
+        <w:rPr>
+          <w:rFonts w:hint="default"/>
+          <w:lang w:val="en-US"/>
+        </w:rPr>
+        <w:t>Element Uniqueness</w:t>
+      </w:r>
+    </w:p>
+    <w:p>
+      <w:pPr>
+        <w:bidi w:val="0"/>
+        <w:rPr>
+          <w:rFonts w:hint="default"/>
+          <w:lang w:val="en-US"/>
+        </w:rPr>
+      </w:pPr>
+    </w:p>
+    <w:p>
+      <w:pPr>
+        <w:bidi w:val="0"/>
+        <w:ind w:firstLine="420" w:firstLineChars="0"/>
+        <w:rPr>
+          <w:rFonts w:hAnsi="SimSun" w:eastAsia="SimSun" w:cs="SimSun" w:asciiTheme="minorAscii"/>
+          <w:sz w:val="20"/>
+          <w:szCs w:val="20"/>
+        </w:rPr>
+      </w:pPr>
+      <w:r>
+        <w:rPr>
+          <w:rFonts w:hAnsi="SimSun" w:eastAsia="SimSun" w:cs="SimSun" w:asciiTheme="minorAscii"/>
+          <w:sz w:val="20"/>
+          <w:szCs w:val="20"/>
+        </w:rPr>
+        <w:t>In the element uniqueness problem, we are given an array with n elements and asked whether all elements of that collection are distinct from each other.</w:t>
+      </w:r>
+    </w:p>
+    <w:p>
+      <w:pPr>
+        <w:bidi w:val="0"/>
+        <w:ind w:firstLine="420" w:firstLineChars="0"/>
+        <w:rPr>
+          <w:rFonts w:hAnsi="SimSun" w:eastAsia="SimSun" w:cs="SimSun" w:asciiTheme="minorAscii"/>
+          <w:sz w:val="20"/>
+          <w:szCs w:val="20"/>
+        </w:rPr>
+      </w:pPr>
+    </w:p>
+    <w:p>
+      <w:pPr>
+        <w:bidi w:val="0"/>
+        <w:ind w:firstLine="420" w:firstLineChars="0"/>
+        <w:rPr>
+          <w:rFonts w:hint="default" w:hAnsi="SimSun" w:eastAsia="SimSun" w:cs="SimSun" w:asciiTheme="minorAscii"/>
+          <w:sz w:val="20"/>
+          <w:szCs w:val="20"/>
+          <w:lang w:val="en-US"/>
+        </w:rPr>
+      </w:pPr>
+      <w:r>
+        <w:rPr>
+          <w:rFonts w:hint="default" w:hAnsi="SimSun" w:eastAsia="SimSun" w:asciiTheme="minorAscii"/>
+          <w:sz w:val="20"/>
+          <w:szCs w:val="20"/>
+          <w:lang w:val="en-US"/>
+        </w:rPr>
+        <w:t>192-es oldal.</w:t>
+      </w:r>
       <w:bookmarkStart w:id="0" w:name="_GoBack"/>
       <w:bookmarkEnd w:id="0"/>
     </w:p>

--- a/ADSnotes.docx
+++ b/ADSnotes.docx
@@ -58,8 +58,16 @@
     <w:p>
       <w:pPr>
         <w:bidi w:val="0"/>
-      </w:pPr>
-      <w:r>
+        <w:rPr>
+          <w:sz w:val="24"/>
+          <w:szCs w:val="24"/>
+        </w:rPr>
+      </w:pPr>
+      <w:r>
+        <w:rPr>
+          <w:sz w:val="24"/>
+          <w:szCs w:val="24"/>
+        </w:rPr>
         <w:t>Week 2.1</w:t>
       </w:r>
     </w:p>
@@ -67,15 +75,25 @@
       <w:pPr>
         <w:bidi w:val="0"/>
         <w:ind w:firstLine="420" w:firstLineChars="0"/>
-      </w:pPr>
-      <w:r>
-        <w:rPr>
-          <w:rFonts w:hint="default"/>
+        <w:rPr>
+          <w:sz w:val="24"/>
+          <w:szCs w:val="24"/>
+        </w:rPr>
+      </w:pPr>
+      <w:r>
+        <w:rPr>
+          <w:rFonts w:hint="default"/>
+          <w:sz w:val="24"/>
+          <w:szCs w:val="24"/>
           <w:lang w:val="en-US"/>
         </w:rPr>
         <w:t xml:space="preserve">- </w:t>
       </w:r>
       <w:r>
+        <w:rPr>
+          <w:sz w:val="24"/>
+          <w:szCs w:val="24"/>
+        </w:rPr>
         <w:t>Introduction to Algorithms and Data Structures.</w:t>
       </w:r>
     </w:p>
@@ -83,15 +101,25 @@
       <w:pPr>
         <w:bidi w:val="0"/>
         <w:ind w:firstLine="420" w:firstLineChars="0"/>
-      </w:pPr>
-      <w:r>
-        <w:rPr>
-          <w:rFonts w:hint="default"/>
+        <w:rPr>
+          <w:sz w:val="24"/>
+          <w:szCs w:val="24"/>
+        </w:rPr>
+      </w:pPr>
+      <w:r>
+        <w:rPr>
+          <w:rFonts w:hint="default"/>
+          <w:sz w:val="24"/>
+          <w:szCs w:val="24"/>
           <w:lang w:val="en-US"/>
         </w:rPr>
         <w:t xml:space="preserve">- </w:t>
       </w:r>
       <w:r>
+        <w:rPr>
+          <w:sz w:val="24"/>
+          <w:szCs w:val="24"/>
+        </w:rPr>
         <w:t>Complexity analysis and big-Oh notation [Sections 4.1, 4.2, 4.3].</w:t>
       </w:r>
     </w:p>
@@ -99,15 +127,25 @@
       <w:pPr>
         <w:bidi w:val="0"/>
         <w:ind w:firstLine="420" w:firstLineChars="0"/>
-      </w:pPr>
-      <w:r>
-        <w:rPr>
-          <w:rFonts w:hint="default"/>
+        <w:rPr>
+          <w:sz w:val="24"/>
+          <w:szCs w:val="24"/>
+        </w:rPr>
+      </w:pPr>
+      <w:r>
+        <w:rPr>
+          <w:rFonts w:hint="default"/>
+          <w:sz w:val="24"/>
+          <w:szCs w:val="24"/>
           <w:lang w:val="en-US"/>
         </w:rPr>
         <w:t xml:space="preserve">- </w:t>
       </w:r>
       <w:r>
+        <w:rPr>
+          <w:sz w:val="24"/>
+          <w:szCs w:val="24"/>
+        </w:rPr>
         <w:t>Recursion [Sections 5.1, 5.3, 5.4].</w:t>
       </w:r>
     </w:p>
@@ -115,15 +153,25 @@
       <w:pPr>
         <w:bidi w:val="0"/>
         <w:ind w:firstLine="420" w:firstLineChars="0"/>
-      </w:pPr>
-      <w:r>
-        <w:rPr>
-          <w:rFonts w:hint="default"/>
+        <w:rPr>
+          <w:sz w:val="24"/>
+          <w:szCs w:val="24"/>
+        </w:rPr>
+      </w:pPr>
+      <w:r>
+        <w:rPr>
+          <w:rFonts w:hint="default"/>
+          <w:sz w:val="24"/>
+          <w:szCs w:val="24"/>
           <w:lang w:val="en-US"/>
         </w:rPr>
         <w:t xml:space="preserve">- </w:t>
       </w:r>
       <w:r>
+        <w:rPr>
+          <w:sz w:val="24"/>
+          <w:szCs w:val="24"/>
+        </w:rPr>
         <w:t>Complexity analysis: proof methods [Section 4.4].</w:t>
       </w:r>
     </w:p>
@@ -131,15 +179,25 @@
       <w:pPr>
         <w:bidi w:val="0"/>
         <w:ind w:firstLine="420" w:firstLineChars="0"/>
-      </w:pPr>
-      <w:r>
-        <w:rPr>
-          <w:rFonts w:hint="default"/>
+        <w:rPr>
+          <w:sz w:val="24"/>
+          <w:szCs w:val="24"/>
+        </w:rPr>
+      </w:pPr>
+      <w:r>
+        <w:rPr>
+          <w:rFonts w:hint="default"/>
+          <w:sz w:val="24"/>
+          <w:szCs w:val="24"/>
           <w:lang w:val="en-US"/>
         </w:rPr>
         <w:t xml:space="preserve">- </w:t>
       </w:r>
       <w:r>
+        <w:rPr>
+          <w:sz w:val="24"/>
+          <w:szCs w:val="24"/>
+        </w:rPr>
         <w:t>Recursive analysis [Section 5.2].</w:t>
       </w:r>
     </w:p>
@@ -147,15 +205,25 @@
       <w:pPr>
         <w:bidi w:val="0"/>
         <w:ind w:firstLine="420" w:firstLineChars="0"/>
-      </w:pPr>
-      <w:r>
-        <w:rPr>
-          <w:rFonts w:hint="default"/>
+        <w:rPr>
+          <w:sz w:val="24"/>
+          <w:szCs w:val="24"/>
+        </w:rPr>
+      </w:pPr>
+      <w:r>
+        <w:rPr>
+          <w:rFonts w:hint="default"/>
+          <w:sz w:val="24"/>
+          <w:szCs w:val="24"/>
           <w:lang w:val="en-US"/>
         </w:rPr>
         <w:t xml:space="preserve">- </w:t>
       </w:r>
       <w:r>
+        <w:rPr>
+          <w:sz w:val="24"/>
+          <w:szCs w:val="24"/>
+        </w:rPr>
         <w:t>Space complexity.</w:t>
       </w:r>
     </w:p>
@@ -163,21 +231,35 @@
       <w:pPr>
         <w:bidi w:val="0"/>
         <w:ind w:firstLine="420" w:firstLineChars="0"/>
-      </w:pPr>
-      <w:r>
-        <w:rPr>
-          <w:rFonts w:hint="default"/>
+        <w:rPr>
+          <w:sz w:val="24"/>
+          <w:szCs w:val="24"/>
+        </w:rPr>
+      </w:pPr>
+      <w:r>
+        <w:rPr>
+          <w:rFonts w:hint="default"/>
+          <w:sz w:val="24"/>
+          <w:szCs w:val="24"/>
           <w:lang w:val="en-US"/>
         </w:rPr>
         <w:t xml:space="preserve">- </w:t>
       </w:r>
       <w:r>
+        <w:rPr>
+          <w:sz w:val="24"/>
+          <w:szCs w:val="24"/>
+        </w:rPr>
         <w:t>Tail recursion and pitfalls of recursion [Section 5.5].</w:t>
       </w:r>
     </w:p>
     <w:p>
       <w:pPr>
         <w:bidi w:val="0"/>
+        <w:rPr>
+          <w:sz w:val="24"/>
+          <w:szCs w:val="24"/>
+        </w:rPr>
       </w:pPr>
     </w:p>
     <w:p>
@@ -186,12 +268,16 @@
         <w:rPr>
           <w:b/>
           <w:bCs/>
+          <w:sz w:val="24"/>
+          <w:szCs w:val="24"/>
         </w:rPr>
       </w:pPr>
       <w:r>
         <w:rPr>
           <w:b/>
           <w:bCs/>
+          <w:sz w:val="24"/>
+          <w:szCs w:val="24"/>
         </w:rPr>
         <w:t>Complexity analysis and big-Oh notation</w:t>
       </w:r>
@@ -202,6 +288,8 @@
         <w:rPr>
           <w:b/>
           <w:bCs/>
+          <w:sz w:val="24"/>
+          <w:szCs w:val="24"/>
         </w:rPr>
       </w:pPr>
     </w:p>
@@ -212,6 +300,8 @@
           <w:rFonts w:hint="default"/>
           <w:b/>
           <w:bCs/>
+          <w:sz w:val="24"/>
+          <w:szCs w:val="24"/>
           <w:lang w:val="en-US"/>
         </w:rPr>
       </w:pPr>
@@ -220,6 +310,8 @@
           <w:rFonts w:hint="default"/>
           <w:b/>
           <w:bCs/>
+          <w:sz w:val="24"/>
+          <w:szCs w:val="24"/>
           <w:lang w:val="en-US"/>
         </w:rPr>
         <w:t>Seven functions:</w:t>
@@ -228,10 +320,16 @@
     <w:p>
       <w:pPr>
         <w:bidi w:val="0"/>
-      </w:pPr>
-      <w:r>
-        <w:rPr>
-          <w:rFonts w:hint="default"/>
+        <w:rPr>
+          <w:sz w:val="24"/>
+          <w:szCs w:val="24"/>
+        </w:rPr>
+      </w:pPr>
+      <w:r>
+        <w:rPr>
+          <w:rFonts w:hint="default"/>
+          <w:sz w:val="24"/>
+          <w:szCs w:val="24"/>
           <w:lang w:val="en-US"/>
         </w:rPr>
         <w:br w:type="textWrapping"/>
@@ -239,11 +337,17 @@
       <w:r>
         <w:rPr>
           <w:rFonts w:hint="default"/>
+          <w:sz w:val="24"/>
+          <w:szCs w:val="24"/>
           <w:lang w:val="en-US"/>
         </w:rPr>
         <w:tab/>
       </w:r>
       <w:r>
+        <w:rPr>
+          <w:sz w:val="24"/>
+          <w:szCs w:val="24"/>
+        </w:rPr>
         <w:drawing>
           <wp:inline distT="0" distB="0" distL="114300" distR="114300">
             <wp:extent cx="4711700" cy="412115"/>
@@ -290,8 +394,16 @@
     <w:p>
       <w:pPr>
         <w:bidi w:val="0"/>
-      </w:pPr>
-      <w:r>
+        <w:rPr>
+          <w:sz w:val="24"/>
+          <w:szCs w:val="24"/>
+        </w:rPr>
+      </w:pPr>
+      <w:r>
+        <w:rPr>
+          <w:sz w:val="24"/>
+          <w:szCs w:val="24"/>
+        </w:rPr>
         <w:drawing>
           <wp:inline distT="0" distB="0" distL="114300" distR="114300">
             <wp:extent cx="5271770" cy="2023110"/>
@@ -338,6 +450,10 @@
     <w:p>
       <w:pPr>
         <w:bidi w:val="0"/>
+        <w:rPr>
+          <w:sz w:val="24"/>
+          <w:szCs w:val="24"/>
+        </w:rPr>
       </w:pPr>
     </w:p>
     <w:p>
@@ -347,6 +463,8 @@
           <w:rFonts w:hint="default"/>
           <w:b/>
           <w:bCs/>
+          <w:sz w:val="24"/>
+          <w:szCs w:val="24"/>
           <w:lang w:val="en-US"/>
         </w:rPr>
       </w:pPr>
@@ -355,6 +473,8 @@
           <w:rFonts w:hint="default"/>
           <w:b/>
           <w:bCs/>
+          <w:sz w:val="24"/>
+          <w:szCs w:val="24"/>
           <w:lang w:val="en-US"/>
         </w:rPr>
         <w:t>The big-O notation:</w:t>
@@ -367,33 +487,51 @@
           <w:rFonts w:hint="default"/>
           <w:b/>
           <w:bCs/>
-          <w:lang w:val="en-US"/>
-        </w:rPr>
-      </w:pPr>
-    </w:p>
-    <w:p>
-      <w:pPr>
-        <w:bidi w:val="0"/>
-      </w:pPr>
-      <w:r>
+          <w:sz w:val="24"/>
+          <w:szCs w:val="24"/>
+          <w:lang w:val="en-US"/>
+        </w:rPr>
+      </w:pPr>
+    </w:p>
+    <w:p>
+      <w:pPr>
+        <w:bidi w:val="0"/>
+        <w:rPr>
+          <w:sz w:val="24"/>
+          <w:szCs w:val="24"/>
+        </w:rPr>
+      </w:pPr>
+      <w:r>
+        <w:rPr>
+          <w:sz w:val="24"/>
+          <w:szCs w:val="24"/>
+        </w:rPr>
         <w:t>Let f(n) and g(n) be functions mapping positive integers to positive real numbers. We say that f(n) is O(g(n)) if there is a real constant c &gt; 0 and an integer constant n0 ≥ 1 such that f(n) ≤ c · g(n), for n ≥ n0.</w:t>
       </w:r>
     </w:p>
     <w:p>
       <w:pPr>
         <w:bidi w:val="0"/>
-      </w:pPr>
-    </w:p>
-    <w:p>
-      <w:pPr>
-        <w:bidi w:val="0"/>
-        <w:rPr>
-          <w:rFonts w:hint="default"/>
-        </w:rPr>
-      </w:pPr>
-      <w:r>
-        <w:rPr>
-          <w:rFonts w:hint="default"/>
+        <w:rPr>
+          <w:sz w:val="24"/>
+          <w:szCs w:val="24"/>
+        </w:rPr>
+      </w:pPr>
+    </w:p>
+    <w:p>
+      <w:pPr>
+        <w:bidi w:val="0"/>
+        <w:rPr>
+          <w:rFonts w:hint="default"/>
+          <w:sz w:val="24"/>
+          <w:szCs w:val="24"/>
+        </w:rPr>
+      </w:pPr>
+      <w:r>
+        <w:rPr>
+          <w:rFonts w:hint="default"/>
+          <w:sz w:val="24"/>
+          <w:szCs w:val="24"/>
           <w:lang w:val="en-US"/>
         </w:rPr>
         <w:t>Short:</w:t>
@@ -401,16 +539,24 @@
       <w:r>
         <w:rPr>
           <w:rFonts w:hint="default"/>
+          <w:sz w:val="24"/>
+          <w:szCs w:val="24"/>
           <w:lang w:val="en-US"/>
         </w:rPr>
         <w:br w:type="textWrapping"/>
       </w:r>
       <w:r>
+        <w:rPr>
+          <w:sz w:val="24"/>
+          <w:szCs w:val="24"/>
+        </w:rPr>
         <w:t>∃c</w:t>
       </w:r>
       <w:r>
         <w:rPr>
           <w:rFonts w:hint="default"/>
+          <w:sz w:val="24"/>
+          <w:szCs w:val="24"/>
         </w:rPr>
         <w:t>&gt;0.∃n0≥1.∀n≥n0.f(n)≤cg(n)</w:t>
       </w:r>
@@ -420,20 +566,26 @@
         <w:bidi w:val="0"/>
         <w:rPr>
           <w:rFonts w:hint="default"/>
-        </w:rPr>
-      </w:pPr>
-    </w:p>
-    <w:p>
-      <w:pPr>
-        <w:bidi w:val="0"/>
-        <w:rPr>
-          <w:rFonts w:hint="default"/>
-          <w:lang w:val="en-US"/>
-        </w:rPr>
-      </w:pPr>
-      <w:r>
-        <w:rPr>
-          <w:rFonts w:hint="default"/>
+          <w:sz w:val="24"/>
+          <w:szCs w:val="24"/>
+        </w:rPr>
+      </w:pPr>
+    </w:p>
+    <w:p>
+      <w:pPr>
+        <w:bidi w:val="0"/>
+        <w:rPr>
+          <w:rFonts w:hint="default"/>
+          <w:sz w:val="24"/>
+          <w:szCs w:val="24"/>
+          <w:lang w:val="en-US"/>
+        </w:rPr>
+      </w:pPr>
+      <w:r>
+        <w:rPr>
+          <w:rFonts w:hint="default"/>
+          <w:sz w:val="24"/>
+          <w:szCs w:val="24"/>
           <w:lang w:val="en-US"/>
         </w:rPr>
         <w:t>Exercise:</w:t>
@@ -442,8 +594,16 @@
     <w:p>
       <w:pPr>
         <w:bidi w:val="0"/>
-      </w:pPr>
-      <w:r>
+        <w:rPr>
+          <w:sz w:val="24"/>
+          <w:szCs w:val="24"/>
+        </w:rPr>
+      </w:pPr>
+      <w:r>
+        <w:rPr>
+          <w:sz w:val="24"/>
+          <w:szCs w:val="24"/>
+        </w:rPr>
         <w:drawing>
           <wp:inline distT="0" distB="0" distL="114300" distR="114300">
             <wp:extent cx="2918460" cy="1738630"/>
@@ -490,8 +650,16 @@
     <w:p>
       <w:pPr>
         <w:bidi w:val="0"/>
-      </w:pPr>
-      <w:r>
+        <w:rPr>
+          <w:sz w:val="24"/>
+          <w:szCs w:val="24"/>
+        </w:rPr>
+      </w:pPr>
+      <w:r>
+        <w:rPr>
+          <w:sz w:val="24"/>
+          <w:szCs w:val="24"/>
+        </w:rPr>
         <w:drawing>
           <wp:inline distT="0" distB="0" distL="114300" distR="114300">
             <wp:extent cx="5269230" cy="944880"/>
@@ -538,8 +706,16 @@
     <w:p>
       <w:pPr>
         <w:bidi w:val="0"/>
-      </w:pPr>
-      <w:r>
+        <w:rPr>
+          <w:sz w:val="24"/>
+          <w:szCs w:val="24"/>
+        </w:rPr>
+      </w:pPr>
+      <w:r>
+        <w:rPr>
+          <w:sz w:val="24"/>
+          <w:szCs w:val="24"/>
+        </w:rPr>
         <w:drawing>
           <wp:inline distT="0" distB="0" distL="114300" distR="114300">
             <wp:extent cx="2278380" cy="1447800"/>
@@ -586,8 +762,16 @@
     <w:p>
       <w:pPr>
         <w:bidi w:val="0"/>
-      </w:pPr>
-      <w:r>
+        <w:rPr>
+          <w:sz w:val="24"/>
+          <w:szCs w:val="24"/>
+        </w:rPr>
+      </w:pPr>
+      <w:r>
+        <w:rPr>
+          <w:sz w:val="24"/>
+          <w:szCs w:val="24"/>
+        </w:rPr>
         <w:drawing>
           <wp:inline distT="0" distB="0" distL="114300" distR="114300">
             <wp:extent cx="4220845" cy="3225800"/>
@@ -634,144 +818,230 @@
     <w:p>
       <w:pPr>
         <w:bidi w:val="0"/>
-      </w:pPr>
-    </w:p>
-    <w:p>
-      <w:pPr>
-        <w:bidi w:val="0"/>
-      </w:pPr>
-      <w:r>
-        <w:rPr>
-          <w:rFonts w:hint="default"/>
+        <w:rPr>
+          <w:sz w:val="24"/>
+          <w:szCs w:val="24"/>
+        </w:rPr>
+      </w:pPr>
+    </w:p>
+    <w:p>
+      <w:pPr>
+        <w:bidi w:val="0"/>
+        <w:rPr>
+          <w:sz w:val="24"/>
+          <w:szCs w:val="24"/>
+        </w:rPr>
+      </w:pPr>
+      <w:r>
+        <w:rPr>
+          <w:rFonts w:hint="default"/>
+          <w:sz w:val="24"/>
+          <w:szCs w:val="24"/>
           <w:lang w:val="en-US"/>
         </w:rPr>
         <w:t xml:space="preserve">Exercise:Prove that </w:t>
       </w:r>
       <w:r>
+        <w:rPr>
+          <w:sz w:val="24"/>
+          <w:szCs w:val="24"/>
+        </w:rPr>
         <w:t>5n</w:t>
       </w:r>
       <w:r>
         <w:rPr>
           <w:rFonts w:hint="default"/>
+          <w:sz w:val="24"/>
+          <w:szCs w:val="24"/>
           <w:lang w:val="en-US"/>
         </w:rPr>
         <w:t>^</w:t>
       </w:r>
       <w:r>
+        <w:rPr>
+          <w:sz w:val="24"/>
+          <w:szCs w:val="24"/>
+        </w:rPr>
         <w:t>4 +3n</w:t>
       </w:r>
       <w:r>
         <w:rPr>
           <w:rFonts w:hint="default"/>
+          <w:sz w:val="24"/>
+          <w:szCs w:val="24"/>
           <w:lang w:val="en-US"/>
         </w:rPr>
         <w:t>^</w:t>
       </w:r>
       <w:r>
+        <w:rPr>
+          <w:sz w:val="24"/>
+          <w:szCs w:val="24"/>
+        </w:rPr>
         <w:t>3 +2n</w:t>
       </w:r>
       <w:r>
         <w:rPr>
           <w:rFonts w:hint="default"/>
+          <w:sz w:val="24"/>
+          <w:szCs w:val="24"/>
           <w:lang w:val="en-US"/>
         </w:rPr>
         <w:t>^</w:t>
       </w:r>
       <w:r>
+        <w:rPr>
+          <w:sz w:val="24"/>
+          <w:szCs w:val="24"/>
+        </w:rPr>
         <w:t>2 +4n+1 is O(n4).</w:t>
       </w:r>
     </w:p>
     <w:p>
       <w:pPr>
         <w:bidi w:val="0"/>
-      </w:pPr>
-      <w:r>
-        <w:rPr>
-          <w:rFonts w:hint="default"/>
+        <w:rPr>
+          <w:sz w:val="24"/>
+          <w:szCs w:val="24"/>
+        </w:rPr>
+      </w:pPr>
+      <w:r>
+        <w:rPr>
+          <w:rFonts w:hint="default"/>
+          <w:sz w:val="24"/>
+          <w:szCs w:val="24"/>
           <w:lang w:val="en-US"/>
         </w:rPr>
         <w:t xml:space="preserve">Proof: </w:t>
       </w:r>
       <w:r>
+        <w:rPr>
+          <w:sz w:val="24"/>
+          <w:szCs w:val="24"/>
+        </w:rPr>
         <w:t>Note that 5n</w:t>
       </w:r>
       <w:r>
         <w:rPr>
           <w:rFonts w:hint="default"/>
+          <w:sz w:val="24"/>
+          <w:szCs w:val="24"/>
           <w:lang w:val="en-US"/>
         </w:rPr>
         <w:t>^</w:t>
       </w:r>
       <w:r>
+        <w:rPr>
+          <w:sz w:val="24"/>
+          <w:szCs w:val="24"/>
+        </w:rPr>
         <w:t>4 +3n</w:t>
       </w:r>
       <w:r>
         <w:rPr>
           <w:rFonts w:hint="default"/>
+          <w:sz w:val="24"/>
+          <w:szCs w:val="24"/>
           <w:lang w:val="en-US"/>
         </w:rPr>
         <w:t>^</w:t>
       </w:r>
       <w:r>
+        <w:rPr>
+          <w:sz w:val="24"/>
+          <w:szCs w:val="24"/>
+        </w:rPr>
         <w:t>3 +2n</w:t>
       </w:r>
       <w:r>
         <w:rPr>
           <w:rFonts w:hint="default"/>
+          <w:sz w:val="24"/>
+          <w:szCs w:val="24"/>
           <w:lang w:val="en-US"/>
         </w:rPr>
         <w:t>^</w:t>
       </w:r>
       <w:r>
+        <w:rPr>
+          <w:sz w:val="24"/>
+          <w:szCs w:val="24"/>
+        </w:rPr>
         <w:t>2 +4n+1 ≤ (5+3+2+4+1)n</w:t>
       </w:r>
       <w:r>
         <w:rPr>
           <w:rFonts w:hint="default"/>
+          <w:sz w:val="24"/>
+          <w:szCs w:val="24"/>
           <w:lang w:val="en-US"/>
         </w:rPr>
         <w:t>^</w:t>
       </w:r>
       <w:r>
+        <w:rPr>
+          <w:sz w:val="24"/>
+          <w:szCs w:val="24"/>
+        </w:rPr>
         <w:t>4 = cn</w:t>
       </w:r>
       <w:r>
         <w:rPr>
           <w:rFonts w:hint="default"/>
+          <w:sz w:val="24"/>
+          <w:szCs w:val="24"/>
           <w:lang w:val="en-US"/>
         </w:rPr>
         <w:t>^</w:t>
       </w:r>
       <w:r>
+        <w:rPr>
+          <w:sz w:val="24"/>
+          <w:szCs w:val="24"/>
+        </w:rPr>
         <w:t>4, for c = 15, when n ≥ n0 = 1.</w:t>
       </w:r>
     </w:p>
     <w:p>
       <w:pPr>
         <w:bidi w:val="0"/>
-      </w:pPr>
-    </w:p>
-    <w:p>
-      <w:pPr>
-        <w:bidi w:val="0"/>
-        <w:rPr>
-          <w:rFonts w:hint="default"/>
-          <w:lang w:val="en-US"/>
-        </w:rPr>
-      </w:pPr>
-      <w:r>
-        <w:rPr>
-          <w:rFonts w:hint="default"/>
+        <w:rPr>
+          <w:sz w:val="24"/>
+          <w:szCs w:val="24"/>
+        </w:rPr>
+      </w:pPr>
+    </w:p>
+    <w:p>
+      <w:pPr>
+        <w:bidi w:val="0"/>
+        <w:rPr>
+          <w:rFonts w:hint="default"/>
+          <w:sz w:val="24"/>
+          <w:szCs w:val="24"/>
+          <w:lang w:val="en-US"/>
+        </w:rPr>
+      </w:pPr>
+      <w:r>
+        <w:rPr>
+          <w:rFonts w:hint="default"/>
+          <w:sz w:val="24"/>
+          <w:szCs w:val="24"/>
           <w:lang w:val="en-US"/>
         </w:rPr>
         <w:t>Exercise(</w:t>
       </w:r>
       <w:r>
+        <w:rPr>
+          <w:sz w:val="24"/>
+          <w:szCs w:val="24"/>
+        </w:rPr>
         <w:t>We rely on the mathematical fact that logn ≤ n for n ≥ 1</w:t>
       </w:r>
       <w:r>
         <w:rPr>
           <w:rFonts w:hint="default"/>
+          <w:sz w:val="24"/>
+          <w:szCs w:val="24"/>
           <w:lang w:val="en-US"/>
         </w:rPr>
         <w:t>):</w:t>
@@ -782,22 +1052,32 @@
         <w:bidi w:val="0"/>
         <w:rPr>
           <w:rFonts w:hint="default"/>
-          <w:lang w:val="en-US"/>
-        </w:rPr>
-      </w:pPr>
-      <w:r>
-        <w:rPr>
-          <w:rFonts w:hint="default"/>
+          <w:sz w:val="24"/>
+          <w:szCs w:val="24"/>
+          <w:lang w:val="en-US"/>
+        </w:rPr>
+      </w:pPr>
+      <w:r>
+        <w:rPr>
+          <w:rFonts w:hint="default"/>
+          <w:sz w:val="24"/>
+          <w:szCs w:val="24"/>
           <w:lang w:val="en-US"/>
         </w:rPr>
         <w:t xml:space="preserve">Prove that </w:t>
       </w:r>
       <w:r>
+        <w:rPr>
+          <w:sz w:val="24"/>
+          <w:szCs w:val="24"/>
+        </w:rPr>
         <w:t>5n2 +3nlog n+2n+5 is O(n2)</w:t>
       </w:r>
       <w:r>
         <w:rPr>
           <w:rFonts w:hint="default"/>
+          <w:sz w:val="24"/>
+          <w:szCs w:val="24"/>
           <w:lang w:val="en-US"/>
         </w:rPr>
         <w:t>.</w:t>
@@ -806,34 +1086,52 @@
     <w:p>
       <w:pPr>
         <w:bidi w:val="0"/>
-      </w:pPr>
-      <w:r>
-        <w:rPr>
-          <w:rFonts w:hint="default"/>
+        <w:rPr>
+          <w:sz w:val="24"/>
+          <w:szCs w:val="24"/>
+        </w:rPr>
+      </w:pPr>
+      <w:r>
+        <w:rPr>
+          <w:rFonts w:hint="default"/>
+          <w:sz w:val="24"/>
+          <w:szCs w:val="24"/>
           <w:lang w:val="en-US"/>
         </w:rPr>
         <w:t xml:space="preserve">Proof: </w:t>
       </w:r>
       <w:r>
+        <w:rPr>
+          <w:sz w:val="24"/>
+          <w:szCs w:val="24"/>
+        </w:rPr>
         <w:t>5n2 +3nlog n+2n+5 ≤ (5+3+2+5)n2 = cn2, for c = 15, when n ≥ n0 = 1.</w:t>
       </w:r>
     </w:p>
     <w:p>
       <w:pPr>
         <w:bidi w:val="0"/>
-      </w:pPr>
-    </w:p>
-    <w:p>
-      <w:pPr>
-        <w:bidi w:val="0"/>
-        <w:rPr>
-          <w:rFonts w:hint="default"/>
-          <w:lang w:val="en-US"/>
-        </w:rPr>
-      </w:pPr>
-      <w:r>
-        <w:rPr>
-          <w:rFonts w:hint="default"/>
+        <w:rPr>
+          <w:sz w:val="24"/>
+          <w:szCs w:val="24"/>
+        </w:rPr>
+      </w:pPr>
+    </w:p>
+    <w:p>
+      <w:pPr>
+        <w:bidi w:val="0"/>
+        <w:rPr>
+          <w:rFonts w:hint="default"/>
+          <w:sz w:val="24"/>
+          <w:szCs w:val="24"/>
+          <w:lang w:val="en-US"/>
+        </w:rPr>
+      </w:pPr>
+      <w:r>
+        <w:rPr>
+          <w:rFonts w:hint="default"/>
+          <w:sz w:val="24"/>
+          <w:szCs w:val="24"/>
           <w:lang w:val="en-US"/>
         </w:rPr>
         <w:t>Exercise:</w:t>
@@ -842,49 +1140,77 @@
     <w:p>
       <w:pPr>
         <w:bidi w:val="0"/>
-      </w:pPr>
-      <w:r>
-        <w:rPr>
-          <w:rFonts w:hint="default"/>
+        <w:rPr>
+          <w:sz w:val="24"/>
+          <w:szCs w:val="24"/>
+        </w:rPr>
+      </w:pPr>
+      <w:r>
+        <w:rPr>
+          <w:rFonts w:hint="default"/>
+          <w:sz w:val="24"/>
+          <w:szCs w:val="24"/>
           <w:lang w:val="en-US"/>
         </w:rPr>
         <w:t xml:space="preserve">Prove that </w:t>
       </w:r>
       <w:r>
+        <w:rPr>
+          <w:sz w:val="24"/>
+          <w:szCs w:val="24"/>
+        </w:rPr>
         <w:t>20n3 +10nlog n+5 is O(n3).</w:t>
       </w:r>
     </w:p>
     <w:p>
       <w:pPr>
         <w:bidi w:val="0"/>
-      </w:pPr>
-      <w:r>
-        <w:rPr>
-          <w:rFonts w:hint="default"/>
+        <w:rPr>
+          <w:sz w:val="24"/>
+          <w:szCs w:val="24"/>
+        </w:rPr>
+      </w:pPr>
+      <w:r>
+        <w:rPr>
+          <w:rFonts w:hint="default"/>
+          <w:sz w:val="24"/>
+          <w:szCs w:val="24"/>
           <w:lang w:val="en-US"/>
         </w:rPr>
         <w:t xml:space="preserve">Proof: </w:t>
       </w:r>
       <w:r>
+        <w:rPr>
+          <w:sz w:val="24"/>
+          <w:szCs w:val="24"/>
+        </w:rPr>
         <w:t>20n3 +10nlog n+5 ≤ 35n3, for n ≥ 1.</w:t>
       </w:r>
     </w:p>
     <w:p>
       <w:pPr>
         <w:bidi w:val="0"/>
-      </w:pPr>
-    </w:p>
-    <w:p>
-      <w:pPr>
-        <w:bidi w:val="0"/>
-        <w:rPr>
-          <w:rFonts w:hint="default"/>
-          <w:lang w:val="en-US"/>
-        </w:rPr>
-      </w:pPr>
-      <w:r>
-        <w:rPr>
-          <w:rFonts w:hint="default"/>
+        <w:rPr>
+          <w:sz w:val="24"/>
+          <w:szCs w:val="24"/>
+        </w:rPr>
+      </w:pPr>
+    </w:p>
+    <w:p>
+      <w:pPr>
+        <w:bidi w:val="0"/>
+        <w:rPr>
+          <w:rFonts w:hint="default"/>
+          <w:sz w:val="24"/>
+          <w:szCs w:val="24"/>
+          <w:lang w:val="en-US"/>
+        </w:rPr>
+      </w:pPr>
+      <w:r>
+        <w:rPr>
+          <w:rFonts w:hint="default"/>
+          <w:sz w:val="24"/>
+          <w:szCs w:val="24"/>
           <w:lang w:val="en-US"/>
         </w:rPr>
         <w:t>Exercise:</w:t>
@@ -893,49 +1219,77 @@
     <w:p>
       <w:pPr>
         <w:bidi w:val="0"/>
-      </w:pPr>
-      <w:r>
-        <w:rPr>
-          <w:rFonts w:hint="default"/>
+        <w:rPr>
+          <w:sz w:val="24"/>
+          <w:szCs w:val="24"/>
+        </w:rPr>
+      </w:pPr>
+      <w:r>
+        <w:rPr>
+          <w:rFonts w:hint="default"/>
+          <w:sz w:val="24"/>
+          <w:szCs w:val="24"/>
           <w:lang w:val="en-US"/>
         </w:rPr>
         <w:t xml:space="preserve">Prove that </w:t>
       </w:r>
       <w:r>
+        <w:rPr>
+          <w:sz w:val="24"/>
+          <w:szCs w:val="24"/>
+        </w:rPr>
         <w:t>3log n+2 is O(logn).</w:t>
       </w:r>
     </w:p>
     <w:p>
       <w:pPr>
         <w:bidi w:val="0"/>
-      </w:pPr>
-      <w:r>
-        <w:rPr>
-          <w:rFonts w:hint="default"/>
+        <w:rPr>
+          <w:sz w:val="24"/>
+          <w:szCs w:val="24"/>
+        </w:rPr>
+      </w:pPr>
+      <w:r>
+        <w:rPr>
+          <w:rFonts w:hint="default"/>
+          <w:sz w:val="24"/>
+          <w:szCs w:val="24"/>
           <w:lang w:val="en-US"/>
         </w:rPr>
         <w:t xml:space="preserve">Proof: </w:t>
       </w:r>
       <w:r>
+        <w:rPr>
+          <w:sz w:val="24"/>
+          <w:szCs w:val="24"/>
+        </w:rPr>
         <w:t>3logn+ 2 ≤ 5log n, for n ≥ 2. Note that logn is zero for n = 1. That is why we use n ≥ n0 = 2 in this case.</w:t>
       </w:r>
     </w:p>
     <w:p>
       <w:pPr>
         <w:bidi w:val="0"/>
-      </w:pPr>
-    </w:p>
-    <w:p>
-      <w:pPr>
-        <w:bidi w:val="0"/>
-        <w:rPr>
-          <w:rFonts w:hint="default"/>
-          <w:lang w:val="en-US"/>
-        </w:rPr>
-      </w:pPr>
-      <w:r>
-        <w:rPr>
-          <w:rFonts w:hint="default"/>
+        <w:rPr>
+          <w:sz w:val="24"/>
+          <w:szCs w:val="24"/>
+        </w:rPr>
+      </w:pPr>
+    </w:p>
+    <w:p>
+      <w:pPr>
+        <w:bidi w:val="0"/>
+        <w:rPr>
+          <w:rFonts w:hint="default"/>
+          <w:sz w:val="24"/>
+          <w:szCs w:val="24"/>
+          <w:lang w:val="en-US"/>
+        </w:rPr>
+      </w:pPr>
+      <w:r>
+        <w:rPr>
+          <w:rFonts w:hint="default"/>
+          <w:sz w:val="24"/>
+          <w:szCs w:val="24"/>
           <w:lang w:val="en-US"/>
         </w:rPr>
         <w:t>Exercise:</w:t>
@@ -946,71 +1300,109 @@
         <w:bidi w:val="0"/>
         <w:rPr>
           <w:rFonts w:hint="default"/>
-          <w:lang w:val="en-US"/>
-        </w:rPr>
-      </w:pPr>
-      <w:r>
-        <w:rPr>
-          <w:rFonts w:hint="default"/>
+          <w:sz w:val="24"/>
+          <w:szCs w:val="24"/>
+          <w:lang w:val="en-US"/>
+        </w:rPr>
+      </w:pPr>
+      <w:r>
+        <w:rPr>
+          <w:rFonts w:hint="default"/>
+          <w:sz w:val="24"/>
+          <w:szCs w:val="24"/>
           <w:lang w:val="en-US"/>
         </w:rPr>
         <w:t xml:space="preserve">Prove that </w:t>
       </w:r>
       <w:r>
+        <w:rPr>
+          <w:sz w:val="24"/>
+          <w:szCs w:val="24"/>
+        </w:rPr>
         <w:t>2</w:t>
       </w:r>
       <w:r>
         <w:rPr>
           <w:rFonts w:hint="default"/>
+          <w:sz w:val="24"/>
+          <w:szCs w:val="24"/>
           <w:lang w:val="en-US"/>
         </w:rPr>
         <w:t>^(</w:t>
       </w:r>
       <w:r>
+        <w:rPr>
+          <w:sz w:val="24"/>
+          <w:szCs w:val="24"/>
+        </w:rPr>
         <w:t>n+2</w:t>
       </w:r>
       <w:r>
         <w:rPr>
           <w:rFonts w:hint="default"/>
+          <w:sz w:val="24"/>
+          <w:szCs w:val="24"/>
           <w:lang w:val="en-US"/>
         </w:rPr>
         <w:t>)</w:t>
       </w:r>
       <w:r>
+        <w:rPr>
+          <w:sz w:val="24"/>
+          <w:szCs w:val="24"/>
+        </w:rPr>
         <w:t xml:space="preserve"> is O(2n).</w:t>
       </w:r>
     </w:p>
     <w:p>
       <w:pPr>
         <w:bidi w:val="0"/>
-      </w:pPr>
-      <w:r>
-        <w:rPr>
-          <w:rFonts w:hint="default"/>
+        <w:rPr>
+          <w:sz w:val="24"/>
+          <w:szCs w:val="24"/>
+        </w:rPr>
+      </w:pPr>
+      <w:r>
+        <w:rPr>
+          <w:rFonts w:hint="default"/>
+          <w:sz w:val="24"/>
+          <w:szCs w:val="24"/>
           <w:lang w:val="en-US"/>
         </w:rPr>
         <w:t xml:space="preserve">Proof: </w:t>
       </w:r>
       <w:r>
+        <w:rPr>
+          <w:sz w:val="24"/>
+          <w:szCs w:val="24"/>
+        </w:rPr>
         <w:t>2n+2 = 2n ·22 = 4·2n; hence, we can take c = 4 and n0 = 1 in this case.</w:t>
       </w:r>
     </w:p>
     <w:p>
       <w:pPr>
         <w:bidi w:val="0"/>
-      </w:pPr>
-    </w:p>
-    <w:p>
-      <w:pPr>
-        <w:bidi w:val="0"/>
-        <w:rPr>
-          <w:rFonts w:hint="default"/>
-          <w:lang w:val="en-US"/>
-        </w:rPr>
-      </w:pPr>
-      <w:r>
-        <w:rPr>
-          <w:rFonts w:hint="default"/>
+        <w:rPr>
+          <w:sz w:val="24"/>
+          <w:szCs w:val="24"/>
+        </w:rPr>
+      </w:pPr>
+    </w:p>
+    <w:p>
+      <w:pPr>
+        <w:bidi w:val="0"/>
+        <w:rPr>
+          <w:rFonts w:hint="default"/>
+          <w:sz w:val="24"/>
+          <w:szCs w:val="24"/>
+          <w:lang w:val="en-US"/>
+        </w:rPr>
+      </w:pPr>
+      <w:r>
+        <w:rPr>
+          <w:rFonts w:hint="default"/>
+          <w:sz w:val="24"/>
+          <w:szCs w:val="24"/>
           <w:lang w:val="en-US"/>
         </w:rPr>
         <w:t>Exercise:</w:t>
@@ -1019,36 +1411,60 @@
     <w:p>
       <w:pPr>
         <w:bidi w:val="0"/>
-      </w:pPr>
-      <w:r>
-        <w:rPr>
-          <w:rFonts w:hint="default"/>
+        <w:rPr>
+          <w:sz w:val="24"/>
+          <w:szCs w:val="24"/>
+        </w:rPr>
+      </w:pPr>
+      <w:r>
+        <w:rPr>
+          <w:rFonts w:hint="default"/>
+          <w:sz w:val="24"/>
+          <w:szCs w:val="24"/>
           <w:lang w:val="en-US"/>
         </w:rPr>
         <w:t xml:space="preserve">Prove that </w:t>
       </w:r>
       <w:r>
+        <w:rPr>
+          <w:sz w:val="24"/>
+          <w:szCs w:val="24"/>
+        </w:rPr>
         <w:t>2n+100log n is O(n).</w:t>
       </w:r>
     </w:p>
     <w:p>
       <w:pPr>
         <w:bidi w:val="0"/>
-      </w:pPr>
-      <w:r>
-        <w:rPr>
-          <w:rFonts w:hint="default"/>
+        <w:rPr>
+          <w:sz w:val="24"/>
+          <w:szCs w:val="24"/>
+        </w:rPr>
+      </w:pPr>
+      <w:r>
+        <w:rPr>
+          <w:rFonts w:hint="default"/>
+          <w:sz w:val="24"/>
+          <w:szCs w:val="24"/>
           <w:lang w:val="en-US"/>
         </w:rPr>
         <w:t xml:space="preserve">Proof: </w:t>
       </w:r>
       <w:r>
+        <w:rPr>
+          <w:sz w:val="24"/>
+          <w:szCs w:val="24"/>
+        </w:rPr>
         <w:t>2n+100log n ≤ 102n, for n ≥ n0 = 1; hence, we can take c = 102 in this case.</w:t>
       </w:r>
     </w:p>
     <w:p>
       <w:pPr>
         <w:bidi w:val="0"/>
+        <w:rPr>
+          <w:sz w:val="24"/>
+          <w:szCs w:val="24"/>
+        </w:rPr>
       </w:pPr>
     </w:p>
     <w:p>
@@ -1058,6 +1474,8 @@
           <w:rFonts w:hint="default"/>
           <w:b/>
           <w:bCs/>
+          <w:sz w:val="24"/>
+          <w:szCs w:val="24"/>
           <w:lang w:val="en-US"/>
         </w:rPr>
       </w:pPr>
@@ -1066,6 +1484,8 @@
           <w:rFonts w:hint="default"/>
           <w:b/>
           <w:bCs/>
+          <w:sz w:val="24"/>
+          <w:szCs w:val="24"/>
           <w:lang w:val="en-US"/>
         </w:rPr>
         <w:t>Big-Omega:</w:t>
@@ -1078,19 +1498,27 @@
           <w:rFonts w:hint="default"/>
           <w:b/>
           <w:bCs/>
-          <w:lang w:val="en-US"/>
-        </w:rPr>
-      </w:pPr>
-    </w:p>
-    <w:p>
-      <w:pPr>
-        <w:bidi w:val="0"/>
-        <w:rPr>
-          <w:rFonts w:hint="default"/>
-          <w:lang w:val="en-US"/>
-        </w:rPr>
-      </w:pPr>
-      <w:r>
+          <w:sz w:val="24"/>
+          <w:szCs w:val="24"/>
+          <w:lang w:val="en-US"/>
+        </w:rPr>
+      </w:pPr>
+    </w:p>
+    <w:p>
+      <w:pPr>
+        <w:bidi w:val="0"/>
+        <w:rPr>
+          <w:rFonts w:hint="default"/>
+          <w:sz w:val="24"/>
+          <w:szCs w:val="24"/>
+          <w:lang w:val="en-US"/>
+        </w:rPr>
+      </w:pPr>
+      <w:r>
+        <w:rPr>
+          <w:sz w:val="24"/>
+          <w:szCs w:val="24"/>
+        </w:rPr>
         <w:t>We say that f(n) is Ω(g(n)), pronounced “ f(n) is big-Omega of g(n),” if g(n) is O(f(n)), that is, there is a real constant c &gt; 0 and an integer constant n0 ≥ 1 such that f(n) ≥ cg(n), for n ≥ n0.</w:t>
       </w:r>
     </w:p>
@@ -1099,11 +1527,15 @@
         <w:bidi w:val="0"/>
         <w:rPr>
           <w:rFonts w:hint="default"/>
-        </w:rPr>
-      </w:pPr>
-      <w:r>
-        <w:rPr>
-          <w:rFonts w:hint="default"/>
+          <w:sz w:val="24"/>
+          <w:szCs w:val="24"/>
+        </w:rPr>
+      </w:pPr>
+      <w:r>
+        <w:rPr>
+          <w:rFonts w:hint="default"/>
+          <w:sz w:val="24"/>
+          <w:szCs w:val="24"/>
           <w:lang w:val="en-US"/>
         </w:rPr>
         <w:t>Short:</w:t>
@@ -1111,22 +1543,32 @@
       <w:r>
         <w:rPr>
           <w:rFonts w:hint="default"/>
+          <w:sz w:val="24"/>
+          <w:szCs w:val="24"/>
           <w:lang w:val="en-US"/>
         </w:rPr>
         <w:br w:type="textWrapping"/>
       </w:r>
       <w:r>
+        <w:rPr>
+          <w:sz w:val="24"/>
+          <w:szCs w:val="24"/>
+        </w:rPr>
         <w:t>∃c</w:t>
       </w:r>
       <w:r>
         <w:rPr>
           <w:rFonts w:hint="default"/>
+          <w:sz w:val="24"/>
+          <w:szCs w:val="24"/>
         </w:rPr>
         <w:t>&gt;0.∃n0≥1.∀n≥n0.f(n)</w:t>
       </w:r>
       <w:r>
         <w:rPr>
           <w:rFonts w:hint="default"/>
+          <w:sz w:val="24"/>
+          <w:szCs w:val="24"/>
           <w:lang w:val="en-US"/>
         </w:rPr>
         <w:t>&gt;=</w:t>
@@ -1134,6 +1576,8 @@
       <w:r>
         <w:rPr>
           <w:rFonts w:hint="default"/>
+          <w:sz w:val="24"/>
+          <w:szCs w:val="24"/>
         </w:rPr>
         <w:t>cg(n)</w:t>
       </w:r>
@@ -1143,20 +1587,26 @@
         <w:bidi w:val="0"/>
         <w:rPr>
           <w:rFonts w:hint="default"/>
-        </w:rPr>
-      </w:pPr>
-    </w:p>
-    <w:p>
-      <w:pPr>
-        <w:bidi w:val="0"/>
-        <w:rPr>
-          <w:rFonts w:hint="default"/>
-          <w:lang w:val="en-US"/>
-        </w:rPr>
-      </w:pPr>
-      <w:r>
-        <w:rPr>
-          <w:rFonts w:hint="default"/>
+          <w:sz w:val="24"/>
+          <w:szCs w:val="24"/>
+        </w:rPr>
+      </w:pPr>
+    </w:p>
+    <w:p>
+      <w:pPr>
+        <w:bidi w:val="0"/>
+        <w:rPr>
+          <w:rFonts w:hint="default"/>
+          <w:sz w:val="24"/>
+          <w:szCs w:val="24"/>
+          <w:lang w:val="en-US"/>
+        </w:rPr>
+      </w:pPr>
+      <w:r>
+        <w:rPr>
+          <w:rFonts w:hint="default"/>
+          <w:sz w:val="24"/>
+          <w:szCs w:val="24"/>
           <w:lang w:val="en-US"/>
         </w:rPr>
         <w:t>Exercise:</w:t>
@@ -1165,71 +1615,117 @@
     <w:p>
       <w:pPr>
         <w:bidi w:val="0"/>
-      </w:pPr>
-      <w:r>
-        <w:rPr>
-          <w:rFonts w:hint="default"/>
+        <w:rPr>
+          <w:sz w:val="24"/>
+          <w:szCs w:val="24"/>
+        </w:rPr>
+      </w:pPr>
+      <w:r>
+        <w:rPr>
+          <w:rFonts w:hint="default"/>
+          <w:sz w:val="24"/>
+          <w:szCs w:val="24"/>
           <w:lang w:val="en-US"/>
         </w:rPr>
         <w:t xml:space="preserve">Prove that </w:t>
       </w:r>
       <w:r>
+        <w:rPr>
+          <w:sz w:val="24"/>
+          <w:szCs w:val="24"/>
+        </w:rPr>
         <w:t>3n</w:t>
       </w:r>
       <w:r>
         <w:rPr>
           <w:rFonts w:hint="default"/>
+          <w:sz w:val="24"/>
+          <w:szCs w:val="24"/>
           <w:lang w:val="en-US"/>
         </w:rPr>
         <w:t xml:space="preserve"> </w:t>
       </w:r>
       <w:r>
+        <w:rPr>
+          <w:sz w:val="24"/>
+          <w:szCs w:val="24"/>
+        </w:rPr>
         <w:t>log n</w:t>
       </w:r>
       <w:r>
         <w:rPr>
           <w:rFonts w:hint="default"/>
+          <w:sz w:val="24"/>
+          <w:szCs w:val="24"/>
           <w:lang w:val="en-US"/>
         </w:rPr>
         <w:t xml:space="preserve"> </w:t>
       </w:r>
       <w:r>
+        <w:rPr>
+          <w:sz w:val="24"/>
+          <w:szCs w:val="24"/>
+        </w:rPr>
         <w:t>−</w:t>
       </w:r>
       <w:r>
         <w:rPr>
           <w:rFonts w:hint="default"/>
+          <w:sz w:val="24"/>
+          <w:szCs w:val="24"/>
           <w:lang w:val="en-US"/>
         </w:rPr>
         <w:t xml:space="preserve"> </w:t>
       </w:r>
       <w:r>
+        <w:rPr>
+          <w:sz w:val="24"/>
+          <w:szCs w:val="24"/>
+        </w:rPr>
         <w:t>2n is Ω(nlog n).</w:t>
       </w:r>
     </w:p>
     <w:p>
       <w:pPr>
         <w:bidi w:val="0"/>
-      </w:pPr>
-      <w:r>
-        <w:rPr>
-          <w:rFonts w:hint="default"/>
+        <w:rPr>
+          <w:sz w:val="24"/>
+          <w:szCs w:val="24"/>
+        </w:rPr>
+      </w:pPr>
+      <w:r>
+        <w:rPr>
+          <w:rFonts w:hint="default"/>
+          <w:sz w:val="24"/>
+          <w:szCs w:val="24"/>
           <w:lang w:val="en-US"/>
         </w:rPr>
         <w:t xml:space="preserve">Proof: </w:t>
       </w:r>
       <w:r>
+        <w:rPr>
+          <w:sz w:val="24"/>
+          <w:szCs w:val="24"/>
+        </w:rPr>
         <w:t>3nlog n− 2n = nlog n+ 2n(logn− 1) ≥ nlog n for n ≥ 2; hence, we can take c = 1 and n0 = 2 in this case.</w:t>
       </w:r>
     </w:p>
     <w:p>
       <w:pPr>
         <w:bidi w:val="0"/>
-      </w:pPr>
-    </w:p>
-    <w:p>
-      <w:pPr>
-        <w:bidi w:val="0"/>
+        <w:rPr>
+          <w:sz w:val="24"/>
+          <w:szCs w:val="24"/>
+        </w:rPr>
+      </w:pPr>
+    </w:p>
+    <w:p>
+      <w:pPr>
+        <w:bidi w:val="0"/>
+        <w:rPr>
+          <w:sz w:val="24"/>
+          <w:szCs w:val="24"/>
+        </w:rPr>
       </w:pPr>
     </w:p>
     <w:p>
@@ -1239,6 +1735,8 @@
           <w:rFonts w:hint="default"/>
           <w:b/>
           <w:bCs/>
+          <w:sz w:val="24"/>
+          <w:szCs w:val="24"/>
           <w:lang w:val="en-US"/>
         </w:rPr>
       </w:pPr>
@@ -1247,6 +1745,8 @@
           <w:rFonts w:hint="default"/>
           <w:b/>
           <w:bCs/>
+          <w:sz w:val="24"/>
+          <w:szCs w:val="24"/>
           <w:lang w:val="en-US"/>
         </w:rPr>
         <w:t>Big-Theta:</w:t>
@@ -1257,59 +1757,91 @@
         <w:bidi w:val="0"/>
         <w:rPr>
           <w:rFonts w:hint="default"/>
-          <w:lang w:val="en-US"/>
-        </w:rPr>
-      </w:pPr>
-    </w:p>
-    <w:p>
-      <w:pPr>
-        <w:bidi w:val="0"/>
-        <w:rPr>
-          <w:rFonts w:hint="default"/>
-          <w:lang w:val="en-US"/>
-        </w:rPr>
-      </w:pPr>
-      <w:r>
+          <w:sz w:val="24"/>
+          <w:szCs w:val="24"/>
+          <w:lang w:val="en-US"/>
+        </w:rPr>
+      </w:pPr>
+    </w:p>
+    <w:p>
+      <w:pPr>
+        <w:bidi w:val="0"/>
+        <w:rPr>
+          <w:rFonts w:hint="default"/>
+          <w:sz w:val="24"/>
+          <w:szCs w:val="24"/>
+          <w:lang w:val="en-US"/>
+        </w:rPr>
+      </w:pPr>
+      <w:r>
+        <w:rPr>
+          <w:sz w:val="24"/>
+          <w:szCs w:val="24"/>
+        </w:rPr>
         <w:t>We say that f(n) is Θ(g(n)), pronounced “ f(n) is big-Theta of g(n),” if f(n) is O(g(n)) and f(n) is Ω(g(n)), that is, there are real constants c</w:t>
       </w:r>
       <w:r>
         <w:rPr>
           <w:rFonts w:hint="default"/>
+          <w:sz w:val="24"/>
+          <w:szCs w:val="24"/>
           <w:lang w:val="en-US"/>
         </w:rPr>
         <w:t>’</w:t>
       </w:r>
       <w:r>
+        <w:rPr>
+          <w:sz w:val="24"/>
+          <w:szCs w:val="24"/>
+        </w:rPr>
         <w:t xml:space="preserve"> &gt; 0 and c</w:t>
       </w:r>
       <w:r>
         <w:rPr>
           <w:rFonts w:hint="default"/>
+          <w:sz w:val="24"/>
+          <w:szCs w:val="24"/>
           <w:lang w:val="en-US"/>
         </w:rPr>
         <w:t>”</w:t>
       </w:r>
       <w:r>
+        <w:rPr>
+          <w:sz w:val="24"/>
+          <w:szCs w:val="24"/>
+        </w:rPr>
         <w:t xml:space="preserve"> &gt; 0, and an integer constant n0 ≥ 1 such that c</w:t>
       </w:r>
       <w:r>
         <w:rPr>
           <w:rFonts w:hint="default"/>
+          <w:sz w:val="24"/>
+          <w:szCs w:val="24"/>
           <w:lang w:val="en-US"/>
         </w:rPr>
         <w:t>’</w:t>
       </w:r>
       <w:r>
+        <w:rPr>
+          <w:sz w:val="24"/>
+          <w:szCs w:val="24"/>
+        </w:rPr>
         <w:t>g(n) ≤ f(n) ≤ c</w:t>
       </w:r>
       <w:r>
         <w:rPr>
           <w:rFonts w:hint="default"/>
+          <w:sz w:val="24"/>
+          <w:szCs w:val="24"/>
           <w:lang w:val="en-US"/>
         </w:rPr>
         <w:t>”</w:t>
       </w:r>
       <w:r>
+        <w:rPr>
+          <w:sz w:val="24"/>
+          <w:szCs w:val="24"/>
+        </w:rPr>
         <w:t>g(n), for n ≥ n0.</w:t>
       </w:r>
     </w:p>
@@ -1318,21 +1850,27 @@
         <w:bidi w:val="0"/>
         <w:rPr>
           <w:rFonts w:hint="default"/>
-          <w:lang w:val="en-US"/>
-        </w:rPr>
-      </w:pPr>
-    </w:p>
-    <w:p>
-      <w:pPr>
-        <w:bidi w:val="0"/>
-        <w:rPr>
-          <w:rFonts w:hint="default"/>
-          <w:lang w:val="en-US"/>
-        </w:rPr>
-      </w:pPr>
-      <w:r>
-        <w:rPr>
-          <w:rFonts w:hint="default"/>
+          <w:sz w:val="24"/>
+          <w:szCs w:val="24"/>
+          <w:lang w:val="en-US"/>
+        </w:rPr>
+      </w:pPr>
+    </w:p>
+    <w:p>
+      <w:pPr>
+        <w:bidi w:val="0"/>
+        <w:rPr>
+          <w:rFonts w:hint="default"/>
+          <w:sz w:val="24"/>
+          <w:szCs w:val="24"/>
+          <w:lang w:val="en-US"/>
+        </w:rPr>
+      </w:pPr>
+      <w:r>
+        <w:rPr>
+          <w:rFonts w:hint="default"/>
+          <w:sz w:val="24"/>
+          <w:szCs w:val="24"/>
           <w:lang w:val="en-US"/>
         </w:rPr>
         <w:t>Exercise:</w:t>
@@ -1341,120 +1879,194 @@
     <w:p>
       <w:pPr>
         <w:bidi w:val="0"/>
-      </w:pPr>
-      <w:r>
-        <w:rPr>
-          <w:rFonts w:hint="default"/>
+        <w:rPr>
+          <w:sz w:val="24"/>
+          <w:szCs w:val="24"/>
+        </w:rPr>
+      </w:pPr>
+      <w:r>
+        <w:rPr>
+          <w:rFonts w:hint="default"/>
+          <w:sz w:val="24"/>
+          <w:szCs w:val="24"/>
           <w:lang w:val="en-US"/>
         </w:rPr>
         <w:t xml:space="preserve">Prove that </w:t>
       </w:r>
       <w:r>
+        <w:rPr>
+          <w:sz w:val="24"/>
+          <w:szCs w:val="24"/>
+        </w:rPr>
         <w:t>3n</w:t>
       </w:r>
       <w:r>
         <w:rPr>
           <w:rFonts w:hint="default"/>
+          <w:sz w:val="24"/>
+          <w:szCs w:val="24"/>
           <w:lang w:val="en-US"/>
         </w:rPr>
         <w:t xml:space="preserve"> </w:t>
       </w:r>
       <w:r>
+        <w:rPr>
+          <w:sz w:val="24"/>
+          <w:szCs w:val="24"/>
+        </w:rPr>
         <w:t>log n</w:t>
       </w:r>
       <w:r>
         <w:rPr>
           <w:rFonts w:hint="default"/>
+          <w:sz w:val="24"/>
+          <w:szCs w:val="24"/>
           <w:lang w:val="en-US"/>
         </w:rPr>
         <w:t xml:space="preserve"> </w:t>
       </w:r>
       <w:r>
+        <w:rPr>
+          <w:sz w:val="24"/>
+          <w:szCs w:val="24"/>
+        </w:rPr>
         <w:t>+</w:t>
       </w:r>
       <w:r>
         <w:rPr>
           <w:rFonts w:hint="default"/>
+          <w:sz w:val="24"/>
+          <w:szCs w:val="24"/>
           <w:lang w:val="en-US"/>
         </w:rPr>
         <w:t xml:space="preserve"> </w:t>
       </w:r>
       <w:r>
+        <w:rPr>
+          <w:sz w:val="24"/>
+          <w:szCs w:val="24"/>
+        </w:rPr>
         <w:t>4n</w:t>
       </w:r>
       <w:r>
         <w:rPr>
           <w:rFonts w:hint="default"/>
+          <w:sz w:val="24"/>
+          <w:szCs w:val="24"/>
           <w:lang w:val="en-US"/>
         </w:rPr>
         <w:t xml:space="preserve"> </w:t>
       </w:r>
       <w:r>
+        <w:rPr>
+          <w:sz w:val="24"/>
+          <w:szCs w:val="24"/>
+        </w:rPr>
         <w:t>+</w:t>
       </w:r>
       <w:r>
         <w:rPr>
           <w:rFonts w:hint="default"/>
+          <w:sz w:val="24"/>
+          <w:szCs w:val="24"/>
           <w:lang w:val="en-US"/>
         </w:rPr>
         <w:t xml:space="preserve"> </w:t>
       </w:r>
       <w:r>
+        <w:rPr>
+          <w:sz w:val="24"/>
+          <w:szCs w:val="24"/>
+        </w:rPr>
         <w:t>5logn is Θ(nlog n).</w:t>
       </w:r>
     </w:p>
     <w:p>
       <w:pPr>
         <w:bidi w:val="0"/>
-      </w:pPr>
-      <w:r>
-        <w:rPr>
-          <w:rFonts w:hint="default"/>
+        <w:rPr>
+          <w:sz w:val="24"/>
+          <w:szCs w:val="24"/>
+        </w:rPr>
+      </w:pPr>
+      <w:r>
+        <w:rPr>
+          <w:rFonts w:hint="default"/>
+          <w:sz w:val="24"/>
+          <w:szCs w:val="24"/>
           <w:lang w:val="en-US"/>
         </w:rPr>
         <w:t xml:space="preserve">Proof: </w:t>
       </w:r>
       <w:r>
+        <w:rPr>
+          <w:sz w:val="24"/>
+          <w:szCs w:val="24"/>
+        </w:rPr>
         <w:t>3nlog n ≤ 3nlog n</w:t>
       </w:r>
       <w:r>
         <w:rPr>
           <w:rFonts w:hint="default"/>
+          <w:sz w:val="24"/>
+          <w:szCs w:val="24"/>
           <w:lang w:val="en-US"/>
         </w:rPr>
         <w:t xml:space="preserve"> </w:t>
       </w:r>
       <w:r>
+        <w:rPr>
+          <w:sz w:val="24"/>
+          <w:szCs w:val="24"/>
+        </w:rPr>
         <w:t>+</w:t>
       </w:r>
       <w:r>
         <w:rPr>
           <w:rFonts w:hint="default"/>
+          <w:sz w:val="24"/>
+          <w:szCs w:val="24"/>
           <w:lang w:val="en-US"/>
         </w:rPr>
         <w:t xml:space="preserve"> </w:t>
       </w:r>
       <w:r>
+        <w:rPr>
+          <w:sz w:val="24"/>
+          <w:szCs w:val="24"/>
+        </w:rPr>
         <w:t>4n</w:t>
       </w:r>
       <w:r>
         <w:rPr>
           <w:rFonts w:hint="default"/>
+          <w:sz w:val="24"/>
+          <w:szCs w:val="24"/>
           <w:lang w:val="en-US"/>
         </w:rPr>
         <w:t xml:space="preserve"> </w:t>
       </w:r>
       <w:r>
+        <w:rPr>
+          <w:sz w:val="24"/>
+          <w:szCs w:val="24"/>
+        </w:rPr>
         <w:t>+</w:t>
       </w:r>
       <w:r>
         <w:rPr>
           <w:rFonts w:hint="default"/>
+          <w:sz w:val="24"/>
+          <w:szCs w:val="24"/>
           <w:lang w:val="en-US"/>
         </w:rPr>
         <w:t xml:space="preserve"> </w:t>
       </w:r>
       <w:r>
+        <w:rPr>
+          <w:sz w:val="24"/>
+          <w:szCs w:val="24"/>
+        </w:rPr>
         <w:t>5logn ≤ (3+4+5)nlogn for n ≥ 2.</w:t>
       </w:r>
     </w:p>
@@ -1466,24 +2078,36 @@
         <w:bidi w:val="0"/>
         <w:rPr>
           <w:rFonts w:hint="default"/>
-          <w:lang w:val="en-US"/>
-        </w:rPr>
-      </w:pPr>
-    </w:p>
-    <w:p>
-      <w:pPr>
-        <w:bidi w:val="0"/>
-        <w:rPr>
-          <w:rFonts w:hint="default"/>
-          <w:lang w:val="en-US"/>
-        </w:rPr>
-      </w:pPr>
-    </w:p>
-    <w:p>
-      <w:pPr>
-        <w:bidi w:val="0"/>
-      </w:pPr>
-      <w:r>
+          <w:sz w:val="24"/>
+          <w:szCs w:val="24"/>
+          <w:lang w:val="en-US"/>
+        </w:rPr>
+      </w:pPr>
+    </w:p>
+    <w:p>
+      <w:pPr>
+        <w:bidi w:val="0"/>
+        <w:rPr>
+          <w:rFonts w:hint="default"/>
+          <w:sz w:val="24"/>
+          <w:szCs w:val="24"/>
+          <w:lang w:val="en-US"/>
+        </w:rPr>
+      </w:pPr>
+    </w:p>
+    <w:p>
+      <w:pPr>
+        <w:bidi w:val="0"/>
+        <w:rPr>
+          <w:sz w:val="24"/>
+          <w:szCs w:val="24"/>
+        </w:rPr>
+      </w:pPr>
+      <w:r>
+        <w:rPr>
+          <w:sz w:val="24"/>
+          <w:szCs w:val="24"/>
+        </w:rPr>
         <w:drawing>
           <wp:inline distT="0" distB="0" distL="114300" distR="114300">
             <wp:extent cx="2973070" cy="2931795"/>
@@ -1530,23 +2154,43 @@
     <w:p>
       <w:pPr>
         <w:bidi w:val="0"/>
-      </w:pPr>
-    </w:p>
-    <w:p>
-      <w:pPr>
-        <w:bidi w:val="0"/>
-      </w:pPr>
-    </w:p>
-    <w:p>
-      <w:pPr>
-        <w:bidi w:val="0"/>
-      </w:pPr>
-    </w:p>
-    <w:p>
-      <w:pPr>
-        <w:bidi w:val="0"/>
-      </w:pPr>
-      <w:r>
+        <w:rPr>
+          <w:sz w:val="24"/>
+          <w:szCs w:val="24"/>
+        </w:rPr>
+      </w:pPr>
+    </w:p>
+    <w:p>
+      <w:pPr>
+        <w:bidi w:val="0"/>
+        <w:rPr>
+          <w:sz w:val="24"/>
+          <w:szCs w:val="24"/>
+        </w:rPr>
+      </w:pPr>
+    </w:p>
+    <w:p>
+      <w:pPr>
+        <w:bidi w:val="0"/>
+        <w:rPr>
+          <w:sz w:val="24"/>
+          <w:szCs w:val="24"/>
+        </w:rPr>
+      </w:pPr>
+    </w:p>
+    <w:p>
+      <w:pPr>
+        <w:bidi w:val="0"/>
+        <w:rPr>
+          <w:sz w:val="24"/>
+          <w:szCs w:val="24"/>
+        </w:rPr>
+      </w:pPr>
+      <w:r>
+        <w:rPr>
+          <w:sz w:val="24"/>
+          <w:szCs w:val="24"/>
+        </w:rPr>
         <w:drawing>
           <wp:inline distT="0" distB="0" distL="114300" distR="114300">
             <wp:extent cx="5268595" cy="2522220"/>
@@ -1593,13 +2237,25 @@
     <w:p>
       <w:pPr>
         <w:bidi w:val="0"/>
-      </w:pPr>
-    </w:p>
-    <w:p>
-      <w:pPr>
-        <w:bidi w:val="0"/>
-      </w:pPr>
-      <w:r>
+        <w:rPr>
+          <w:sz w:val="24"/>
+          <w:szCs w:val="24"/>
+        </w:rPr>
+      </w:pPr>
+    </w:p>
+    <w:p>
+      <w:pPr>
+        <w:bidi w:val="0"/>
+        <w:rPr>
+          <w:sz w:val="24"/>
+          <w:szCs w:val="24"/>
+        </w:rPr>
+      </w:pPr>
+      <w:r>
+        <w:rPr>
+          <w:sz w:val="24"/>
+          <w:szCs w:val="24"/>
+        </w:rPr>
         <w:drawing>
           <wp:inline distT="0" distB="0" distL="114300" distR="114300">
             <wp:extent cx="5272405" cy="913765"/>
@@ -1649,37 +2305,49 @@
           <w:bottom w:val="single" w:color="auto" w:sz="4" w:space="0"/>
         </w:pBdr>
         <w:bidi w:val="0"/>
-      </w:pPr>
-    </w:p>
-    <w:p>
-      <w:pPr>
-        <w:bidi w:val="0"/>
-        <w:rPr>
-          <w:rFonts w:hint="default"/>
-          <w:lang w:val="en-US"/>
-        </w:rPr>
-      </w:pPr>
-    </w:p>
-    <w:p>
-      <w:pPr>
-        <w:bidi w:val="0"/>
-        <w:rPr>
-          <w:rFonts w:hint="default"/>
-          <w:lang w:val="en-US"/>
-        </w:rPr>
-      </w:pPr>
-    </w:p>
-    <w:p>
-      <w:pPr>
-        <w:bidi w:val="0"/>
-        <w:rPr>
-          <w:rFonts w:hint="default"/>
-          <w:lang w:val="en-US"/>
-        </w:rPr>
-      </w:pPr>
-      <w:r>
-        <w:rPr>
-          <w:rFonts w:hint="default"/>
+        <w:rPr>
+          <w:sz w:val="24"/>
+          <w:szCs w:val="24"/>
+        </w:rPr>
+      </w:pPr>
+    </w:p>
+    <w:p>
+      <w:pPr>
+        <w:bidi w:val="0"/>
+        <w:rPr>
+          <w:rFonts w:hint="default"/>
+          <w:sz w:val="24"/>
+          <w:szCs w:val="24"/>
+          <w:lang w:val="en-US"/>
+        </w:rPr>
+      </w:pPr>
+    </w:p>
+    <w:p>
+      <w:pPr>
+        <w:bidi w:val="0"/>
+        <w:rPr>
+          <w:rFonts w:hint="default"/>
+          <w:sz w:val="24"/>
+          <w:szCs w:val="24"/>
+          <w:lang w:val="en-US"/>
+        </w:rPr>
+      </w:pPr>
+    </w:p>
+    <w:p>
+      <w:pPr>
+        <w:bidi w:val="0"/>
+        <w:rPr>
+          <w:rFonts w:hint="default"/>
+          <w:sz w:val="24"/>
+          <w:szCs w:val="24"/>
+          <w:lang w:val="en-US"/>
+        </w:rPr>
+      </w:pPr>
+      <w:r>
+        <w:rPr>
+          <w:rFonts w:hint="default"/>
+          <w:sz w:val="24"/>
+          <w:szCs w:val="24"/>
           <w:lang w:val="en-US"/>
         </w:rPr>
         <w:t>ArrayMax</w:t>
@@ -1690,15 +2358,25 @@
         <w:bidi w:val="0"/>
         <w:rPr>
           <w:rFonts w:hint="default"/>
-          <w:lang w:val="en-US"/>
-        </w:rPr>
-      </w:pPr>
-    </w:p>
-    <w:p>
-      <w:pPr>
-        <w:bidi w:val="0"/>
-      </w:pPr>
-      <w:r>
+          <w:sz w:val="24"/>
+          <w:szCs w:val="24"/>
+          <w:lang w:val="en-US"/>
+        </w:rPr>
+      </w:pPr>
+    </w:p>
+    <w:p>
+      <w:pPr>
+        <w:bidi w:val="0"/>
+        <w:rPr>
+          <w:sz w:val="24"/>
+          <w:szCs w:val="24"/>
+        </w:rPr>
+      </w:pPr>
+      <w:r>
+        <w:rPr>
+          <w:sz w:val="24"/>
+          <w:szCs w:val="24"/>
+        </w:rPr>
         <w:drawing>
           <wp:inline distT="0" distB="0" distL="114300" distR="114300">
             <wp:extent cx="4420870" cy="1501775"/>
@@ -1745,20 +2423,28 @@
     <w:p>
       <w:pPr>
         <w:bidi w:val="0"/>
-      </w:pPr>
-    </w:p>
-    <w:p>
-      <w:pPr>
-        <w:bidi w:val="0"/>
-        <w:ind w:firstLine="420" w:firstLineChars="0"/>
-        <w:rPr>
-          <w:rFonts w:hint="default"/>
-          <w:lang w:val="en-US"/>
-        </w:rPr>
-      </w:pPr>
-      <w:r>
-        <w:rPr>
-          <w:rFonts w:hint="default"/>
+        <w:rPr>
+          <w:sz w:val="24"/>
+          <w:szCs w:val="24"/>
+        </w:rPr>
+      </w:pPr>
+    </w:p>
+    <w:p>
+      <w:pPr>
+        <w:bidi w:val="0"/>
+        <w:ind w:firstLine="420" w:firstLineChars="0"/>
+        <w:rPr>
+          <w:rFonts w:hint="default"/>
+          <w:sz w:val="24"/>
+          <w:szCs w:val="24"/>
+          <w:lang w:val="en-US"/>
+        </w:rPr>
+      </w:pPr>
+      <w:r>
+        <w:rPr>
+          <w:rFonts w:hint="default"/>
+          <w:sz w:val="24"/>
+          <w:szCs w:val="24"/>
           <w:lang w:val="en-US"/>
         </w:rPr>
         <w:t xml:space="preserve">The </w:t>
@@ -1768,6 +2454,8 @@
           <w:rFonts w:hint="default"/>
           <w:i/>
           <w:iCs/>
+          <w:sz w:val="24"/>
+          <w:szCs w:val="24"/>
           <w:lang w:val="en-US"/>
         </w:rPr>
         <w:t xml:space="preserve">arrayMax </w:t>
@@ -1775,6 +2463,8 @@
       <w:r>
         <w:rPr>
           <w:rFonts w:hint="default"/>
+          <w:sz w:val="24"/>
+          <w:szCs w:val="24"/>
           <w:lang w:val="en-US"/>
         </w:rPr>
         <w:t>is O(n).</w:t>
@@ -1786,66 +2476,74 @@
         <w:ind w:firstLine="420" w:firstLineChars="0"/>
         <w:rPr>
           <w:rFonts w:hint="default"/>
-          <w:lang w:val="en-US"/>
-        </w:rPr>
-      </w:pPr>
-    </w:p>
-    <w:p>
-      <w:pPr>
-        <w:bidi w:val="0"/>
-        <w:ind w:firstLine="420" w:firstLineChars="0"/>
-      </w:pPr>
-      <w:r>
-        <w:t>A more interesting question about arrayMax is how many times we might update the current “biggest” value. In the worst case, if the data is given to us in increasing order, the biggest value is reassigned n − 1 times. But what if the input is given to us in random order, with all orders equally likely; what would be the expected number of times we update the biggest value in this case? To answer this question, note that we update the current biggest in an iteration of the loop only if the current element is bigger than all the elements that precede it. If the sequence is given to us in random order, the probability that the jth element is the largest of the first j elements is 1/ j (assuming uniqueness). Hence, the expected number of times we update the biggest (including initialization) is H</w:t>
-      </w:r>
-      <w:r>
-        <w:rPr>
-          <w:sz w:val="15"/>
-          <w:szCs w:val="15"/>
-        </w:rPr>
-        <w:t>n</w:t>
-      </w:r>
-      <w:r>
-        <w:t xml:space="preserve"> = ∑ 1/ j</w:t>
-      </w:r>
-      <w:r>
-        <w:rPr>
-          <w:rFonts w:hint="default"/>
+          <w:sz w:val="24"/>
+          <w:szCs w:val="24"/>
+          <w:lang w:val="en-US"/>
+        </w:rPr>
+      </w:pPr>
+    </w:p>
+    <w:p>
+      <w:pPr>
+        <w:bidi w:val="0"/>
+        <w:ind w:firstLine="420" w:firstLineChars="0"/>
+        <w:rPr>
+          <w:sz w:val="24"/>
+          <w:szCs w:val="24"/>
+        </w:rPr>
+      </w:pPr>
+      <w:r>
+        <w:rPr>
+          <w:sz w:val="24"/>
+          <w:szCs w:val="24"/>
+        </w:rPr>
+        <w:t>A more interesting question about arrayMax is how many times we might update the current “biggest” value. In the worst case, if the data is given to us in increasing order, the biggest value is reassigned n − 1 times. But what if the input is given to us in random order, with all orders equally likely; what would be the expected number of times we update the biggest value in this case? To answer this question, note that we update the current biggest in an iteration of the loop only if the current element is bigger than all the elements that precede it. If the sequence is given to us in random order, the probability that the jth element is the largest of the first j elements is 1/ j (assuming uniqueness). Hence, the expected number of times we update the biggest (including initialization) is Hn = ∑ 1/ j</w:t>
+      </w:r>
+      <w:r>
+        <w:rPr>
+          <w:rFonts w:hint="default"/>
+          <w:sz w:val="24"/>
+          <w:szCs w:val="24"/>
           <w:lang w:val="en-US"/>
         </w:rPr>
         <w:t xml:space="preserve"> (j goes from 1 to n)</w:t>
       </w:r>
       <w:r>
+        <w:rPr>
+          <w:sz w:val="24"/>
+          <w:szCs w:val="24"/>
+        </w:rPr>
         <w:t xml:space="preserve">, which is known as the nth </w:t>
       </w:r>
       <w:r>
         <w:rPr>
           <w:b/>
           <w:bCs/>
+          <w:sz w:val="24"/>
+          <w:szCs w:val="24"/>
         </w:rPr>
         <w:t>Harmonic number.</w:t>
       </w:r>
       <w:r>
-        <w:t xml:space="preserve"> It can be shown that H</w:t>
-      </w:r>
-      <w:r>
-        <w:rPr>
-          <w:sz w:val="15"/>
-          <w:szCs w:val="15"/>
-        </w:rPr>
-        <w:t>n</w:t>
-      </w:r>
-      <w:r>
-        <w:t xml:space="preserve"> is </w:t>
+        <w:rPr>
+          <w:sz w:val="24"/>
+          <w:szCs w:val="24"/>
+        </w:rPr>
+        <w:t xml:space="preserve"> It can be shown that Hn is </w:t>
       </w:r>
       <w:r>
         <w:rPr>
           <w:b/>
           <w:bCs/>
+          <w:sz w:val="24"/>
+          <w:szCs w:val="24"/>
         </w:rPr>
         <w:t>O(logn)</w:t>
       </w:r>
       <w:r>
+        <w:rPr>
+          <w:sz w:val="24"/>
+          <w:szCs w:val="24"/>
+        </w:rPr>
         <w:t>. Therefore, the expected number of times the biggest value is updated by arrayMax on a randomly ordered sequence is O(logn).</w:t>
       </w:r>
     </w:p>
@@ -1853,47 +2551,67 @@
       <w:pPr>
         <w:bidi w:val="0"/>
         <w:ind w:firstLine="420" w:firstLineChars="0"/>
-      </w:pPr>
-    </w:p>
-    <w:p>
-      <w:pPr>
-        <w:bidi w:val="0"/>
-        <w:rPr>
-          <w:rFonts w:hint="default"/>
-          <w:lang w:val="en-US"/>
-        </w:rPr>
-      </w:pPr>
-    </w:p>
-    <w:p>
-      <w:pPr>
-        <w:bidi w:val="0"/>
-        <w:rPr>
-          <w:rFonts w:hint="default"/>
-          <w:lang w:val="en-US"/>
-        </w:rPr>
-      </w:pPr>
-      <w:r>
-        <w:rPr>
-          <w:rFonts w:hint="default"/>
-          <w:lang w:val="en-US"/>
-        </w:rPr>
-        <w:t>Composing Long Strings:</w:t>
-      </w:r>
-    </w:p>
-    <w:p>
-      <w:pPr>
-        <w:bidi w:val="0"/>
-        <w:rPr>
-          <w:rFonts w:hint="default"/>
-          <w:lang w:val="en-US"/>
-        </w:rPr>
-      </w:pPr>
-    </w:p>
-    <w:p>
-      <w:pPr>
-        <w:bidi w:val="0"/>
-      </w:pPr>
-      <w:r>
+        <w:rPr>
+          <w:sz w:val="24"/>
+          <w:szCs w:val="24"/>
+        </w:rPr>
+      </w:pPr>
+    </w:p>
+    <w:p>
+      <w:pPr>
+        <w:bidi w:val="0"/>
+        <w:rPr>
+          <w:rFonts w:hint="default"/>
+          <w:sz w:val="24"/>
+          <w:szCs w:val="24"/>
+          <w:lang w:val="en-US"/>
+        </w:rPr>
+      </w:pPr>
+    </w:p>
+    <w:p>
+      <w:pPr>
+        <w:bidi w:val="0"/>
+        <w:rPr>
+          <w:rFonts w:hint="default"/>
+          <w:sz w:val="24"/>
+          <w:szCs w:val="24"/>
+          <w:lang w:val="en-US"/>
+        </w:rPr>
+      </w:pPr>
+      <w:r>
+        <w:rPr>
+          <w:rFonts w:hint="default"/>
+          <w:sz w:val="24"/>
+          <w:szCs w:val="24"/>
+          <w:lang w:val="en-US"/>
+        </w:rPr>
+        <w:t>Composing Long Strings</w:t>
+      </w:r>
+    </w:p>
+    <w:p>
+      <w:pPr>
+        <w:bidi w:val="0"/>
+        <w:rPr>
+          <w:rFonts w:hint="default"/>
+          <w:sz w:val="24"/>
+          <w:szCs w:val="24"/>
+          <w:lang w:val="en-US"/>
+        </w:rPr>
+      </w:pPr>
+    </w:p>
+    <w:p>
+      <w:pPr>
+        <w:bidi w:val="0"/>
+        <w:rPr>
+          <w:sz w:val="24"/>
+          <w:szCs w:val="24"/>
+        </w:rPr>
+      </w:pPr>
+      <w:r>
+        <w:rPr>
+          <w:sz w:val="24"/>
+          <w:szCs w:val="24"/>
+        </w:rPr>
         <w:drawing>
           <wp:inline distT="0" distB="0" distL="114300" distR="114300">
             <wp:extent cx="4949825" cy="1126490"/>
@@ -1940,41 +2658,67 @@
     <w:p>
       <w:pPr>
         <w:bidi w:val="0"/>
-      </w:pPr>
-    </w:p>
-    <w:p>
-      <w:pPr>
-        <w:bidi w:val="0"/>
-        <w:ind w:firstLine="420" w:firstLineChars="0"/>
-      </w:pPr>
-      <w:r>
-        <w:rPr>
-          <w:rFonts w:hint="default"/>
+        <w:rPr>
+          <w:sz w:val="24"/>
+          <w:szCs w:val="24"/>
+        </w:rPr>
+      </w:pPr>
+    </w:p>
+    <w:p>
+      <w:pPr>
+        <w:bidi w:val="0"/>
+        <w:ind w:firstLine="420" w:firstLineChars="0"/>
+        <w:rPr>
+          <w:sz w:val="24"/>
+          <w:szCs w:val="24"/>
+        </w:rPr>
+      </w:pPr>
+      <w:r>
+        <w:rPr>
+          <w:rFonts w:hint="default"/>
+          <w:sz w:val="24"/>
+          <w:szCs w:val="24"/>
           <w:lang w:val="en-US"/>
         </w:rPr>
         <w:t>S</w:t>
       </w:r>
       <w:r>
+        <w:rPr>
+          <w:sz w:val="24"/>
+          <w:szCs w:val="24"/>
+        </w:rPr>
         <w:t>trings in Java are immutable objects. Once created, an instance cannot be modified</w:t>
       </w:r>
       <w:r>
         <w:rPr>
           <w:rFonts w:hint="default"/>
+          <w:sz w:val="24"/>
+          <w:szCs w:val="24"/>
           <w:lang w:val="en-US"/>
         </w:rPr>
         <w:t xml:space="preserve">. </w:t>
       </w:r>
       <w:r>
+        <w:rPr>
+          <w:sz w:val="24"/>
+          <w:szCs w:val="24"/>
+        </w:rPr>
         <w:t>The command, answer += c</w:t>
       </w:r>
       <w:r>
         <w:rPr>
           <w:rFonts w:hint="default"/>
+          <w:sz w:val="24"/>
+          <w:szCs w:val="24"/>
           <w:lang w:val="en-US"/>
         </w:rPr>
         <w:t xml:space="preserve"> </w:t>
       </w:r>
       <w:r>
+        <w:rPr>
+          <w:sz w:val="24"/>
+          <w:szCs w:val="24"/>
+        </w:rPr>
         <w:t>does not cause a new character to be added to the existing String instance; instead it produces a new String with the desired sequence of characters, and then it reassigns the variable, answer, to refer to that new string.</w:t>
       </w:r>
     </w:p>
@@ -1984,37 +2728,57 @@
         <w:ind w:firstLine="420" w:firstLineChars="0"/>
         <w:rPr>
           <w:rFonts w:hint="default"/>
-          <w:lang w:val="en-US"/>
-        </w:rPr>
-      </w:pPr>
-      <w:r>
-        <w:rPr>
-          <w:rFonts w:hint="default"/>
+          <w:sz w:val="24"/>
+          <w:szCs w:val="24"/>
+          <w:lang w:val="en-US"/>
+        </w:rPr>
+      </w:pPr>
+      <w:r>
+        <w:rPr>
+          <w:rFonts w:hint="default"/>
+          <w:sz w:val="24"/>
+          <w:szCs w:val="24"/>
           <w:lang w:val="en-US"/>
         </w:rPr>
         <w:t>T</w:t>
       </w:r>
       <w:r>
+        <w:rPr>
+          <w:sz w:val="24"/>
+          <w:szCs w:val="24"/>
+        </w:rPr>
         <w:t>he creation of a new string as a result of a concatenation, requires time that is proportional to the length of the resulting string. The first time through this loop, the result has length 1, the second time through the loop the result has length 2, and so on, until we reach the final string of length n. Therefore, the overall time taken by this algorithm is proportional to 1+2+···+n,</w:t>
       </w:r>
       <w:r>
         <w:rPr>
           <w:rFonts w:hint="default"/>
+          <w:sz w:val="24"/>
+          <w:szCs w:val="24"/>
           <w:lang w:val="en-US"/>
         </w:rPr>
         <w:t xml:space="preserve"> which is (n*(n+1)) / 2. Therefore the </w:t>
       </w:r>
       <w:r>
+        <w:rPr>
+          <w:sz w:val="24"/>
+          <w:szCs w:val="24"/>
+        </w:rPr>
         <w:t>time complexity of the repeat1 algorithm is O(n</w:t>
       </w:r>
       <w:r>
         <w:rPr>
           <w:rFonts w:hint="default"/>
+          <w:sz w:val="24"/>
+          <w:szCs w:val="24"/>
           <w:lang w:val="en-US"/>
         </w:rPr>
         <w:t>^</w:t>
       </w:r>
       <w:r>
+        <w:rPr>
+          <w:sz w:val="24"/>
+          <w:szCs w:val="24"/>
+        </w:rPr>
         <w:t>2).</w:t>
       </w:r>
     </w:p>
@@ -2024,12 +2788,16 @@
         <w:ind w:firstLine="420" w:firstLineChars="0"/>
         <w:rPr>
           <w:rFonts w:hint="default"/>
-          <w:lang w:val="en-US"/>
-        </w:rPr>
-      </w:pPr>
-      <w:r>
-        <w:rPr>
-          <w:rFonts w:hint="default"/>
+          <w:sz w:val="24"/>
+          <w:szCs w:val="24"/>
+          <w:lang w:val="en-US"/>
+        </w:rPr>
+      </w:pPr>
+      <w:r>
+        <w:rPr>
+          <w:rFonts w:hint="default"/>
+          <w:sz w:val="24"/>
+          <w:szCs w:val="24"/>
           <w:lang w:val="en-US"/>
         </w:rPr>
         <w:t>With Java’s StringBuilder class it would be O(n).</w:t>
@@ -2041,31 +2809,39 @@
         <w:ind w:firstLine="420" w:firstLineChars="0"/>
         <w:rPr>
           <w:rFonts w:hint="default"/>
-          <w:lang w:val="en-US"/>
-        </w:rPr>
-      </w:pPr>
-    </w:p>
-    <w:p>
-      <w:pPr>
-        <w:bidi w:val="0"/>
-        <w:ind w:firstLine="420" w:firstLineChars="0"/>
-        <w:rPr>
-          <w:rFonts w:hint="default"/>
-          <w:lang w:val="en-US"/>
-        </w:rPr>
-      </w:pPr>
-    </w:p>
-    <w:p>
-      <w:pPr>
-        <w:bidi w:val="0"/>
-        <w:rPr>
-          <w:rFonts w:hint="default"/>
-          <w:lang w:val="en-US"/>
-        </w:rPr>
-      </w:pPr>
-      <w:r>
-        <w:rPr>
-          <w:rFonts w:hint="default"/>
+          <w:sz w:val="24"/>
+          <w:szCs w:val="24"/>
+          <w:lang w:val="en-US"/>
+        </w:rPr>
+      </w:pPr>
+    </w:p>
+    <w:p>
+      <w:pPr>
+        <w:bidi w:val="0"/>
+        <w:ind w:firstLine="420" w:firstLineChars="0"/>
+        <w:rPr>
+          <w:rFonts w:hint="default"/>
+          <w:sz w:val="24"/>
+          <w:szCs w:val="24"/>
+          <w:lang w:val="en-US"/>
+        </w:rPr>
+      </w:pPr>
+    </w:p>
+    <w:p>
+      <w:pPr>
+        <w:bidi w:val="0"/>
+        <w:rPr>
+          <w:rFonts w:hint="default"/>
+          <w:sz w:val="24"/>
+          <w:szCs w:val="24"/>
+          <w:lang w:val="en-US"/>
+        </w:rPr>
+      </w:pPr>
+      <w:r>
+        <w:rPr>
+          <w:rFonts w:hint="default"/>
+          <w:sz w:val="24"/>
+          <w:szCs w:val="24"/>
           <w:lang w:val="en-US"/>
         </w:rPr>
         <w:t>Three-Way Set Disjointness</w:t>
@@ -2076,6 +2852,8 @@
         <w:bidi w:val="0"/>
         <w:rPr>
           <w:rFonts w:hint="default"/>
+          <w:sz w:val="24"/>
+          <w:szCs w:val="24"/>
           <w:lang w:val="en-US"/>
         </w:rPr>
       </w:pPr>
@@ -2131,8 +2909,16 @@
       <w:pPr>
         <w:bidi w:val="0"/>
         <w:ind w:firstLine="420" w:firstLineChars="0"/>
-      </w:pPr>
-      <w:r>
+        <w:rPr>
+          <w:sz w:val="24"/>
+          <w:szCs w:val="24"/>
+        </w:rPr>
+      </w:pPr>
+      <w:r>
+        <w:rPr>
+          <w:sz w:val="24"/>
+          <w:szCs w:val="24"/>
+        </w:rPr>
         <w:drawing>
           <wp:inline distT="0" distB="0" distL="114300" distR="114300">
             <wp:extent cx="5273675" cy="1481455"/>
@@ -2180,6 +2966,10 @@
       <w:pPr>
         <w:bidi w:val="0"/>
         <w:ind w:firstLine="420" w:firstLineChars="0"/>
+        <w:rPr>
+          <w:sz w:val="24"/>
+          <w:szCs w:val="24"/>
+        </w:rPr>
       </w:pPr>
     </w:p>
     <w:p>
@@ -2196,6 +2986,8 @@
       <w:r>
         <w:rPr>
           <w:rFonts w:hint="default"/>
+          <w:sz w:val="24"/>
+          <w:szCs w:val="24"/>
           <w:lang w:val="en-US"/>
         </w:rPr>
         <w:t xml:space="preserve">The time complexity of disjoint1() is O(n^3). </w:t>
@@ -2203,8 +2995,8 @@
       <w:r>
         <w:rPr>
           <w:rFonts w:hint="default" w:asciiTheme="minorAscii"/>
-          <w:sz w:val="20"/>
-          <w:szCs w:val="20"/>
+          <w:sz w:val="24"/>
+          <w:szCs w:val="24"/>
           <w:lang w:val="en-US"/>
         </w:rPr>
         <w:t xml:space="preserve">We can improve this: </w:t>
@@ -2212,16 +3004,16 @@
       <w:r>
         <w:rPr>
           <w:rFonts w:hAnsi="SimSun" w:eastAsia="SimSun" w:cs="SimSun" w:asciiTheme="minorAscii"/>
-          <w:sz w:val="20"/>
-          <w:szCs w:val="20"/>
+          <w:sz w:val="24"/>
+          <w:szCs w:val="24"/>
         </w:rPr>
         <w:t>Once inside the body of the loop over B, if selected elements a and b do not match each other, it is a waste of time to iterate through all values of C looking for a matching triple. An improved solution</w:t>
       </w:r>
       <w:r>
         <w:rPr>
           <w:rFonts w:hint="default" w:hAnsi="SimSun" w:eastAsia="SimSun" w:cs="SimSun" w:asciiTheme="minorAscii"/>
-          <w:sz w:val="20"/>
-          <w:szCs w:val="20"/>
+          <w:sz w:val="24"/>
+          <w:szCs w:val="24"/>
           <w:lang w:val="en-US"/>
         </w:rPr>
         <w:t>:</w:t>
@@ -2243,8 +3035,16 @@
       <w:pPr>
         <w:bidi w:val="0"/>
         <w:ind w:firstLine="420" w:firstLineChars="0"/>
-      </w:pPr>
-      <w:r>
+        <w:rPr>
+          <w:sz w:val="24"/>
+          <w:szCs w:val="24"/>
+        </w:rPr>
+      </w:pPr>
+      <w:r>
+        <w:rPr>
+          <w:sz w:val="24"/>
+          <w:szCs w:val="24"/>
+        </w:rPr>
         <w:drawing>
           <wp:inline distT="0" distB="0" distL="114300" distR="114300">
             <wp:extent cx="5273675" cy="1690370"/>
@@ -2291,111 +3091,179 @@
     <w:p>
       <w:pPr>
         <w:bidi w:val="0"/>
-      </w:pPr>
-    </w:p>
-    <w:p>
-      <w:pPr>
-        <w:bidi w:val="0"/>
-        <w:ind w:firstLine="420" w:firstLineChars="0"/>
-      </w:pPr>
-      <w:r>
-        <w:rPr>
-          <w:rFonts w:hint="default"/>
+        <w:rPr>
+          <w:sz w:val="24"/>
+          <w:szCs w:val="24"/>
+        </w:rPr>
+      </w:pPr>
+    </w:p>
+    <w:p>
+      <w:pPr>
+        <w:bidi w:val="0"/>
+        <w:ind w:firstLine="420" w:firstLineChars="0"/>
+        <w:rPr>
+          <w:sz w:val="24"/>
+          <w:szCs w:val="24"/>
+        </w:rPr>
+      </w:pPr>
+      <w:r>
+        <w:rPr>
+          <w:rFonts w:hint="default"/>
+          <w:sz w:val="24"/>
+          <w:szCs w:val="24"/>
           <w:lang w:val="en-US"/>
         </w:rPr>
         <w:t>This has time complexity O(n^2). T</w:t>
       </w:r>
       <w:r>
+        <w:rPr>
+          <w:sz w:val="24"/>
+          <w:szCs w:val="24"/>
+        </w:rPr>
         <w:t>he for</w:t>
       </w:r>
       <w:r>
         <w:rPr>
           <w:rFonts w:hint="default"/>
+          <w:sz w:val="24"/>
+          <w:szCs w:val="24"/>
           <w:lang w:val="en-US"/>
         </w:rPr>
         <w:t>-</w:t>
       </w:r>
       <w:r>
+        <w:rPr>
+          <w:sz w:val="24"/>
+          <w:szCs w:val="24"/>
+        </w:rPr>
         <w:t>loop over A requires O(n) time</w:t>
       </w:r>
       <w:r>
         <w:rPr>
           <w:rFonts w:hint="default"/>
+          <w:sz w:val="24"/>
+          <w:szCs w:val="24"/>
           <w:lang w:val="en-US"/>
         </w:rPr>
         <w:t>. T</w:t>
       </w:r>
       <w:r>
+        <w:rPr>
+          <w:sz w:val="24"/>
+          <w:szCs w:val="24"/>
+        </w:rPr>
         <w:t>he for</w:t>
       </w:r>
       <w:r>
         <w:rPr>
           <w:rFonts w:hint="default"/>
+          <w:sz w:val="24"/>
+          <w:szCs w:val="24"/>
           <w:lang w:val="en-US"/>
         </w:rPr>
         <w:t>-</w:t>
       </w:r>
       <w:r>
+        <w:rPr>
+          <w:sz w:val="24"/>
+          <w:szCs w:val="24"/>
+        </w:rPr>
         <w:t>loop over B accounts for a total of O(n</w:t>
       </w:r>
       <w:r>
         <w:rPr>
           <w:rFonts w:hint="default"/>
+          <w:sz w:val="24"/>
+          <w:szCs w:val="24"/>
           <w:lang w:val="en-US"/>
         </w:rPr>
         <w:t>^</w:t>
       </w:r>
       <w:r>
+        <w:rPr>
+          <w:sz w:val="24"/>
+          <w:szCs w:val="24"/>
+        </w:rPr>
         <w:t>2) time, since that loop is executed n different times.</w:t>
       </w:r>
       <w:r>
         <w:rPr>
           <w:rFonts w:hint="default"/>
+          <w:sz w:val="24"/>
+          <w:szCs w:val="24"/>
           <w:lang w:val="en-US"/>
         </w:rPr>
         <w:t xml:space="preserve"> </w:t>
       </w:r>
       <w:r>
+        <w:rPr>
+          <w:sz w:val="24"/>
+          <w:szCs w:val="24"/>
+        </w:rPr>
         <w:t>The test a == b is evaluated O(n</w:t>
       </w:r>
       <w:r>
         <w:rPr>
           <w:rFonts w:hint="default"/>
+          <w:sz w:val="24"/>
+          <w:szCs w:val="24"/>
           <w:lang w:val="en-US"/>
         </w:rPr>
         <w:t>^</w:t>
       </w:r>
       <w:r>
+        <w:rPr>
+          <w:sz w:val="24"/>
+          <w:szCs w:val="24"/>
+        </w:rPr>
         <w:t>2) times</w:t>
       </w:r>
       <w:r>
         <w:rPr>
           <w:rFonts w:hint="default"/>
+          <w:sz w:val="24"/>
+          <w:szCs w:val="24"/>
           <w:lang w:val="en-US"/>
         </w:rPr>
         <w:t xml:space="preserve">. </w:t>
       </w:r>
       <w:r>
+        <w:rPr>
+          <w:sz w:val="24"/>
+          <w:szCs w:val="24"/>
+        </w:rPr>
         <w:t xml:space="preserve">The rest of the time spent depends upon how many matching (a,b) pairs exist. </w:t>
       </w:r>
       <w:r>
         <w:rPr>
           <w:rFonts w:hint="default"/>
+          <w:sz w:val="24"/>
+          <w:szCs w:val="24"/>
           <w:lang w:val="en-US"/>
         </w:rPr>
         <w:t>T</w:t>
       </w:r>
       <w:r>
+        <w:rPr>
+          <w:sz w:val="24"/>
+          <w:szCs w:val="24"/>
+        </w:rPr>
         <w:t>here are at most n such pairs; therefore, the management of the loop over C and the commands within the body of that loop use at most O(n</w:t>
       </w:r>
       <w:r>
         <w:rPr>
           <w:rFonts w:hint="default"/>
+          <w:sz w:val="24"/>
+          <w:szCs w:val="24"/>
           <w:lang w:val="en-US"/>
         </w:rPr>
         <w:t>^</w:t>
       </w:r>
       <w:r>
+        <w:rPr>
+          <w:sz w:val="24"/>
+          <w:szCs w:val="24"/>
+        </w:rPr>
         <w:t>2) time.</w:t>
       </w:r>
     </w:p>
@@ -2403,25 +3271,37 @@
       <w:pPr>
         <w:bidi w:val="0"/>
         <w:ind w:firstLine="420" w:firstLineChars="0"/>
-      </w:pPr>
-    </w:p>
-    <w:p>
-      <w:pPr>
-        <w:bidi w:val="0"/>
-        <w:ind w:firstLine="420" w:firstLineChars="0"/>
-      </w:pPr>
-    </w:p>
-    <w:p>
-      <w:pPr>
-        <w:bidi w:val="0"/>
-        <w:rPr>
-          <w:rFonts w:hint="default"/>
-          <w:lang w:val="en-US"/>
-        </w:rPr>
-      </w:pPr>
-      <w:r>
-        <w:rPr>
-          <w:rFonts w:hint="default"/>
+        <w:rPr>
+          <w:sz w:val="24"/>
+          <w:szCs w:val="24"/>
+        </w:rPr>
+      </w:pPr>
+    </w:p>
+    <w:p>
+      <w:pPr>
+        <w:bidi w:val="0"/>
+        <w:ind w:firstLine="420" w:firstLineChars="0"/>
+        <w:rPr>
+          <w:sz w:val="24"/>
+          <w:szCs w:val="24"/>
+        </w:rPr>
+      </w:pPr>
+    </w:p>
+    <w:p>
+      <w:pPr>
+        <w:bidi w:val="0"/>
+        <w:rPr>
+          <w:rFonts w:hint="default"/>
+          <w:sz w:val="24"/>
+          <w:szCs w:val="24"/>
+          <w:lang w:val="en-US"/>
+        </w:rPr>
+      </w:pPr>
+      <w:r>
+        <w:rPr>
+          <w:rFonts w:hint="default"/>
+          <w:sz w:val="24"/>
+          <w:szCs w:val="24"/>
           <w:lang w:val="en-US"/>
         </w:rPr>
         <w:t>Element Uniqueness</w:t>
@@ -2432,6 +3312,8 @@
         <w:bidi w:val="0"/>
         <w:rPr>
           <w:rFonts w:hint="default"/>
+          <w:sz w:val="24"/>
+          <w:szCs w:val="24"/>
           <w:lang w:val="en-US"/>
         </w:rPr>
       </w:pPr>
@@ -2442,15 +3324,15 @@
         <w:ind w:firstLine="420" w:firstLineChars="0"/>
         <w:rPr>
           <w:rFonts w:hAnsi="SimSun" w:eastAsia="SimSun" w:cs="SimSun" w:asciiTheme="minorAscii"/>
-          <w:sz w:val="20"/>
-          <w:szCs w:val="20"/>
+          <w:sz w:val="24"/>
+          <w:szCs w:val="24"/>
         </w:rPr>
       </w:pPr>
       <w:r>
         <w:rPr>
           <w:rFonts w:hAnsi="SimSun" w:eastAsia="SimSun" w:cs="SimSun" w:asciiTheme="minorAscii"/>
-          <w:sz w:val="20"/>
-          <w:szCs w:val="20"/>
+          <w:sz w:val="24"/>
+          <w:szCs w:val="24"/>
         </w:rPr>
         <w:t>In the element uniqueness problem, we are given an array with n elements and asked whether all elements of that collection are distinct from each other.</w:t>
       </w:r>
@@ -2460,34 +3342,4618 @@
         <w:bidi w:val="0"/>
         <w:ind w:firstLine="420" w:firstLineChars="0"/>
         <w:rPr>
+          <w:rFonts w:hint="default" w:hAnsi="SimSun" w:eastAsia="SimSun" w:cs="SimSun" w:asciiTheme="minorAscii"/>
+          <w:sz w:val="24"/>
+          <w:szCs w:val="24"/>
+          <w:lang w:val="en-US"/>
+        </w:rPr>
+      </w:pPr>
+    </w:p>
+    <w:p>
+      <w:pPr>
+        <w:bidi w:val="0"/>
+        <w:ind w:firstLine="420" w:firstLineChars="0"/>
+        <w:rPr>
+          <w:sz w:val="24"/>
+          <w:szCs w:val="24"/>
+        </w:rPr>
+      </w:pPr>
+      <w:r>
+        <w:rPr>
+          <w:sz w:val="24"/>
+          <w:szCs w:val="24"/>
+        </w:rPr>
+        <w:drawing>
+          <wp:inline distT="0" distB="0" distL="114300" distR="114300">
+            <wp:extent cx="4892040" cy="1356360"/>
+            <wp:effectExtent l="0" t="0" r="0" b="0"/>
+            <wp:docPr id="14" name="Picture 1"/>
+            <wp:cNvGraphicFramePr>
+              <a:graphicFrameLocks xmlns:a="http://schemas.openxmlformats.org/drawingml/2006/main" noChangeAspect="1"/>
+            </wp:cNvGraphicFramePr>
+            <a:graphic xmlns:a="http://schemas.openxmlformats.org/drawingml/2006/main">
+              <a:graphicData uri="http://schemas.openxmlformats.org/drawingml/2006/picture">
+                <pic:pic xmlns:pic="http://schemas.openxmlformats.org/drawingml/2006/picture">
+                  <pic:nvPicPr>
+                    <pic:cNvPr id="14" name="Picture 1"/>
+                    <pic:cNvPicPr>
+                      <a:picLocks noChangeAspect="1"/>
+                    </pic:cNvPicPr>
+                  </pic:nvPicPr>
+                  <pic:blipFill>
+                    <a:blip r:embed="rId17"/>
+                    <a:stretch>
+                      <a:fillRect/>
+                    </a:stretch>
+                  </pic:blipFill>
+                  <pic:spPr>
+                    <a:xfrm>
+                      <a:off x="0" y="0"/>
+                      <a:ext cx="4892040" cy="1356360"/>
+                    </a:xfrm>
+                    <a:prstGeom prst="rect">
+                      <a:avLst/>
+                    </a:prstGeom>
+                    <a:noFill/>
+                    <a:ln>
+                      <a:noFill/>
+                    </a:ln>
+                  </pic:spPr>
+                </pic:pic>
+              </a:graphicData>
+            </a:graphic>
+          </wp:inline>
+        </w:drawing>
+      </w:r>
+    </w:p>
+    <w:p>
+      <w:pPr>
+        <w:bidi w:val="0"/>
+        <w:ind w:firstLine="420" w:firstLineChars="0"/>
+        <w:rPr>
+          <w:rFonts w:asciiTheme="minorAscii"/>
+          <w:sz w:val="24"/>
+          <w:szCs w:val="24"/>
+        </w:rPr>
+      </w:pPr>
+    </w:p>
+    <w:p>
+      <w:pPr>
+        <w:bidi w:val="0"/>
+        <w:ind w:firstLine="420" w:firstLineChars="0"/>
+        <w:rPr>
+          <w:rFonts w:hint="default" w:hAnsi="SimSun" w:eastAsia="SimSun" w:cs="SimSun" w:asciiTheme="minorAscii"/>
+          <w:sz w:val="24"/>
+          <w:szCs w:val="24"/>
+          <w:lang w:val="en-US"/>
+        </w:rPr>
+      </w:pPr>
+      <w:r>
+        <w:rPr>
           <w:rFonts w:hAnsi="SimSun" w:eastAsia="SimSun" w:cs="SimSun" w:asciiTheme="minorAscii"/>
-          <w:sz w:val="20"/>
-          <w:szCs w:val="20"/>
-        </w:rPr>
-      </w:pPr>
-    </w:p>
-    <w:p>
-      <w:pPr>
-        <w:bidi w:val="0"/>
-        <w:ind w:firstLine="420" w:firstLineChars="0"/>
+          <w:sz w:val="24"/>
+          <w:szCs w:val="24"/>
+        </w:rPr>
+        <w:t>(n−1) + (n−2) +···+2+</w:t>
+      </w:r>
+      <w:r>
         <w:rPr>
           <w:rFonts w:hint="default" w:hAnsi="SimSun" w:eastAsia="SimSun" w:cs="SimSun" w:asciiTheme="minorAscii"/>
-          <w:sz w:val="20"/>
-          <w:szCs w:val="20"/>
-          <w:lang w:val="en-US"/>
-        </w:rPr>
-      </w:pPr>
-      <w:r>
-        <w:rPr>
-          <w:rFonts w:hint="default" w:hAnsi="SimSun" w:eastAsia="SimSun" w:asciiTheme="minorAscii"/>
-          <w:sz w:val="20"/>
-          <w:szCs w:val="20"/>
-          <w:lang w:val="en-US"/>
-        </w:rPr>
-        <w:t>192-es oldal.</w:t>
+          <w:sz w:val="24"/>
+          <w:szCs w:val="24"/>
+          <w:lang w:val="en-US"/>
+        </w:rPr>
+        <w:t>1 -&gt; O(n^2)</w:t>
+      </w:r>
+    </w:p>
+    <w:p>
+      <w:pPr>
+        <w:bidi w:val="0"/>
+        <w:ind w:firstLine="420" w:firstLineChars="0"/>
+        <w:rPr>
+          <w:rFonts w:hint="default" w:hAnsi="SimSun" w:eastAsia="SimSun" w:cs="SimSun" w:asciiTheme="minorAscii"/>
+          <w:sz w:val="24"/>
+          <w:szCs w:val="24"/>
+          <w:lang w:val="en-US"/>
+        </w:rPr>
+      </w:pPr>
+    </w:p>
+    <w:p>
+      <w:pPr>
+        <w:bidi w:val="0"/>
+        <w:ind w:firstLine="420" w:firstLineChars="0"/>
+        <w:rPr>
+          <w:rFonts w:hint="default" w:hAnsi="SimSun" w:eastAsia="SimSun" w:cs="SimSun" w:asciiTheme="minorAscii"/>
+          <w:sz w:val="24"/>
+          <w:szCs w:val="24"/>
+          <w:lang w:val="en-US"/>
+        </w:rPr>
+      </w:pPr>
+    </w:p>
+    <w:p>
+      <w:pPr>
+        <w:bidi w:val="0"/>
+        <w:rPr>
+          <w:rFonts w:hAnsi="SimSun" w:eastAsia="SimSun" w:cs="SimSun" w:asciiTheme="minorAscii"/>
+          <w:sz w:val="24"/>
+          <w:szCs w:val="24"/>
+        </w:rPr>
+      </w:pPr>
+      <w:r>
+        <w:rPr>
+          <w:rFonts w:hAnsi="SimSun" w:eastAsia="SimSun" w:cs="SimSun" w:asciiTheme="minorAscii"/>
+          <w:sz w:val="24"/>
+          <w:szCs w:val="24"/>
+        </w:rPr>
+        <w:t>Using Sorting as a Problem-Solving Tool</w:t>
+      </w:r>
+    </w:p>
+    <w:p>
+      <w:pPr>
+        <w:bidi w:val="0"/>
+        <w:rPr>
+          <w:rFonts w:hAnsi="SimSun" w:eastAsia="SimSun" w:cs="SimSun" w:asciiTheme="minorAscii"/>
+          <w:sz w:val="24"/>
+          <w:szCs w:val="24"/>
+        </w:rPr>
+      </w:pPr>
+    </w:p>
+    <w:p>
+      <w:pPr>
+        <w:bidi w:val="0"/>
+        <w:ind w:firstLine="420" w:firstLineChars="0"/>
+        <w:rPr>
+          <w:rFonts w:hAnsi="SimSun" w:eastAsia="SimSun" w:cs="SimSun" w:asciiTheme="minorAscii"/>
+          <w:sz w:val="24"/>
+          <w:szCs w:val="24"/>
+        </w:rPr>
+      </w:pPr>
+      <w:r>
+        <w:rPr>
+          <w:rFonts w:hint="default" w:hAnsi="SimSun" w:eastAsia="SimSun" w:cs="SimSun" w:asciiTheme="minorAscii"/>
+          <w:sz w:val="24"/>
+          <w:szCs w:val="24"/>
+          <w:lang w:val="en-US"/>
+        </w:rPr>
+        <w:t>B</w:t>
+      </w:r>
+      <w:r>
+        <w:rPr>
+          <w:rFonts w:hAnsi="SimSun" w:eastAsia="SimSun" w:cs="SimSun" w:asciiTheme="minorAscii"/>
+          <w:sz w:val="24"/>
+          <w:szCs w:val="24"/>
+        </w:rPr>
+        <w:t>y sorting the array of elements, we are guaranteed that any duplicate elements will be placed next to each other. Thus, to determine if there are any duplicates, all we need to do is perform a single pass over the sorted array, looking for consecutive duplicates.</w:t>
+      </w:r>
+    </w:p>
+    <w:p>
+      <w:pPr>
+        <w:bidi w:val="0"/>
+        <w:ind w:firstLine="420" w:firstLineChars="0"/>
+        <w:rPr>
+          <w:rFonts w:ascii="SimSun" w:hAnsi="SimSun" w:eastAsia="SimSun" w:cs="SimSun"/>
+          <w:sz w:val="24"/>
+          <w:szCs w:val="24"/>
+        </w:rPr>
+      </w:pPr>
+    </w:p>
+    <w:p>
+      <w:pPr>
+        <w:bidi w:val="0"/>
+        <w:ind w:firstLine="420" w:firstLineChars="0"/>
+        <w:rPr>
+          <w:sz w:val="24"/>
+          <w:szCs w:val="24"/>
+        </w:rPr>
+      </w:pPr>
+      <w:r>
+        <w:rPr>
+          <w:sz w:val="24"/>
+          <w:szCs w:val="24"/>
+        </w:rPr>
+        <w:drawing>
+          <wp:inline distT="0" distB="0" distL="114300" distR="114300">
+            <wp:extent cx="4853940" cy="1501140"/>
+            <wp:effectExtent l="0" t="0" r="7620" b="7620"/>
+            <wp:docPr id="15" name="Picture 2"/>
+            <wp:cNvGraphicFramePr>
+              <a:graphicFrameLocks xmlns:a="http://schemas.openxmlformats.org/drawingml/2006/main" noChangeAspect="1"/>
+            </wp:cNvGraphicFramePr>
+            <a:graphic xmlns:a="http://schemas.openxmlformats.org/drawingml/2006/main">
+              <a:graphicData uri="http://schemas.openxmlformats.org/drawingml/2006/picture">
+                <pic:pic xmlns:pic="http://schemas.openxmlformats.org/drawingml/2006/picture">
+                  <pic:nvPicPr>
+                    <pic:cNvPr id="15" name="Picture 2"/>
+                    <pic:cNvPicPr>
+                      <a:picLocks noChangeAspect="1"/>
+                    </pic:cNvPicPr>
+                  </pic:nvPicPr>
+                  <pic:blipFill>
+                    <a:blip r:embed="rId18"/>
+                    <a:stretch>
+                      <a:fillRect/>
+                    </a:stretch>
+                  </pic:blipFill>
+                  <pic:spPr>
+                    <a:xfrm>
+                      <a:off x="0" y="0"/>
+                      <a:ext cx="4853940" cy="1501140"/>
+                    </a:xfrm>
+                    <a:prstGeom prst="rect">
+                      <a:avLst/>
+                    </a:prstGeom>
+                    <a:noFill/>
+                    <a:ln>
+                      <a:noFill/>
+                    </a:ln>
+                  </pic:spPr>
+                </pic:pic>
+              </a:graphicData>
+            </a:graphic>
+          </wp:inline>
+        </w:drawing>
+      </w:r>
+    </w:p>
+    <w:p>
+      <w:pPr>
+        <w:bidi w:val="0"/>
+        <w:ind w:firstLine="420" w:firstLineChars="0"/>
+        <w:rPr>
+          <w:sz w:val="24"/>
+          <w:szCs w:val="24"/>
+        </w:rPr>
+      </w:pPr>
+    </w:p>
+    <w:p>
+      <w:pPr>
+        <w:bidi w:val="0"/>
+        <w:ind w:firstLine="420" w:firstLineChars="0"/>
+        <w:rPr>
+          <w:sz w:val="24"/>
+          <w:szCs w:val="24"/>
+        </w:rPr>
+      </w:pPr>
+    </w:p>
+    <w:p>
+      <w:pPr>
+        <w:bidi w:val="0"/>
+        <w:ind w:firstLine="420" w:firstLineChars="0"/>
+        <w:rPr>
+          <w:rFonts w:hAnsi="SimSun" w:eastAsia="SimSun" w:cs="SimSun" w:asciiTheme="minorAscii"/>
+          <w:sz w:val="24"/>
+          <w:szCs w:val="24"/>
+        </w:rPr>
+      </w:pPr>
+      <w:r>
+        <w:rPr>
+          <w:rFonts w:hAnsi="SimSun" w:eastAsia="SimSun" w:cs="SimSun" w:asciiTheme="minorAscii"/>
+          <w:sz w:val="24"/>
+          <w:szCs w:val="24"/>
+        </w:rPr>
+        <w:t>The best sorting algorithms</w:t>
+      </w:r>
+      <w:r>
+        <w:rPr>
+          <w:rFonts w:hint="default" w:hAnsi="SimSun" w:eastAsia="SimSun" w:cs="SimSun" w:asciiTheme="minorAscii"/>
+          <w:sz w:val="24"/>
+          <w:szCs w:val="24"/>
+          <w:lang w:val="en-US"/>
+        </w:rPr>
+        <w:t xml:space="preserve"> </w:t>
+      </w:r>
+      <w:r>
+        <w:rPr>
+          <w:rFonts w:hAnsi="SimSun" w:eastAsia="SimSun" w:cs="SimSun" w:asciiTheme="minorAscii"/>
+          <w:sz w:val="24"/>
+          <w:szCs w:val="24"/>
+        </w:rPr>
+        <w:t>guarantee a worst-case running time of O(n</w:t>
+      </w:r>
+      <w:r>
+        <w:rPr>
+          <w:rFonts w:hint="default" w:hAnsi="SimSun" w:eastAsia="SimSun" w:cs="SimSun" w:asciiTheme="minorAscii"/>
+          <w:sz w:val="24"/>
+          <w:szCs w:val="24"/>
+          <w:lang w:val="en-US"/>
+        </w:rPr>
+        <w:t xml:space="preserve"> </w:t>
+      </w:r>
+      <w:r>
+        <w:rPr>
+          <w:rFonts w:hAnsi="SimSun" w:eastAsia="SimSun" w:cs="SimSun" w:asciiTheme="minorAscii"/>
+          <w:sz w:val="24"/>
+          <w:szCs w:val="24"/>
+        </w:rPr>
+        <w:t>log n).</w:t>
+      </w:r>
+      <w:r>
+        <w:rPr>
+          <w:rFonts w:hint="default" w:hAnsi="SimSun" w:eastAsia="SimSun" w:cs="SimSun" w:asciiTheme="minorAscii"/>
+          <w:sz w:val="24"/>
+          <w:szCs w:val="24"/>
+          <w:lang w:val="en-US"/>
+        </w:rPr>
+        <w:t xml:space="preserve"> </w:t>
+      </w:r>
+      <w:r>
+        <w:rPr>
+          <w:rFonts w:hAnsi="SimSun" w:eastAsia="SimSun" w:cs="SimSun" w:asciiTheme="minorAscii"/>
+          <w:sz w:val="24"/>
+          <w:szCs w:val="24"/>
+        </w:rPr>
+        <w:t>Once the data is sorted, the subsequent loop runs in O(n) time, and so the entire unique2 algorithm runs in O(n</w:t>
+      </w:r>
+      <w:r>
+        <w:rPr>
+          <w:rFonts w:hint="default" w:hAnsi="SimSun" w:eastAsia="SimSun" w:cs="SimSun" w:asciiTheme="minorAscii"/>
+          <w:sz w:val="24"/>
+          <w:szCs w:val="24"/>
+          <w:lang w:val="en-US"/>
+        </w:rPr>
+        <w:t xml:space="preserve"> </w:t>
+      </w:r>
+      <w:r>
+        <w:rPr>
+          <w:rFonts w:hAnsi="SimSun" w:eastAsia="SimSun" w:cs="SimSun" w:asciiTheme="minorAscii"/>
+          <w:sz w:val="24"/>
+          <w:szCs w:val="24"/>
+        </w:rPr>
+        <w:t>log n) time.</w:t>
+      </w:r>
+    </w:p>
+    <w:p>
+      <w:pPr>
+        <w:bidi w:val="0"/>
+        <w:ind w:firstLine="420" w:firstLineChars="0"/>
+        <w:rPr>
+          <w:rFonts w:hAnsi="SimSun" w:eastAsia="SimSun" w:cs="SimSun" w:asciiTheme="minorAscii"/>
+          <w:sz w:val="24"/>
+          <w:szCs w:val="24"/>
+        </w:rPr>
+      </w:pPr>
+    </w:p>
+    <w:p>
+      <w:pPr>
+        <w:bidi w:val="0"/>
+        <w:ind w:firstLine="420" w:firstLineChars="0"/>
+        <w:rPr>
+          <w:rFonts w:hAnsi="SimSun" w:eastAsia="SimSun" w:cs="SimSun" w:asciiTheme="minorAscii"/>
+          <w:sz w:val="24"/>
+          <w:szCs w:val="24"/>
+        </w:rPr>
+      </w:pPr>
+    </w:p>
+    <w:p>
+      <w:pPr>
+        <w:bidi w:val="0"/>
+        <w:rPr>
+          <w:rFonts w:hint="default" w:hAnsi="SimSun" w:eastAsia="SimSun" w:cs="SimSun" w:asciiTheme="minorAscii"/>
+          <w:sz w:val="24"/>
+          <w:szCs w:val="24"/>
+          <w:lang w:val="en-US"/>
+        </w:rPr>
+      </w:pPr>
+      <w:r>
+        <w:rPr>
+          <w:rFonts w:hint="default" w:hAnsi="SimSun" w:eastAsia="SimSun" w:cs="SimSun" w:asciiTheme="minorAscii"/>
+          <w:sz w:val="24"/>
+          <w:szCs w:val="24"/>
+          <w:lang w:val="en-US"/>
+        </w:rPr>
+        <w:t>Prefix Averages</w:t>
+      </w:r>
+    </w:p>
+    <w:p>
+      <w:pPr>
+        <w:bidi w:val="0"/>
+        <w:rPr>
+          <w:rFonts w:hint="default" w:hAnsi="SimSun" w:eastAsia="SimSun" w:cs="SimSun" w:asciiTheme="minorAscii"/>
+          <w:sz w:val="24"/>
+          <w:szCs w:val="24"/>
+          <w:lang w:val="en-US"/>
+        </w:rPr>
+      </w:pPr>
+    </w:p>
+    <w:p>
+      <w:pPr>
+        <w:bidi w:val="0"/>
+        <w:ind w:firstLine="420" w:firstLineChars="0"/>
+        <w:rPr>
+          <w:rFonts w:hint="eastAsia" w:hAnsi="SimSun-ExtB" w:eastAsia="SimSun-ExtB" w:cs="SimSun-ExtB" w:asciiTheme="minorAscii"/>
+          <w:sz w:val="24"/>
+          <w:szCs w:val="24"/>
+        </w:rPr>
+      </w:pPr>
+      <w:r>
+        <w:rPr>
+          <w:rFonts w:hint="eastAsia" w:hAnsi="SimSun-ExtB" w:eastAsia="SimSun-ExtB" w:cs="SimSun-ExtB" w:asciiTheme="minorAscii"/>
+          <w:sz w:val="24"/>
+          <w:szCs w:val="24"/>
+          <w:lang w:val="en-US"/>
+        </w:rPr>
+        <w:t>P</w:t>
+      </w:r>
+      <w:r>
+        <w:rPr>
+          <w:rFonts w:hint="eastAsia" w:hAnsi="SimSun-ExtB" w:eastAsia="SimSun-ExtB" w:cs="SimSun-ExtB" w:asciiTheme="minorAscii"/>
+          <w:sz w:val="24"/>
+          <w:szCs w:val="24"/>
+        </w:rPr>
+        <w:t>refix averages of a sequence of numbers. Namely, given a sequence x consisting of n numbers, we want to compute a sequence a such that aj is the average of elements x0,...,xj, for j = 0,...,n−1, that is,</w:t>
+      </w:r>
+    </w:p>
+    <w:p>
+      <w:pPr>
+        <w:bidi w:val="0"/>
+        <w:ind w:firstLine="420" w:firstLineChars="0"/>
+        <w:rPr>
+          <w:sz w:val="24"/>
+          <w:szCs w:val="24"/>
+        </w:rPr>
+      </w:pPr>
+      <w:r>
+        <w:rPr>
+          <w:sz w:val="24"/>
+          <w:szCs w:val="24"/>
+        </w:rPr>
+        <w:drawing>
+          <wp:inline distT="0" distB="0" distL="114300" distR="114300">
+            <wp:extent cx="1005840" cy="472440"/>
+            <wp:effectExtent l="0" t="0" r="0" b="0"/>
+            <wp:docPr id="16" name="Picture 3"/>
+            <wp:cNvGraphicFramePr>
+              <a:graphicFrameLocks xmlns:a="http://schemas.openxmlformats.org/drawingml/2006/main" noChangeAspect="1"/>
+            </wp:cNvGraphicFramePr>
+            <a:graphic xmlns:a="http://schemas.openxmlformats.org/drawingml/2006/main">
+              <a:graphicData uri="http://schemas.openxmlformats.org/drawingml/2006/picture">
+                <pic:pic xmlns:pic="http://schemas.openxmlformats.org/drawingml/2006/picture">
+                  <pic:nvPicPr>
+                    <pic:cNvPr id="16" name="Picture 3"/>
+                    <pic:cNvPicPr>
+                      <a:picLocks noChangeAspect="1"/>
+                    </pic:cNvPicPr>
+                  </pic:nvPicPr>
+                  <pic:blipFill>
+                    <a:blip r:embed="rId19"/>
+                    <a:stretch>
+                      <a:fillRect/>
+                    </a:stretch>
+                  </pic:blipFill>
+                  <pic:spPr>
+                    <a:xfrm>
+                      <a:off x="0" y="0"/>
+                      <a:ext cx="1005840" cy="472440"/>
+                    </a:xfrm>
+                    <a:prstGeom prst="rect">
+                      <a:avLst/>
+                    </a:prstGeom>
+                    <a:noFill/>
+                    <a:ln>
+                      <a:noFill/>
+                    </a:ln>
+                  </pic:spPr>
+                </pic:pic>
+              </a:graphicData>
+            </a:graphic>
+          </wp:inline>
+        </w:drawing>
+      </w:r>
+    </w:p>
+    <w:p>
+      <w:pPr>
+        <w:bidi w:val="0"/>
+        <w:ind w:firstLine="420" w:firstLineChars="0"/>
+        <w:rPr>
+          <w:sz w:val="24"/>
+          <w:szCs w:val="24"/>
+        </w:rPr>
+      </w:pPr>
+    </w:p>
+    <w:p>
+      <w:pPr>
+        <w:bidi w:val="0"/>
+        <w:ind w:firstLine="420" w:firstLineChars="0"/>
+        <w:rPr>
+          <w:rFonts w:hAnsi="SimSun" w:eastAsia="SimSun" w:cs="SimSun" w:asciiTheme="minorAscii"/>
+          <w:sz w:val="24"/>
+          <w:szCs w:val="24"/>
+        </w:rPr>
+      </w:pPr>
+      <w:r>
+        <w:rPr>
+          <w:rFonts w:hAnsi="SimSun" w:eastAsia="SimSun" w:cs="SimSun" w:asciiTheme="minorAscii"/>
+          <w:sz w:val="24"/>
+          <w:szCs w:val="24"/>
+        </w:rPr>
+        <w:t>For example, given the year-by-year returns of a mutual fund, ordered from recent to past, an investor will typically want to see the fund’s average annual returns for the most recent year, the most recent three years, the most recent five years, and so on.</w:t>
+      </w:r>
+    </w:p>
+    <w:p>
+      <w:pPr>
+        <w:bidi w:val="0"/>
+        <w:ind w:firstLine="420" w:firstLineChars="0"/>
+        <w:rPr>
+          <w:rFonts w:hAnsi="SimSun" w:eastAsia="SimSun" w:cs="SimSun" w:asciiTheme="minorAscii"/>
+          <w:sz w:val="24"/>
+          <w:szCs w:val="24"/>
+        </w:rPr>
+      </w:pPr>
+    </w:p>
+    <w:p>
+      <w:pPr>
+        <w:bidi w:val="0"/>
+        <w:rPr>
+          <w:rFonts w:hint="default" w:hAnsi="SimSun" w:eastAsia="SimSun" w:cs="SimSun" w:asciiTheme="minorAscii"/>
+          <w:sz w:val="24"/>
+          <w:szCs w:val="24"/>
+          <w:lang w:val="en-US"/>
+        </w:rPr>
+      </w:pPr>
+      <w:r>
+        <w:rPr>
+          <w:rFonts w:hint="default" w:hAnsi="SimSun" w:eastAsia="SimSun" w:cs="SimSun" w:asciiTheme="minorAscii"/>
+          <w:sz w:val="24"/>
+          <w:szCs w:val="24"/>
+          <w:lang w:val="en-US"/>
+        </w:rPr>
+        <w:t>A Quadratic-Time Algorithm</w:t>
+      </w:r>
+    </w:p>
+    <w:p>
+      <w:pPr>
+        <w:bidi w:val="0"/>
+        <w:rPr>
+          <w:rFonts w:hint="default" w:hAnsi="SimSun" w:eastAsia="SimSun" w:cs="SimSun" w:asciiTheme="minorAscii"/>
+          <w:sz w:val="24"/>
+          <w:szCs w:val="24"/>
+          <w:lang w:val="en-US"/>
+        </w:rPr>
+      </w:pPr>
+    </w:p>
+    <w:p>
+      <w:pPr>
+        <w:bidi w:val="0"/>
+        <w:ind w:firstLine="420" w:firstLineChars="0"/>
+      </w:pPr>
+      <w:r>
+        <w:drawing>
+          <wp:inline distT="0" distB="0" distL="114300" distR="114300">
+            <wp:extent cx="4914900" cy="1828800"/>
+            <wp:effectExtent l="0" t="0" r="7620" b="0"/>
+            <wp:docPr id="17" name="Picture 4"/>
+            <wp:cNvGraphicFramePr>
+              <a:graphicFrameLocks xmlns:a="http://schemas.openxmlformats.org/drawingml/2006/main" noChangeAspect="1"/>
+            </wp:cNvGraphicFramePr>
+            <a:graphic xmlns:a="http://schemas.openxmlformats.org/drawingml/2006/main">
+              <a:graphicData uri="http://schemas.openxmlformats.org/drawingml/2006/picture">
+                <pic:pic xmlns:pic="http://schemas.openxmlformats.org/drawingml/2006/picture">
+                  <pic:nvPicPr>
+                    <pic:cNvPr id="17" name="Picture 4"/>
+                    <pic:cNvPicPr>
+                      <a:picLocks noChangeAspect="1"/>
+                    </pic:cNvPicPr>
+                  </pic:nvPicPr>
+                  <pic:blipFill>
+                    <a:blip r:embed="rId20"/>
+                    <a:stretch>
+                      <a:fillRect/>
+                    </a:stretch>
+                  </pic:blipFill>
+                  <pic:spPr>
+                    <a:xfrm>
+                      <a:off x="0" y="0"/>
+                      <a:ext cx="4914900" cy="1828800"/>
+                    </a:xfrm>
+                    <a:prstGeom prst="rect">
+                      <a:avLst/>
+                    </a:prstGeom>
+                    <a:noFill/>
+                    <a:ln>
+                      <a:noFill/>
+                    </a:ln>
+                  </pic:spPr>
+                </pic:pic>
+              </a:graphicData>
+            </a:graphic>
+          </wp:inline>
+        </w:drawing>
+      </w:r>
+    </w:p>
+    <w:p>
+      <w:pPr>
+        <w:bidi w:val="0"/>
+        <w:ind w:firstLine="420" w:firstLineChars="0"/>
+      </w:pPr>
+    </w:p>
+    <w:p>
+      <w:pPr>
+        <w:bidi w:val="0"/>
+        <w:ind w:firstLine="420" w:firstLineChars="0"/>
+        <w:rPr>
+          <w:rFonts w:hAnsi="SimSun" w:eastAsia="SimSun" w:cs="SimSun" w:asciiTheme="minorAscii"/>
+          <w:sz w:val="24"/>
+          <w:szCs w:val="24"/>
+        </w:rPr>
+      </w:pPr>
+      <w:r>
+        <w:rPr>
+          <w:rFonts w:hint="default" w:hAnsi="SimSun" w:eastAsia="SimSun" w:cs="SimSun" w:asciiTheme="minorAscii"/>
+          <w:sz w:val="24"/>
+          <w:szCs w:val="24"/>
+          <w:lang w:val="en-US"/>
+        </w:rPr>
+        <w:t>T</w:t>
+      </w:r>
+      <w:r>
+        <w:rPr>
+          <w:rFonts w:hAnsi="SimSun" w:eastAsia="SimSun" w:cs="SimSun" w:asciiTheme="minorAscii"/>
+          <w:sz w:val="24"/>
+          <w:szCs w:val="24"/>
+        </w:rPr>
+        <w:t>he running time of prefixAverage1 is O(n</w:t>
+      </w:r>
+      <w:r>
+        <w:rPr>
+          <w:rFonts w:hint="default" w:hAnsi="SimSun" w:eastAsia="SimSun" w:cs="SimSun" w:asciiTheme="minorAscii"/>
+          <w:sz w:val="24"/>
+          <w:szCs w:val="24"/>
+          <w:lang w:val="en-US"/>
+        </w:rPr>
+        <w:t>^</w:t>
+      </w:r>
+      <w:r>
+        <w:rPr>
+          <w:rFonts w:hAnsi="SimSun" w:eastAsia="SimSun" w:cs="SimSun" w:asciiTheme="minorAscii"/>
+          <w:sz w:val="24"/>
+          <w:szCs w:val="24"/>
+        </w:rPr>
+        <w:t>2).</w:t>
+      </w:r>
+    </w:p>
+    <w:p>
+      <w:pPr>
+        <w:bidi w:val="0"/>
+        <w:ind w:firstLine="420" w:firstLineChars="0"/>
+        <w:rPr>
+          <w:rFonts w:ascii="SimSun" w:hAnsi="SimSun" w:eastAsia="SimSun" w:cs="SimSun"/>
+          <w:sz w:val="24"/>
+          <w:szCs w:val="24"/>
+        </w:rPr>
+      </w:pPr>
+    </w:p>
+    <w:p>
+      <w:pPr>
+        <w:bidi w:val="0"/>
+        <w:rPr>
+          <w:rFonts w:ascii="SimSun" w:hAnsi="SimSun" w:eastAsia="SimSun" w:cs="SimSun"/>
+          <w:sz w:val="24"/>
+          <w:szCs w:val="24"/>
+        </w:rPr>
+      </w:pPr>
+    </w:p>
+    <w:p>
+      <w:pPr>
+        <w:bidi w:val="0"/>
+        <w:rPr>
+          <w:rFonts w:hint="default" w:hAnsi="SimSun" w:eastAsia="SimSun" w:cs="SimSun" w:asciiTheme="minorAscii"/>
+          <w:sz w:val="24"/>
+          <w:szCs w:val="24"/>
+          <w:lang w:val="en-US"/>
+        </w:rPr>
+      </w:pPr>
+      <w:r>
+        <w:rPr>
+          <w:rFonts w:hint="default" w:hAnsi="SimSun" w:eastAsia="SimSun" w:cs="SimSun" w:asciiTheme="minorAscii"/>
+          <w:sz w:val="24"/>
+          <w:szCs w:val="24"/>
+          <w:lang w:val="en-US"/>
+        </w:rPr>
+        <w:t>A Linear-Time Algorithm</w:t>
+      </w:r>
+    </w:p>
+    <w:p>
+      <w:pPr>
+        <w:bidi w:val="0"/>
+        <w:rPr>
+          <w:rFonts w:hint="default" w:ascii="SimSun" w:hAnsi="SimSun" w:eastAsia="SimSun" w:cs="SimSun"/>
+          <w:sz w:val="24"/>
+          <w:szCs w:val="24"/>
+          <w:lang w:val="en-US"/>
+        </w:rPr>
+      </w:pPr>
+    </w:p>
+    <w:p>
+      <w:pPr>
+        <w:bidi w:val="0"/>
+        <w:ind w:firstLine="420" w:firstLineChars="0"/>
+        <w:rPr>
+          <w:rFonts w:hAnsi="SimSun" w:eastAsia="SimSun" w:cs="SimSun" w:asciiTheme="minorAscii"/>
+          <w:sz w:val="24"/>
+          <w:szCs w:val="24"/>
+        </w:rPr>
+      </w:pPr>
+      <w:r>
+        <w:rPr>
+          <w:rFonts w:hAnsi="SimSun" w:eastAsia="SimSun" w:cs="SimSun" w:asciiTheme="minorAscii"/>
+          <w:sz w:val="24"/>
+          <w:szCs w:val="24"/>
+        </w:rPr>
+        <w:t>An intermediate value in the computation of the prefix average is the prefix sum x0 + x1 + ··· + xj, denoted as total in our first implementation; this allows us to compute the prefix average a[j] = total / (j + 1). In our first algorithm, the prefix sum is computed anew for each value of j. That contributed O(j) time for each j, leading to the quadratic behavior. For greater efficiency, we can maintain the current prefix sum dynamically, effectively computing x0 +x1 +···+xj as total + xj, where value total is equal to the sum x0+x1+···+xj−1, when computed by the previous pass of the loop over j.</w:t>
+      </w:r>
+    </w:p>
+    <w:p>
+      <w:pPr>
+        <w:bidi w:val="0"/>
+        <w:ind w:firstLine="420" w:firstLineChars="0"/>
+        <w:rPr>
+          <w:rFonts w:hAnsi="SimSun" w:eastAsia="SimSun" w:cs="SimSun" w:asciiTheme="minorAscii"/>
+          <w:sz w:val="24"/>
+          <w:szCs w:val="24"/>
+        </w:rPr>
+      </w:pPr>
+    </w:p>
+    <w:p>
+      <w:pPr>
+        <w:bidi w:val="0"/>
+        <w:ind w:firstLine="420" w:firstLineChars="0"/>
+      </w:pPr>
+      <w:r>
+        <w:drawing>
+          <wp:inline distT="0" distB="0" distL="114300" distR="114300">
+            <wp:extent cx="4838700" cy="1661160"/>
+            <wp:effectExtent l="0" t="0" r="7620" b="0"/>
+            <wp:docPr id="18" name="Picture 5"/>
+            <wp:cNvGraphicFramePr>
+              <a:graphicFrameLocks xmlns:a="http://schemas.openxmlformats.org/drawingml/2006/main" noChangeAspect="1"/>
+            </wp:cNvGraphicFramePr>
+            <a:graphic xmlns:a="http://schemas.openxmlformats.org/drawingml/2006/main">
+              <a:graphicData uri="http://schemas.openxmlformats.org/drawingml/2006/picture">
+                <pic:pic xmlns:pic="http://schemas.openxmlformats.org/drawingml/2006/picture">
+                  <pic:nvPicPr>
+                    <pic:cNvPr id="18" name="Picture 5"/>
+                    <pic:cNvPicPr>
+                      <a:picLocks noChangeAspect="1"/>
+                    </pic:cNvPicPr>
+                  </pic:nvPicPr>
+                  <pic:blipFill>
+                    <a:blip r:embed="rId21"/>
+                    <a:stretch>
+                      <a:fillRect/>
+                    </a:stretch>
+                  </pic:blipFill>
+                  <pic:spPr>
+                    <a:xfrm>
+                      <a:off x="0" y="0"/>
+                      <a:ext cx="4838700" cy="1661160"/>
+                    </a:xfrm>
+                    <a:prstGeom prst="rect">
+                      <a:avLst/>
+                    </a:prstGeom>
+                    <a:noFill/>
+                    <a:ln>
+                      <a:noFill/>
+                    </a:ln>
+                  </pic:spPr>
+                </pic:pic>
+              </a:graphicData>
+            </a:graphic>
+          </wp:inline>
+        </w:drawing>
+      </w:r>
+    </w:p>
+    <w:p>
+      <w:pPr>
+        <w:bidi w:val="0"/>
+        <w:ind w:firstLine="420" w:firstLineChars="0"/>
+      </w:pPr>
+    </w:p>
+    <w:p>
+      <w:pPr>
+        <w:bidi w:val="0"/>
+        <w:ind w:firstLine="420" w:firstLineChars="0"/>
+      </w:pPr>
+    </w:p>
+    <w:p>
+      <w:pPr>
+        <w:bidi w:val="0"/>
+        <w:ind w:firstLine="420" w:firstLineChars="0"/>
+        <w:rPr>
+          <w:rFonts w:hAnsi="SimSun" w:eastAsia="SimSun" w:cs="SimSun" w:asciiTheme="minorAscii"/>
+          <w:sz w:val="24"/>
+          <w:szCs w:val="24"/>
+        </w:rPr>
+      </w:pPr>
+      <w:r>
+        <w:rPr>
+          <w:rFonts w:hint="default" w:hAnsi="SimSun" w:eastAsia="SimSun" w:cs="SimSun" w:asciiTheme="minorAscii"/>
+          <w:sz w:val="24"/>
+          <w:szCs w:val="24"/>
+          <w:lang w:val="en-US"/>
+        </w:rPr>
+        <w:t>T</w:t>
+      </w:r>
+      <w:r>
+        <w:rPr>
+          <w:rFonts w:hAnsi="SimSun" w:eastAsia="SimSun" w:cs="SimSun" w:asciiTheme="minorAscii"/>
+          <w:sz w:val="24"/>
+          <w:szCs w:val="24"/>
+        </w:rPr>
+        <w:t>he running time of prefixAverage2 is O(n), which is much better than the quadratic time of algorithm prefixAverage1.</w:t>
+      </w:r>
+    </w:p>
+    <w:p>
+      <w:pPr>
+        <w:bidi w:val="0"/>
+        <w:ind w:firstLine="420" w:firstLineChars="0"/>
+        <w:rPr>
+          <w:rFonts w:hAnsi="SimSun" w:eastAsia="SimSun" w:cs="SimSun" w:asciiTheme="minorAscii"/>
+          <w:sz w:val="24"/>
+          <w:szCs w:val="24"/>
+        </w:rPr>
+      </w:pPr>
+    </w:p>
+    <w:p>
+      <w:pPr>
+        <w:bidi w:val="0"/>
+        <w:ind w:firstLine="420" w:firstLineChars="0"/>
+        <w:rPr>
+          <w:rFonts w:hAnsi="SimSun" w:eastAsia="SimSun" w:cs="SimSun" w:asciiTheme="minorAscii"/>
+          <w:sz w:val="24"/>
+          <w:szCs w:val="24"/>
+        </w:rPr>
+      </w:pPr>
+    </w:p>
+    <w:p>
+      <w:pPr>
+        <w:bidi w:val="0"/>
+        <w:rPr>
+          <w:rFonts w:hint="default" w:hAnsi="SimSun" w:eastAsia="SimSun" w:cs="SimSun" w:asciiTheme="minorAscii"/>
+          <w:sz w:val="24"/>
+          <w:szCs w:val="24"/>
+          <w:lang w:val="en-US"/>
+        </w:rPr>
+      </w:pPr>
+      <w:r>
+        <w:rPr>
+          <w:rFonts w:hint="default" w:hAnsi="SimSun" w:eastAsia="SimSun" w:cs="SimSun" w:asciiTheme="minorAscii"/>
+          <w:sz w:val="24"/>
+          <w:szCs w:val="24"/>
+          <w:lang w:val="en-US"/>
+        </w:rPr>
+        <w:t>Recursion</w:t>
+      </w:r>
+    </w:p>
+    <w:p>
+      <w:pPr>
+        <w:bidi w:val="0"/>
+        <w:rPr>
+          <w:rFonts w:hint="default" w:hAnsi="SimSun" w:eastAsia="SimSun" w:cs="SimSun" w:asciiTheme="minorAscii"/>
+          <w:sz w:val="24"/>
+          <w:szCs w:val="24"/>
+          <w:lang w:val="en-US"/>
+        </w:rPr>
+      </w:pPr>
+    </w:p>
+    <w:p>
+      <w:pPr>
+        <w:bidi w:val="0"/>
+        <w:rPr>
+          <w:rFonts w:hint="default" w:hAnsi="SimSun" w:eastAsia="SimSun" w:cs="SimSun" w:asciiTheme="minorAscii"/>
+          <w:sz w:val="24"/>
+          <w:szCs w:val="24"/>
+          <w:lang w:val="en-US"/>
+        </w:rPr>
+      </w:pPr>
+      <w:r>
+        <w:rPr>
+          <w:rFonts w:hint="default" w:hAnsi="SimSun" w:eastAsia="SimSun" w:cs="SimSun" w:asciiTheme="minorAscii"/>
+          <w:sz w:val="24"/>
+          <w:szCs w:val="24"/>
+          <w:lang w:val="en-US"/>
+        </w:rPr>
+        <w:t>The Factorial Function</w:t>
+      </w:r>
+    </w:p>
+    <w:p>
+      <w:pPr>
+        <w:bidi w:val="0"/>
+        <w:rPr>
+          <w:rFonts w:hint="default" w:hAnsi="SimSun" w:eastAsia="SimSun" w:cs="SimSun" w:asciiTheme="minorAscii"/>
+          <w:sz w:val="24"/>
+          <w:szCs w:val="24"/>
+          <w:lang w:val="en-US"/>
+        </w:rPr>
+      </w:pPr>
+    </w:p>
+    <w:p>
+      <w:pPr>
+        <w:bidi w:val="0"/>
+        <w:rPr>
+          <w:rFonts w:hint="default" w:hAnsi="SimSun" w:eastAsia="SimSun" w:cs="SimSun" w:asciiTheme="minorAscii"/>
+          <w:sz w:val="24"/>
+          <w:szCs w:val="24"/>
+          <w:lang w:val="en-US"/>
+        </w:rPr>
+      </w:pPr>
+      <w:r>
+        <w:rPr>
+          <w:rFonts w:hint="default" w:hAnsi="SimSun" w:eastAsia="SimSun" w:cs="SimSun" w:asciiTheme="minorAscii"/>
+          <w:sz w:val="24"/>
+          <w:szCs w:val="24"/>
+          <w:lang w:val="en-US"/>
+        </w:rPr>
+        <w:t>Definition:</w:t>
+      </w:r>
+    </w:p>
+    <w:p>
+      <w:pPr>
+        <w:bidi w:val="0"/>
+        <w:rPr>
+          <w:rFonts w:hint="default" w:hAnsi="SimSun" w:eastAsia="SimSun" w:cs="SimSun" w:asciiTheme="minorAscii"/>
+          <w:sz w:val="24"/>
+          <w:szCs w:val="24"/>
+          <w:lang w:val="en-US"/>
+        </w:rPr>
+      </w:pPr>
+      <w:r>
+        <w:rPr>
+          <w:rFonts w:hint="default" w:hAnsi="SimSun" w:eastAsia="SimSun" w:cs="SimSun" w:asciiTheme="minorAscii"/>
+          <w:sz w:val="24"/>
+          <w:szCs w:val="24"/>
+          <w:lang w:val="en-US"/>
+        </w:rPr>
+        <w:t>F</w:t>
+      </w:r>
+      <w:r>
+        <w:rPr>
+          <w:rFonts w:hAnsi="SimSun" w:eastAsia="SimSun" w:cs="SimSun" w:asciiTheme="minorAscii"/>
+          <w:sz w:val="24"/>
+          <w:szCs w:val="24"/>
+        </w:rPr>
+        <w:t>or any integer n ≥ 0</w:t>
+      </w:r>
+      <w:r>
+        <w:rPr>
+          <w:rFonts w:hint="default" w:hAnsi="SimSun" w:eastAsia="SimSun" w:cs="SimSun" w:asciiTheme="minorAscii"/>
+          <w:sz w:val="24"/>
+          <w:szCs w:val="24"/>
+          <w:lang w:val="en-US"/>
+        </w:rPr>
+        <w:t>:</w:t>
+      </w:r>
+    </w:p>
+    <w:p>
+      <w:pPr>
+        <w:bidi w:val="0"/>
+        <w:ind w:firstLine="420" w:firstLineChars="0"/>
+        <w:rPr>
+          <w:rFonts w:asciiTheme="minorAscii"/>
+          <w:sz w:val="24"/>
+          <w:szCs w:val="24"/>
+        </w:rPr>
+      </w:pPr>
+      <w:r>
+        <w:rPr>
+          <w:rFonts w:asciiTheme="minorAscii"/>
+          <w:sz w:val="24"/>
+          <w:szCs w:val="24"/>
+        </w:rPr>
+        <w:drawing>
+          <wp:inline distT="0" distB="0" distL="114300" distR="114300">
+            <wp:extent cx="2994660" cy="480060"/>
+            <wp:effectExtent l="0" t="0" r="7620" b="7620"/>
+            <wp:docPr id="19" name="Picture 6"/>
+            <wp:cNvGraphicFramePr>
+              <a:graphicFrameLocks xmlns:a="http://schemas.openxmlformats.org/drawingml/2006/main" noChangeAspect="1"/>
+            </wp:cNvGraphicFramePr>
+            <a:graphic xmlns:a="http://schemas.openxmlformats.org/drawingml/2006/main">
+              <a:graphicData uri="http://schemas.openxmlformats.org/drawingml/2006/picture">
+                <pic:pic xmlns:pic="http://schemas.openxmlformats.org/drawingml/2006/picture">
+                  <pic:nvPicPr>
+                    <pic:cNvPr id="19" name="Picture 6"/>
+                    <pic:cNvPicPr>
+                      <a:picLocks noChangeAspect="1"/>
+                    </pic:cNvPicPr>
+                  </pic:nvPicPr>
+                  <pic:blipFill>
+                    <a:blip r:embed="rId22"/>
+                    <a:stretch>
+                      <a:fillRect/>
+                    </a:stretch>
+                  </pic:blipFill>
+                  <pic:spPr>
+                    <a:xfrm>
+                      <a:off x="0" y="0"/>
+                      <a:ext cx="2994660" cy="480060"/>
+                    </a:xfrm>
+                    <a:prstGeom prst="rect">
+                      <a:avLst/>
+                    </a:prstGeom>
+                    <a:noFill/>
+                    <a:ln>
+                      <a:noFill/>
+                    </a:ln>
+                  </pic:spPr>
+                </pic:pic>
+              </a:graphicData>
+            </a:graphic>
+          </wp:inline>
+        </w:drawing>
+      </w:r>
+    </w:p>
+    <w:p>
+      <w:pPr>
+        <w:bidi w:val="0"/>
+        <w:ind w:firstLine="420" w:firstLineChars="0"/>
+        <w:rPr>
+          <w:rFonts w:asciiTheme="minorAscii"/>
+          <w:sz w:val="24"/>
+          <w:szCs w:val="24"/>
+        </w:rPr>
+      </w:pPr>
+    </w:p>
+    <w:p>
+      <w:pPr>
+        <w:bidi w:val="0"/>
+        <w:rPr>
+          <w:rFonts w:hint="default" w:asciiTheme="minorAscii"/>
+          <w:sz w:val="24"/>
+          <w:szCs w:val="24"/>
+          <w:lang w:val="en-US"/>
+        </w:rPr>
+      </w:pPr>
+      <w:r>
+        <w:rPr>
+          <w:rFonts w:hint="default" w:asciiTheme="minorAscii"/>
+          <w:sz w:val="24"/>
+          <w:szCs w:val="24"/>
+          <w:lang w:val="en-US"/>
+        </w:rPr>
+        <w:t>Recursive definition:</w:t>
+      </w:r>
+    </w:p>
+    <w:p>
+      <w:pPr>
+        <w:bidi w:val="0"/>
+        <w:ind w:firstLine="420" w:firstLineChars="0"/>
+        <w:rPr>
+          <w:rFonts w:hint="default" w:asciiTheme="minorAscii"/>
+          <w:sz w:val="24"/>
+          <w:szCs w:val="24"/>
+          <w:lang w:val="en-US"/>
+        </w:rPr>
+      </w:pPr>
+    </w:p>
+    <w:p>
+      <w:pPr>
+        <w:bidi w:val="0"/>
+        <w:ind w:firstLine="420" w:firstLineChars="0"/>
+        <w:rPr>
+          <w:rFonts w:asciiTheme="minorAscii"/>
+          <w:sz w:val="24"/>
+          <w:szCs w:val="24"/>
+        </w:rPr>
+      </w:pPr>
+      <w:r>
+        <w:rPr>
+          <w:rFonts w:asciiTheme="minorAscii"/>
+          <w:sz w:val="24"/>
+          <w:szCs w:val="24"/>
+        </w:rPr>
+        <w:drawing>
+          <wp:inline distT="0" distB="0" distL="114300" distR="114300">
+            <wp:extent cx="3048000" cy="457200"/>
+            <wp:effectExtent l="0" t="0" r="0" b="0"/>
+            <wp:docPr id="20" name="Picture 7"/>
+            <wp:cNvGraphicFramePr>
+              <a:graphicFrameLocks xmlns:a="http://schemas.openxmlformats.org/drawingml/2006/main" noChangeAspect="1"/>
+            </wp:cNvGraphicFramePr>
+            <a:graphic xmlns:a="http://schemas.openxmlformats.org/drawingml/2006/main">
+              <a:graphicData uri="http://schemas.openxmlformats.org/drawingml/2006/picture">
+                <pic:pic xmlns:pic="http://schemas.openxmlformats.org/drawingml/2006/picture">
+                  <pic:nvPicPr>
+                    <pic:cNvPr id="20" name="Picture 7"/>
+                    <pic:cNvPicPr>
+                      <a:picLocks noChangeAspect="1"/>
+                    </pic:cNvPicPr>
+                  </pic:nvPicPr>
+                  <pic:blipFill>
+                    <a:blip r:embed="rId23"/>
+                    <a:stretch>
+                      <a:fillRect/>
+                    </a:stretch>
+                  </pic:blipFill>
+                  <pic:spPr>
+                    <a:xfrm>
+                      <a:off x="0" y="0"/>
+                      <a:ext cx="3048000" cy="457200"/>
+                    </a:xfrm>
+                    <a:prstGeom prst="rect">
+                      <a:avLst/>
+                    </a:prstGeom>
+                    <a:noFill/>
+                    <a:ln>
+                      <a:noFill/>
+                    </a:ln>
+                  </pic:spPr>
+                </pic:pic>
+              </a:graphicData>
+            </a:graphic>
+          </wp:inline>
+        </w:drawing>
+      </w:r>
+    </w:p>
+    <w:p>
+      <w:pPr>
+        <w:bidi w:val="0"/>
+        <w:ind w:firstLine="420" w:firstLineChars="0"/>
+        <w:rPr>
+          <w:rFonts w:asciiTheme="minorAscii"/>
+          <w:sz w:val="24"/>
+          <w:szCs w:val="24"/>
+        </w:rPr>
+      </w:pPr>
+    </w:p>
+    <w:p>
+      <w:pPr>
+        <w:bidi w:val="0"/>
+        <w:ind w:firstLine="420" w:firstLineChars="0"/>
+        <w:rPr>
+          <w:rFonts w:asciiTheme="minorAscii"/>
+          <w:sz w:val="24"/>
+          <w:szCs w:val="24"/>
+        </w:rPr>
+      </w:pPr>
+    </w:p>
+    <w:p>
+      <w:pPr>
+        <w:bidi w:val="0"/>
+        <w:rPr>
+          <w:rFonts w:hint="default" w:asciiTheme="minorAscii"/>
+          <w:sz w:val="24"/>
+          <w:szCs w:val="24"/>
+          <w:lang w:val="en-US"/>
+        </w:rPr>
+      </w:pPr>
+      <w:r>
+        <w:rPr>
+          <w:rFonts w:hint="default" w:asciiTheme="minorAscii"/>
+          <w:sz w:val="24"/>
+          <w:szCs w:val="24"/>
+          <w:lang w:val="en-US"/>
+        </w:rPr>
+        <w:t>Recursive Implementation of the Factorial Function:</w:t>
+      </w:r>
+    </w:p>
+    <w:p>
+      <w:pPr>
+        <w:bidi w:val="0"/>
+        <w:ind w:firstLine="420" w:firstLineChars="0"/>
+        <w:rPr>
+          <w:rFonts w:hint="default"/>
+          <w:lang w:val="en-US"/>
+        </w:rPr>
+      </w:pPr>
+    </w:p>
+    <w:p>
+      <w:pPr>
+        <w:bidi w:val="0"/>
+        <w:ind w:firstLine="420" w:firstLineChars="0"/>
+      </w:pPr>
+      <w:r>
+        <w:drawing>
+          <wp:inline distT="0" distB="0" distL="114300" distR="114300">
+            <wp:extent cx="4701540" cy="1272540"/>
+            <wp:effectExtent l="0" t="0" r="7620" b="7620"/>
+            <wp:docPr id="21" name="Picture 8"/>
+            <wp:cNvGraphicFramePr>
+              <a:graphicFrameLocks xmlns:a="http://schemas.openxmlformats.org/drawingml/2006/main" noChangeAspect="1"/>
+            </wp:cNvGraphicFramePr>
+            <a:graphic xmlns:a="http://schemas.openxmlformats.org/drawingml/2006/main">
+              <a:graphicData uri="http://schemas.openxmlformats.org/drawingml/2006/picture">
+                <pic:pic xmlns:pic="http://schemas.openxmlformats.org/drawingml/2006/picture">
+                  <pic:nvPicPr>
+                    <pic:cNvPr id="21" name="Picture 8"/>
+                    <pic:cNvPicPr>
+                      <a:picLocks noChangeAspect="1"/>
+                    </pic:cNvPicPr>
+                  </pic:nvPicPr>
+                  <pic:blipFill>
+                    <a:blip r:embed="rId24"/>
+                    <a:stretch>
+                      <a:fillRect/>
+                    </a:stretch>
+                  </pic:blipFill>
+                  <pic:spPr>
+                    <a:xfrm>
+                      <a:off x="0" y="0"/>
+                      <a:ext cx="4701540" cy="1272540"/>
+                    </a:xfrm>
+                    <a:prstGeom prst="rect">
+                      <a:avLst/>
+                    </a:prstGeom>
+                    <a:noFill/>
+                    <a:ln>
+                      <a:noFill/>
+                    </a:ln>
+                  </pic:spPr>
+                </pic:pic>
+              </a:graphicData>
+            </a:graphic>
+          </wp:inline>
+        </w:drawing>
+      </w:r>
+    </w:p>
+    <w:p>
+      <w:pPr>
+        <w:bidi w:val="0"/>
+        <w:ind w:firstLine="420" w:firstLineChars="0"/>
+      </w:pPr>
+    </w:p>
+    <w:p>
+      <w:pPr>
+        <w:bidi w:val="0"/>
+        <w:rPr>
+          <w:rFonts w:hint="default"/>
+          <w:sz w:val="24"/>
+          <w:szCs w:val="24"/>
+          <w:lang w:val="en-US"/>
+        </w:rPr>
+      </w:pPr>
+      <w:r>
+        <w:rPr>
+          <w:rFonts w:hint="default"/>
+          <w:sz w:val="24"/>
+          <w:szCs w:val="24"/>
+          <w:lang w:val="en-US"/>
+        </w:rPr>
+        <w:t>Recursive Trace of the Factorial Function:</w:t>
+      </w:r>
+    </w:p>
+    <w:p>
+      <w:pPr>
+        <w:bidi w:val="0"/>
+        <w:ind w:firstLine="420" w:firstLineChars="0"/>
+        <w:rPr>
+          <w:rFonts w:hint="default"/>
+          <w:lang w:val="en-US"/>
+        </w:rPr>
+      </w:pPr>
+    </w:p>
+    <w:p>
+      <w:pPr>
+        <w:bidi w:val="0"/>
+        <w:ind w:firstLine="420" w:firstLineChars="0"/>
+      </w:pPr>
+      <w:r>
+        <w:drawing>
+          <wp:inline distT="0" distB="0" distL="114300" distR="114300">
+            <wp:extent cx="2994660" cy="2720340"/>
+            <wp:effectExtent l="0" t="0" r="7620" b="7620"/>
+            <wp:docPr id="22" name="Picture 9"/>
+            <wp:cNvGraphicFramePr>
+              <a:graphicFrameLocks xmlns:a="http://schemas.openxmlformats.org/drawingml/2006/main" noChangeAspect="1"/>
+            </wp:cNvGraphicFramePr>
+            <a:graphic xmlns:a="http://schemas.openxmlformats.org/drawingml/2006/main">
+              <a:graphicData uri="http://schemas.openxmlformats.org/drawingml/2006/picture">
+                <pic:pic xmlns:pic="http://schemas.openxmlformats.org/drawingml/2006/picture">
+                  <pic:nvPicPr>
+                    <pic:cNvPr id="22" name="Picture 9"/>
+                    <pic:cNvPicPr>
+                      <a:picLocks noChangeAspect="1"/>
+                    </pic:cNvPicPr>
+                  </pic:nvPicPr>
+                  <pic:blipFill>
+                    <a:blip r:embed="rId25"/>
+                    <a:stretch>
+                      <a:fillRect/>
+                    </a:stretch>
+                  </pic:blipFill>
+                  <pic:spPr>
+                    <a:xfrm>
+                      <a:off x="0" y="0"/>
+                      <a:ext cx="2994660" cy="2720340"/>
+                    </a:xfrm>
+                    <a:prstGeom prst="rect">
+                      <a:avLst/>
+                    </a:prstGeom>
+                    <a:noFill/>
+                    <a:ln>
+                      <a:noFill/>
+                    </a:ln>
+                  </pic:spPr>
+                </pic:pic>
+              </a:graphicData>
+            </a:graphic>
+          </wp:inline>
+        </w:drawing>
+      </w:r>
+      <w:r>
+        <w:drawing>
+          <wp:inline distT="0" distB="0" distL="114300" distR="114300">
+            <wp:extent cx="1478280" cy="1310640"/>
+            <wp:effectExtent l="0" t="0" r="0" b="0"/>
+            <wp:docPr id="23" name="Picture 10"/>
+            <wp:cNvGraphicFramePr>
+              <a:graphicFrameLocks xmlns:a="http://schemas.openxmlformats.org/drawingml/2006/main" noChangeAspect="1"/>
+            </wp:cNvGraphicFramePr>
+            <a:graphic xmlns:a="http://schemas.openxmlformats.org/drawingml/2006/main">
+              <a:graphicData uri="http://schemas.openxmlformats.org/drawingml/2006/picture">
+                <pic:pic xmlns:pic="http://schemas.openxmlformats.org/drawingml/2006/picture">
+                  <pic:nvPicPr>
+                    <pic:cNvPr id="23" name="Picture 10"/>
+                    <pic:cNvPicPr>
+                      <a:picLocks noChangeAspect="1"/>
+                    </pic:cNvPicPr>
+                  </pic:nvPicPr>
+                  <pic:blipFill>
+                    <a:blip r:embed="rId26"/>
+                    <a:stretch>
+                      <a:fillRect/>
+                    </a:stretch>
+                  </pic:blipFill>
+                  <pic:spPr>
+                    <a:xfrm>
+                      <a:off x="0" y="0"/>
+                      <a:ext cx="1478280" cy="1310640"/>
+                    </a:xfrm>
+                    <a:prstGeom prst="rect">
+                      <a:avLst/>
+                    </a:prstGeom>
+                    <a:noFill/>
+                    <a:ln>
+                      <a:noFill/>
+                    </a:ln>
+                  </pic:spPr>
+                </pic:pic>
+              </a:graphicData>
+            </a:graphic>
+          </wp:inline>
+        </w:drawing>
+      </w:r>
+    </w:p>
+    <w:p>
+      <w:pPr>
+        <w:bidi w:val="0"/>
+        <w:ind w:firstLine="420" w:firstLineChars="0"/>
+      </w:pPr>
+    </w:p>
+    <w:p>
+      <w:pPr>
+        <w:bidi w:val="0"/>
+        <w:ind w:firstLine="420" w:firstLineChars="0"/>
+        <w:rPr>
+          <w:rFonts w:hint="default"/>
+          <w:lang w:val="en-US"/>
+        </w:rPr>
+      </w:pPr>
+    </w:p>
+    <w:p>
+      <w:pPr>
+        <w:bidi w:val="0"/>
+        <w:rPr>
+          <w:rFonts w:hint="default"/>
+          <w:sz w:val="24"/>
+          <w:szCs w:val="24"/>
+          <w:lang w:val="en-US"/>
+        </w:rPr>
+      </w:pPr>
+      <w:r>
+        <w:rPr>
+          <w:rFonts w:hint="default"/>
+          <w:sz w:val="24"/>
+          <w:szCs w:val="24"/>
+          <w:lang w:val="en-US"/>
+        </w:rPr>
+        <w:t>Drawing an English Ruler</w:t>
+      </w:r>
+    </w:p>
+    <w:p>
+      <w:pPr>
+        <w:bidi w:val="0"/>
+        <w:rPr>
+          <w:rFonts w:hint="default"/>
+          <w:lang w:val="en-US"/>
+        </w:rPr>
+      </w:pPr>
+    </w:p>
+    <w:p>
+      <w:pPr>
+        <w:bidi w:val="0"/>
+      </w:pPr>
+      <w:r>
+        <w:drawing>
+          <wp:inline distT="0" distB="0" distL="114300" distR="114300">
+            <wp:extent cx="2818130" cy="1468120"/>
+            <wp:effectExtent l="0" t="0" r="1270" b="10160"/>
+            <wp:docPr id="24" name="Picture 11"/>
+            <wp:cNvGraphicFramePr>
+              <a:graphicFrameLocks xmlns:a="http://schemas.openxmlformats.org/drawingml/2006/main" noChangeAspect="1"/>
+            </wp:cNvGraphicFramePr>
+            <a:graphic xmlns:a="http://schemas.openxmlformats.org/drawingml/2006/main">
+              <a:graphicData uri="http://schemas.openxmlformats.org/drawingml/2006/picture">
+                <pic:pic xmlns:pic="http://schemas.openxmlformats.org/drawingml/2006/picture">
+                  <pic:nvPicPr>
+                    <pic:cNvPr id="24" name="Picture 11"/>
+                    <pic:cNvPicPr>
+                      <a:picLocks noChangeAspect="1"/>
+                    </pic:cNvPicPr>
+                  </pic:nvPicPr>
+                  <pic:blipFill>
+                    <a:blip r:embed="rId27"/>
+                    <a:stretch>
+                      <a:fillRect/>
+                    </a:stretch>
+                  </pic:blipFill>
+                  <pic:spPr>
+                    <a:xfrm>
+                      <a:off x="0" y="0"/>
+                      <a:ext cx="2818130" cy="1468120"/>
+                    </a:xfrm>
+                    <a:prstGeom prst="rect">
+                      <a:avLst/>
+                    </a:prstGeom>
+                    <a:noFill/>
+                    <a:ln>
+                      <a:noFill/>
+                    </a:ln>
+                  </pic:spPr>
+                </pic:pic>
+              </a:graphicData>
+            </a:graphic>
+          </wp:inline>
+        </w:drawing>
+      </w:r>
+    </w:p>
+    <w:p>
+      <w:pPr>
+        <w:bidi w:val="0"/>
+      </w:pPr>
+      <w:r>
+        <w:drawing>
+          <wp:inline distT="0" distB="0" distL="114300" distR="114300">
+            <wp:extent cx="5013960" cy="3924300"/>
+            <wp:effectExtent l="0" t="0" r="0" b="7620"/>
+            <wp:docPr id="25" name="Picture 12"/>
+            <wp:cNvGraphicFramePr>
+              <a:graphicFrameLocks xmlns:a="http://schemas.openxmlformats.org/drawingml/2006/main" noChangeAspect="1"/>
+            </wp:cNvGraphicFramePr>
+            <a:graphic xmlns:a="http://schemas.openxmlformats.org/drawingml/2006/main">
+              <a:graphicData uri="http://schemas.openxmlformats.org/drawingml/2006/picture">
+                <pic:pic xmlns:pic="http://schemas.openxmlformats.org/drawingml/2006/picture">
+                  <pic:nvPicPr>
+                    <pic:cNvPr id="25" name="Picture 12"/>
+                    <pic:cNvPicPr>
+                      <a:picLocks noChangeAspect="1"/>
+                    </pic:cNvPicPr>
+                  </pic:nvPicPr>
+                  <pic:blipFill>
+                    <a:blip r:embed="rId28"/>
+                    <a:stretch>
+                      <a:fillRect/>
+                    </a:stretch>
+                  </pic:blipFill>
+                  <pic:spPr>
+                    <a:xfrm>
+                      <a:off x="0" y="0"/>
+                      <a:ext cx="5013960" cy="3924300"/>
+                    </a:xfrm>
+                    <a:prstGeom prst="rect">
+                      <a:avLst/>
+                    </a:prstGeom>
+                    <a:noFill/>
+                    <a:ln>
+                      <a:noFill/>
+                    </a:ln>
+                  </pic:spPr>
+                </pic:pic>
+              </a:graphicData>
+            </a:graphic>
+          </wp:inline>
+        </w:drawing>
+      </w:r>
+    </w:p>
+    <w:p>
+      <w:pPr>
+        <w:bidi w:val="0"/>
+      </w:pPr>
+    </w:p>
+    <w:p>
+      <w:pPr>
+        <w:bidi w:val="0"/>
+      </w:pPr>
+      <w:r>
+        <w:drawing>
+          <wp:inline distT="0" distB="0" distL="114300" distR="114300">
+            <wp:extent cx="3132455" cy="3056255"/>
+            <wp:effectExtent l="0" t="0" r="6985" b="6985"/>
+            <wp:docPr id="26" name="Picture 13"/>
+            <wp:cNvGraphicFramePr>
+              <a:graphicFrameLocks xmlns:a="http://schemas.openxmlformats.org/drawingml/2006/main" noChangeAspect="1"/>
+            </wp:cNvGraphicFramePr>
+            <a:graphic xmlns:a="http://schemas.openxmlformats.org/drawingml/2006/main">
+              <a:graphicData uri="http://schemas.openxmlformats.org/drawingml/2006/picture">
+                <pic:pic xmlns:pic="http://schemas.openxmlformats.org/drawingml/2006/picture">
+                  <pic:nvPicPr>
+                    <pic:cNvPr id="26" name="Picture 13"/>
+                    <pic:cNvPicPr>
+                      <a:picLocks noChangeAspect="1"/>
+                    </pic:cNvPicPr>
+                  </pic:nvPicPr>
+                  <pic:blipFill>
+                    <a:blip r:embed="rId29"/>
+                    <a:stretch>
+                      <a:fillRect/>
+                    </a:stretch>
+                  </pic:blipFill>
+                  <pic:spPr>
+                    <a:xfrm>
+                      <a:off x="0" y="0"/>
+                      <a:ext cx="3132455" cy="3056255"/>
+                    </a:xfrm>
+                    <a:prstGeom prst="rect">
+                      <a:avLst/>
+                    </a:prstGeom>
+                    <a:noFill/>
+                    <a:ln>
+                      <a:noFill/>
+                    </a:ln>
+                  </pic:spPr>
+                </pic:pic>
+              </a:graphicData>
+            </a:graphic>
+          </wp:inline>
+        </w:drawing>
+      </w:r>
+    </w:p>
+    <w:p>
+      <w:pPr>
+        <w:bidi w:val="0"/>
+      </w:pPr>
+    </w:p>
+    <w:p>
+      <w:pPr>
+        <w:bidi w:val="0"/>
+        <w:rPr>
+          <w:rFonts w:hint="default"/>
+          <w:sz w:val="24"/>
+          <w:szCs w:val="24"/>
+          <w:lang w:val="en-US"/>
+        </w:rPr>
+      </w:pPr>
+      <w:r>
+        <w:rPr>
+          <w:rFonts w:hint="default"/>
+          <w:sz w:val="24"/>
+          <w:szCs w:val="24"/>
+          <w:lang w:val="en-US"/>
+        </w:rPr>
+        <w:t>Linear Search</w:t>
+      </w:r>
+    </w:p>
+    <w:p>
+      <w:pPr>
+        <w:bidi w:val="0"/>
+        <w:rPr>
+          <w:rFonts w:hint="default"/>
+          <w:lang w:val="en-US"/>
+        </w:rPr>
+      </w:pPr>
+    </w:p>
+    <w:p>
+      <w:pPr>
+        <w:bidi w:val="0"/>
+        <w:ind w:firstLine="420" w:firstLineChars="0"/>
+        <w:rPr>
+          <w:rFonts w:hint="default" w:asciiTheme="minorAscii"/>
+          <w:lang w:val="en-US"/>
+        </w:rPr>
+      </w:pPr>
+      <w:r>
+        <w:rPr>
+          <w:rFonts w:hint="default" w:hAnsi="SimSun" w:eastAsia="SimSun" w:cs="SimSun" w:asciiTheme="minorAscii"/>
+          <w:sz w:val="24"/>
+          <w:szCs w:val="24"/>
+          <w:lang w:val="en-US"/>
+        </w:rPr>
+        <w:t>U</w:t>
+      </w:r>
+      <w:r>
+        <w:rPr>
+          <w:rFonts w:hAnsi="SimSun" w:eastAsia="SimSun" w:cs="SimSun" w:asciiTheme="minorAscii"/>
+          <w:sz w:val="24"/>
+          <w:szCs w:val="24"/>
+        </w:rPr>
+        <w:t>se a loop to examine every element, until either finding the target or exhausting the data set.</w:t>
+      </w:r>
+      <w:r>
+        <w:rPr>
+          <w:rFonts w:hint="default" w:hAnsi="SimSun" w:eastAsia="SimSun" w:cs="SimSun" w:asciiTheme="minorAscii"/>
+          <w:sz w:val="24"/>
+          <w:szCs w:val="24"/>
+          <w:lang w:val="en-US"/>
+        </w:rPr>
+        <w:t xml:space="preserve"> O(n) time.</w:t>
+      </w:r>
+    </w:p>
+    <w:p>
+      <w:pPr>
+        <w:bidi w:val="0"/>
+        <w:rPr>
+          <w:rFonts w:hint="default"/>
+          <w:sz w:val="24"/>
+          <w:szCs w:val="24"/>
+          <w:lang w:val="en-US"/>
+        </w:rPr>
+      </w:pPr>
+    </w:p>
+    <w:p>
+      <w:pPr>
+        <w:bidi w:val="0"/>
+        <w:rPr>
+          <w:rFonts w:hint="default"/>
+          <w:sz w:val="24"/>
+          <w:szCs w:val="24"/>
+          <w:lang w:val="en-US"/>
+        </w:rPr>
+      </w:pPr>
+      <w:r>
+        <w:rPr>
+          <w:rFonts w:hint="default"/>
+          <w:sz w:val="24"/>
+          <w:szCs w:val="24"/>
+          <w:lang w:val="en-US"/>
+        </w:rPr>
+        <w:t>Binary Search</w:t>
+      </w:r>
+    </w:p>
+    <w:p>
+      <w:pPr>
+        <w:bidi w:val="0"/>
+        <w:rPr>
+          <w:rFonts w:hint="default"/>
+          <w:sz w:val="24"/>
+          <w:szCs w:val="24"/>
+          <w:lang w:val="en-US"/>
+        </w:rPr>
+      </w:pPr>
+    </w:p>
+    <w:p>
+      <w:pPr>
+        <w:bidi w:val="0"/>
+        <w:ind w:firstLine="420" w:firstLineChars="0"/>
+        <w:rPr>
+          <w:rFonts w:hint="default" w:asciiTheme="minorAscii"/>
+          <w:sz w:val="24"/>
+          <w:szCs w:val="24"/>
+          <w:lang w:val="en-US"/>
+        </w:rPr>
+      </w:pPr>
+      <w:r>
+        <w:rPr>
+          <w:rFonts w:hint="default" w:asciiTheme="minorAscii"/>
+          <w:sz w:val="24"/>
+          <w:szCs w:val="24"/>
+          <w:lang w:val="en-US"/>
+        </w:rPr>
+        <w:t>Variables: high, low, median.</w:t>
+      </w:r>
+    </w:p>
+    <w:p>
+      <w:pPr>
+        <w:bidi w:val="0"/>
+        <w:ind w:firstLine="420" w:firstLineChars="0"/>
+        <w:rPr>
+          <w:rFonts w:hAnsi="SimSun" w:eastAsia="SimSun" w:cs="SimSun" w:asciiTheme="minorAscii"/>
+          <w:sz w:val="24"/>
+          <w:szCs w:val="24"/>
+        </w:rPr>
+      </w:pPr>
+      <w:r>
+        <w:rPr>
+          <w:rFonts w:hAnsi="SimSun" w:eastAsia="SimSun" w:cs="SimSun" w:asciiTheme="minorAscii"/>
+          <w:sz w:val="24"/>
+          <w:szCs w:val="24"/>
+        </w:rPr>
+        <w:t>Initially, low = 0 and high = n− 1.</w:t>
+      </w:r>
+    </w:p>
+    <w:p>
+      <w:pPr>
+        <w:bidi w:val="0"/>
+        <w:ind w:firstLine="420" w:firstLineChars="0"/>
+        <w:rPr>
+          <w:rFonts w:hAnsi="SimSun" w:eastAsia="SimSun" w:cs="SimSun" w:asciiTheme="minorAscii"/>
+          <w:sz w:val="24"/>
+          <w:szCs w:val="24"/>
+        </w:rPr>
+      </w:pPr>
+      <w:r>
+        <w:rPr>
+          <w:rFonts w:hint="default" w:hAnsi="SimSun" w:eastAsia="SimSun" w:cs="SimSun" w:asciiTheme="minorAscii"/>
+          <w:sz w:val="24"/>
+          <w:szCs w:val="24"/>
+          <w:lang w:val="en-US"/>
+        </w:rPr>
+        <w:t xml:space="preserve">The median candidate: </w:t>
+      </w:r>
+      <w:r>
+        <w:rPr>
+          <w:rFonts w:hAnsi="SimSun" w:eastAsia="SimSun" w:cs="SimSun" w:asciiTheme="minorAscii"/>
+          <w:sz w:val="24"/>
+          <w:szCs w:val="24"/>
+        </w:rPr>
+        <w:t>mid = ⌊(low +high)/2⌋ .</w:t>
+      </w:r>
+    </w:p>
+    <w:p>
+      <w:pPr>
+        <w:bidi w:val="0"/>
+        <w:ind w:firstLine="420" w:firstLineChars="0"/>
+        <w:rPr>
+          <w:rFonts w:hAnsi="SimSun" w:eastAsia="SimSun" w:cs="SimSun" w:asciiTheme="minorAscii"/>
+          <w:sz w:val="24"/>
+          <w:szCs w:val="24"/>
+        </w:rPr>
+      </w:pPr>
+    </w:p>
+    <w:p>
+      <w:pPr>
+        <w:bidi w:val="0"/>
+        <w:ind w:firstLine="420" w:firstLineChars="0"/>
+        <w:rPr>
+          <w:rFonts w:hAnsi="SimSun" w:eastAsia="SimSun" w:cs="SimSun" w:asciiTheme="minorAscii"/>
+          <w:sz w:val="24"/>
+          <w:szCs w:val="24"/>
+        </w:rPr>
+      </w:pPr>
+      <w:r>
+        <w:rPr>
+          <w:rFonts w:hAnsi="SimSun" w:eastAsia="SimSun" w:cs="SimSun" w:asciiTheme="minorAscii"/>
+          <w:sz w:val="24"/>
+          <w:szCs w:val="24"/>
+        </w:rPr>
+        <w:t xml:space="preserve">We consider three cases: </w:t>
+      </w:r>
+      <w:r>
+        <w:rPr>
+          <w:rFonts w:hAnsi="SimSun" w:eastAsia="SimSun" w:cs="SimSun" w:asciiTheme="minorAscii"/>
+          <w:sz w:val="24"/>
+          <w:szCs w:val="24"/>
+        </w:rPr>
+        <w:br w:type="textWrapping"/>
+      </w:r>
+      <w:r>
+        <w:rPr>
+          <w:rFonts w:hint="default" w:hAnsi="SimSun" w:eastAsia="SimSun" w:cs="SimSun" w:asciiTheme="minorAscii"/>
+          <w:sz w:val="24"/>
+          <w:szCs w:val="24"/>
+          <w:lang w:val="en-US"/>
+        </w:rPr>
+        <w:tab/>
+      </w:r>
+      <w:r>
+        <w:rPr>
+          <w:rFonts w:hAnsi="SimSun" w:eastAsia="SimSun" w:cs="SimSun" w:asciiTheme="minorAscii"/>
+          <w:sz w:val="24"/>
+          <w:szCs w:val="24"/>
+        </w:rPr>
+        <w:t xml:space="preserve">• If the target equals the median candidate, then we have found the item we are looking for, and the search terminates successfully. </w:t>
+      </w:r>
+      <w:r>
+        <w:rPr>
+          <w:rFonts w:hAnsi="SimSun" w:eastAsia="SimSun" w:cs="SimSun" w:asciiTheme="minorAscii"/>
+          <w:sz w:val="24"/>
+          <w:szCs w:val="24"/>
+        </w:rPr>
+        <w:br w:type="textWrapping"/>
+      </w:r>
+      <w:r>
+        <w:rPr>
+          <w:rFonts w:hint="default" w:hAnsi="SimSun" w:eastAsia="SimSun" w:cs="SimSun" w:asciiTheme="minorAscii"/>
+          <w:sz w:val="24"/>
+          <w:szCs w:val="24"/>
+          <w:lang w:val="en-US"/>
+        </w:rPr>
+        <w:tab/>
+      </w:r>
+      <w:r>
+        <w:rPr>
+          <w:rFonts w:hAnsi="SimSun" w:eastAsia="SimSun" w:cs="SimSun" w:asciiTheme="minorAscii"/>
+          <w:sz w:val="24"/>
+          <w:szCs w:val="24"/>
+        </w:rPr>
+        <w:t xml:space="preserve">• If the target is less than the median candidate, then we recur on the first half of the sequence, that is, on the interval of indices from low to mid−1. </w:t>
+      </w:r>
+      <w:r>
+        <w:rPr>
+          <w:rFonts w:hAnsi="SimSun" w:eastAsia="SimSun" w:cs="SimSun" w:asciiTheme="minorAscii"/>
+          <w:sz w:val="24"/>
+          <w:szCs w:val="24"/>
+        </w:rPr>
+        <w:br w:type="textWrapping"/>
+      </w:r>
+      <w:r>
+        <w:rPr>
+          <w:rFonts w:hint="default" w:hAnsi="SimSun" w:eastAsia="SimSun" w:cs="SimSun" w:asciiTheme="minorAscii"/>
+          <w:sz w:val="24"/>
+          <w:szCs w:val="24"/>
+          <w:lang w:val="en-US"/>
+        </w:rPr>
+        <w:tab/>
+      </w:r>
+      <w:r>
+        <w:rPr>
+          <w:rFonts w:hAnsi="SimSun" w:eastAsia="SimSun" w:cs="SimSun" w:asciiTheme="minorAscii"/>
+          <w:sz w:val="24"/>
+          <w:szCs w:val="24"/>
+        </w:rPr>
+        <w:t xml:space="preserve">• If the target is greater than the median candidate, then we recur on the second half of the sequence, that is, on the interval of indices from mid+1 to high. </w:t>
+      </w:r>
+    </w:p>
+    <w:p>
+      <w:pPr>
+        <w:bidi w:val="0"/>
+        <w:ind w:firstLine="420" w:firstLineChars="0"/>
+        <w:rPr>
+          <w:rFonts w:hint="default" w:hAnsi="SimSun" w:eastAsia="SimSun" w:cs="SimSun" w:asciiTheme="minorAscii"/>
+          <w:sz w:val="24"/>
+          <w:szCs w:val="24"/>
+          <w:lang w:val="en-US"/>
+        </w:rPr>
+      </w:pPr>
+      <w:r>
+        <w:rPr>
+          <w:rFonts w:hAnsi="SimSun" w:eastAsia="SimSun" w:cs="SimSun" w:asciiTheme="minorAscii"/>
+          <w:sz w:val="24"/>
+          <w:szCs w:val="24"/>
+        </w:rPr>
+        <w:t>An unsuccessful search occurs if low &gt; high, as the interval [low,high] is empty</w:t>
+      </w:r>
+      <w:r>
+        <w:rPr>
+          <w:rFonts w:hint="default" w:hAnsi="SimSun" w:eastAsia="SimSun" w:cs="SimSun" w:asciiTheme="minorAscii"/>
+          <w:sz w:val="24"/>
+          <w:szCs w:val="24"/>
+          <w:lang w:val="en-US"/>
+        </w:rPr>
+        <w:t>.</w:t>
+      </w:r>
+    </w:p>
+    <w:p>
+      <w:pPr>
+        <w:bidi w:val="0"/>
+        <w:ind w:firstLine="420" w:firstLineChars="0"/>
+        <w:rPr>
+          <w:rFonts w:hint="default" w:hAnsi="SimSun" w:eastAsia="SimSun" w:cs="SimSun" w:asciiTheme="minorAscii"/>
+          <w:sz w:val="24"/>
+          <w:szCs w:val="24"/>
+          <w:lang w:val="en-US"/>
+        </w:rPr>
+      </w:pPr>
+    </w:p>
+    <w:p>
+      <w:pPr>
+        <w:bidi w:val="0"/>
+        <w:ind w:firstLine="420" w:firstLineChars="0"/>
+      </w:pPr>
+      <w:r>
+        <w:drawing>
+          <wp:inline distT="0" distB="0" distL="114300" distR="114300">
+            <wp:extent cx="4629785" cy="2436495"/>
+            <wp:effectExtent l="0" t="0" r="3175" b="1905"/>
+            <wp:docPr id="27" name="Picture 14"/>
+            <wp:cNvGraphicFramePr>
+              <a:graphicFrameLocks xmlns:a="http://schemas.openxmlformats.org/drawingml/2006/main" noChangeAspect="1"/>
+            </wp:cNvGraphicFramePr>
+            <a:graphic xmlns:a="http://schemas.openxmlformats.org/drawingml/2006/main">
+              <a:graphicData uri="http://schemas.openxmlformats.org/drawingml/2006/picture">
+                <pic:pic xmlns:pic="http://schemas.openxmlformats.org/drawingml/2006/picture">
+                  <pic:nvPicPr>
+                    <pic:cNvPr id="27" name="Picture 14"/>
+                    <pic:cNvPicPr>
+                      <a:picLocks noChangeAspect="1"/>
+                    </pic:cNvPicPr>
+                  </pic:nvPicPr>
+                  <pic:blipFill>
+                    <a:blip r:embed="rId30"/>
+                    <a:stretch>
+                      <a:fillRect/>
+                    </a:stretch>
+                  </pic:blipFill>
+                  <pic:spPr>
+                    <a:xfrm>
+                      <a:off x="0" y="0"/>
+                      <a:ext cx="4629785" cy="2436495"/>
+                    </a:xfrm>
+                    <a:prstGeom prst="rect">
+                      <a:avLst/>
+                    </a:prstGeom>
+                    <a:noFill/>
+                    <a:ln>
+                      <a:noFill/>
+                    </a:ln>
+                  </pic:spPr>
+                </pic:pic>
+              </a:graphicData>
+            </a:graphic>
+          </wp:inline>
+        </w:drawing>
+      </w:r>
+    </w:p>
+    <w:p>
+      <w:pPr>
+        <w:bidi w:val="0"/>
+        <w:ind w:firstLine="420" w:firstLineChars="0"/>
+      </w:pPr>
+    </w:p>
+    <w:p>
+      <w:pPr>
+        <w:bidi w:val="0"/>
+        <w:ind w:firstLine="420" w:firstLineChars="0"/>
+      </w:pPr>
+    </w:p>
+    <w:p>
+      <w:pPr>
+        <w:bidi w:val="0"/>
+        <w:ind w:firstLine="420" w:firstLineChars="0"/>
+        <w:rPr>
+          <w:rFonts w:hint="default"/>
+          <w:sz w:val="24"/>
+          <w:szCs w:val="24"/>
+          <w:lang w:val="en-US"/>
+        </w:rPr>
+      </w:pPr>
+    </w:p>
+    <w:p>
+      <w:pPr>
+        <w:bidi w:val="0"/>
+        <w:rPr>
+          <w:rFonts w:hint="default" w:asciiTheme="minorAscii"/>
+          <w:sz w:val="24"/>
+          <w:szCs w:val="24"/>
+          <w:lang w:val="en-US"/>
+        </w:rPr>
+      </w:pPr>
+      <w:r>
+        <w:rPr>
+          <w:rFonts w:hint="default" w:asciiTheme="minorAscii"/>
+          <w:sz w:val="24"/>
+          <w:szCs w:val="24"/>
+          <w:lang w:val="en-US"/>
+        </w:rPr>
+        <w:t>Further Examples of Recursion</w:t>
+      </w:r>
+    </w:p>
+    <w:p>
+      <w:pPr>
+        <w:bidi w:val="0"/>
+        <w:rPr>
+          <w:rFonts w:hint="default" w:asciiTheme="minorAscii"/>
+          <w:sz w:val="24"/>
+          <w:szCs w:val="24"/>
+          <w:lang w:val="en-US"/>
+        </w:rPr>
+      </w:pPr>
+    </w:p>
+    <w:p>
+      <w:pPr>
+        <w:bidi w:val="0"/>
+        <w:rPr>
+          <w:rFonts w:hint="default" w:asciiTheme="minorAscii"/>
+          <w:sz w:val="24"/>
+          <w:szCs w:val="24"/>
+          <w:lang w:val="en-US"/>
+        </w:rPr>
+      </w:pPr>
+      <w:r>
+        <w:rPr>
+          <w:rFonts w:hint="default" w:asciiTheme="minorAscii"/>
+          <w:sz w:val="24"/>
+          <w:szCs w:val="24"/>
+          <w:lang w:val="en-US"/>
+        </w:rPr>
+        <w:t>Linear Recursion</w:t>
+      </w:r>
+    </w:p>
+    <w:p>
+      <w:pPr>
+        <w:bidi w:val="0"/>
+        <w:rPr>
+          <w:rFonts w:hint="default" w:asciiTheme="minorAscii"/>
+          <w:sz w:val="24"/>
+          <w:szCs w:val="24"/>
+          <w:lang w:val="en-US"/>
+        </w:rPr>
+      </w:pPr>
+    </w:p>
+    <w:p>
+      <w:pPr>
+        <w:bidi w:val="0"/>
+        <w:ind w:firstLine="420" w:firstLineChars="0"/>
+        <w:rPr>
+          <w:rFonts w:hAnsi="SimSun" w:eastAsia="SimSun" w:cs="SimSun" w:asciiTheme="minorAscii"/>
+          <w:sz w:val="24"/>
+          <w:szCs w:val="24"/>
+        </w:rPr>
+      </w:pPr>
+      <w:r>
+        <w:rPr>
+          <w:rFonts w:hAnsi="SimSun" w:eastAsia="SimSun" w:cs="SimSun" w:asciiTheme="minorAscii"/>
+          <w:sz w:val="24"/>
+          <w:szCs w:val="24"/>
+        </w:rPr>
+        <w:t>Summing the Elements of an Array Recursively</w:t>
+      </w:r>
+    </w:p>
+    <w:p>
+      <w:pPr>
+        <w:bidi w:val="0"/>
+        <w:ind w:firstLine="420" w:firstLineChars="0"/>
+        <w:rPr>
+          <w:rFonts w:hAnsi="SimSun" w:eastAsia="SimSun" w:cs="SimSun" w:asciiTheme="minorAscii"/>
+          <w:sz w:val="24"/>
+          <w:szCs w:val="24"/>
+        </w:rPr>
+      </w:pPr>
+    </w:p>
+    <w:p>
+      <w:pPr>
+        <w:bidi w:val="0"/>
+        <w:ind w:firstLine="420" w:firstLineChars="0"/>
+        <w:rPr>
+          <w:rFonts w:asciiTheme="minorAscii"/>
+          <w:sz w:val="24"/>
+          <w:szCs w:val="24"/>
+        </w:rPr>
+      </w:pPr>
+      <w:r>
+        <w:rPr>
+          <w:rFonts w:asciiTheme="minorAscii"/>
+          <w:sz w:val="24"/>
+          <w:szCs w:val="24"/>
+        </w:rPr>
+        <w:drawing>
+          <wp:inline distT="0" distB="0" distL="114300" distR="114300">
+            <wp:extent cx="3787140" cy="1074420"/>
+            <wp:effectExtent l="0" t="0" r="7620" b="7620"/>
+            <wp:docPr id="28" name="Picture 15"/>
+            <wp:cNvGraphicFramePr>
+              <a:graphicFrameLocks xmlns:a="http://schemas.openxmlformats.org/drawingml/2006/main" noChangeAspect="1"/>
+            </wp:cNvGraphicFramePr>
+            <a:graphic xmlns:a="http://schemas.openxmlformats.org/drawingml/2006/main">
+              <a:graphicData uri="http://schemas.openxmlformats.org/drawingml/2006/picture">
+                <pic:pic xmlns:pic="http://schemas.openxmlformats.org/drawingml/2006/picture">
+                  <pic:nvPicPr>
+                    <pic:cNvPr id="28" name="Picture 15"/>
+                    <pic:cNvPicPr>
+                      <a:picLocks noChangeAspect="1"/>
+                    </pic:cNvPicPr>
+                  </pic:nvPicPr>
+                  <pic:blipFill>
+                    <a:blip r:embed="rId31"/>
+                    <a:stretch>
+                      <a:fillRect/>
+                    </a:stretch>
+                  </pic:blipFill>
+                  <pic:spPr>
+                    <a:xfrm>
+                      <a:off x="0" y="0"/>
+                      <a:ext cx="3787140" cy="1074420"/>
+                    </a:xfrm>
+                    <a:prstGeom prst="rect">
+                      <a:avLst/>
+                    </a:prstGeom>
+                    <a:noFill/>
+                    <a:ln>
+                      <a:noFill/>
+                    </a:ln>
+                  </pic:spPr>
+                </pic:pic>
+              </a:graphicData>
+            </a:graphic>
+          </wp:inline>
+        </w:drawing>
+      </w:r>
+    </w:p>
+    <w:p>
+      <w:pPr>
+        <w:bidi w:val="0"/>
+        <w:ind w:firstLine="420" w:firstLineChars="0"/>
+        <w:rPr>
+          <w:rFonts w:asciiTheme="minorAscii"/>
+          <w:sz w:val="24"/>
+          <w:szCs w:val="24"/>
+        </w:rPr>
+      </w:pPr>
+    </w:p>
+    <w:p>
+      <w:pPr>
+        <w:bidi w:val="0"/>
+        <w:ind w:firstLine="420" w:firstLineChars="0"/>
+        <w:rPr>
+          <w:rFonts w:hAnsi="SimSun" w:eastAsia="SimSun" w:cs="SimSun" w:asciiTheme="minorAscii"/>
+          <w:sz w:val="24"/>
+          <w:szCs w:val="24"/>
+        </w:rPr>
+      </w:pPr>
+      <w:r>
+        <w:rPr>
+          <w:rFonts w:hAnsi="SimSun" w:eastAsia="SimSun" w:cs="SimSun" w:asciiTheme="minorAscii"/>
+          <w:sz w:val="24"/>
+          <w:szCs w:val="24"/>
+        </w:rPr>
+        <w:t>For an input of size n, the linearSum algorithm makes n+ 1 method calls. Hence, it will take O(n) time, because it spends a constant amount of time performing the nonrecursive part of each call. Moreover, we can also see that the memory space used by the algorithm (in addition to the array) is also O(n), as we use a constant amount of memory space for each of the n+1 frames in the trace at the time we make the final recursive call (with n = 0).</w:t>
+      </w:r>
+    </w:p>
+    <w:p>
+      <w:pPr>
+        <w:bidi w:val="0"/>
+        <w:ind w:firstLine="420" w:firstLineChars="0"/>
+        <w:rPr>
+          <w:rFonts w:hAnsi="SimSun" w:eastAsia="SimSun" w:cs="SimSun" w:asciiTheme="minorAscii"/>
+          <w:sz w:val="24"/>
+          <w:szCs w:val="24"/>
+        </w:rPr>
+      </w:pPr>
+    </w:p>
+    <w:p>
+      <w:pPr>
+        <w:bidi w:val="0"/>
+        <w:rPr>
+          <w:rFonts w:hAnsi="SimSun" w:eastAsia="SimSun" w:cs="SimSun" w:asciiTheme="minorAscii"/>
+          <w:sz w:val="24"/>
+          <w:szCs w:val="24"/>
+        </w:rPr>
+      </w:pPr>
+    </w:p>
+    <w:p>
+      <w:pPr>
+        <w:bidi w:val="0"/>
+        <w:rPr>
+          <w:rFonts w:hint="default" w:hAnsi="SimSun" w:eastAsia="SimSun" w:cs="SimSun" w:asciiTheme="minorAscii"/>
+          <w:sz w:val="24"/>
+          <w:szCs w:val="24"/>
+          <w:lang w:val="en-US"/>
+        </w:rPr>
+      </w:pPr>
+      <w:r>
+        <w:rPr>
+          <w:rFonts w:hint="default" w:hAnsi="SimSun" w:eastAsia="SimSun" w:cs="SimSun" w:asciiTheme="minorAscii"/>
+          <w:sz w:val="24"/>
+          <w:szCs w:val="24"/>
+          <w:lang w:val="en-US"/>
+        </w:rPr>
+        <w:t>Reversing a Sequence with Recursion</w:t>
+      </w:r>
+    </w:p>
+    <w:p>
+      <w:pPr>
+        <w:bidi w:val="0"/>
+        <w:rPr>
+          <w:rFonts w:hint="default" w:hAnsi="SimSun" w:eastAsia="SimSun" w:cs="SimSun" w:asciiTheme="minorAscii"/>
+          <w:sz w:val="24"/>
+          <w:szCs w:val="24"/>
+          <w:lang w:val="en-US"/>
+        </w:rPr>
+      </w:pPr>
+    </w:p>
+    <w:p>
+      <w:pPr>
+        <w:bidi w:val="0"/>
+        <w:ind w:firstLine="420" w:firstLineChars="0"/>
+        <w:rPr>
+          <w:rFonts w:ascii="SimSun" w:hAnsi="SimSun" w:eastAsia="SimSun" w:cs="SimSun"/>
+          <w:sz w:val="24"/>
+          <w:szCs w:val="24"/>
+        </w:rPr>
+      </w:pPr>
+      <w:r>
+        <w:rPr>
+          <w:rFonts w:hint="default" w:ascii="SimSun" w:hAnsi="SimSun" w:eastAsia="SimSun" w:cs="SimSun"/>
+          <w:sz w:val="24"/>
+          <w:szCs w:val="24"/>
+          <w:lang w:val="en-US"/>
+        </w:rPr>
+        <w:t>S</w:t>
+      </w:r>
+      <w:r>
+        <w:rPr>
+          <w:rFonts w:ascii="SimSun" w:hAnsi="SimSun" w:eastAsia="SimSun" w:cs="SimSun"/>
+          <w:sz w:val="24"/>
+          <w:szCs w:val="24"/>
+        </w:rPr>
+        <w:t>wapping the first and last elements</w:t>
+      </w:r>
+      <w:r>
+        <w:rPr>
+          <w:rFonts w:hint="default" w:ascii="SimSun" w:hAnsi="SimSun" w:eastAsia="SimSun" w:cs="SimSun"/>
+          <w:sz w:val="24"/>
+          <w:szCs w:val="24"/>
+          <w:lang w:val="en-US"/>
+        </w:rPr>
+        <w:t xml:space="preserve">. Initial call: </w:t>
+      </w:r>
+      <w:r>
+        <w:rPr>
+          <w:rFonts w:ascii="SimSun" w:hAnsi="SimSun" w:eastAsia="SimSun" w:cs="SimSun"/>
+          <w:sz w:val="24"/>
+          <w:szCs w:val="24"/>
+        </w:rPr>
+        <w:t>reverseArray(data, 0, n−1).</w:t>
+      </w:r>
+    </w:p>
+    <w:p>
+      <w:pPr>
+        <w:bidi w:val="0"/>
+        <w:ind w:firstLine="420" w:firstLineChars="0"/>
+        <w:rPr>
+          <w:rFonts w:ascii="SimSun" w:hAnsi="SimSun" w:eastAsia="SimSun" w:cs="SimSun"/>
+          <w:sz w:val="24"/>
+          <w:szCs w:val="24"/>
+        </w:rPr>
+      </w:pPr>
+    </w:p>
+    <w:p>
+      <w:pPr>
+        <w:bidi w:val="0"/>
+        <w:ind w:firstLine="420" w:firstLineChars="0"/>
+      </w:pPr>
+      <w:r>
+        <w:drawing>
+          <wp:inline distT="0" distB="0" distL="114300" distR="114300">
+            <wp:extent cx="4831080" cy="1356360"/>
+            <wp:effectExtent l="0" t="0" r="0" b="0"/>
+            <wp:docPr id="29" name="Picture 16"/>
+            <wp:cNvGraphicFramePr>
+              <a:graphicFrameLocks xmlns:a="http://schemas.openxmlformats.org/drawingml/2006/main" noChangeAspect="1"/>
+            </wp:cNvGraphicFramePr>
+            <a:graphic xmlns:a="http://schemas.openxmlformats.org/drawingml/2006/main">
+              <a:graphicData uri="http://schemas.openxmlformats.org/drawingml/2006/picture">
+                <pic:pic xmlns:pic="http://schemas.openxmlformats.org/drawingml/2006/picture">
+                  <pic:nvPicPr>
+                    <pic:cNvPr id="29" name="Picture 16"/>
+                    <pic:cNvPicPr>
+                      <a:picLocks noChangeAspect="1"/>
+                    </pic:cNvPicPr>
+                  </pic:nvPicPr>
+                  <pic:blipFill>
+                    <a:blip r:embed="rId32"/>
+                    <a:stretch>
+                      <a:fillRect/>
+                    </a:stretch>
+                  </pic:blipFill>
+                  <pic:spPr>
+                    <a:xfrm>
+                      <a:off x="0" y="0"/>
+                      <a:ext cx="4831080" cy="1356360"/>
+                    </a:xfrm>
+                    <a:prstGeom prst="rect">
+                      <a:avLst/>
+                    </a:prstGeom>
+                    <a:noFill/>
+                    <a:ln>
+                      <a:noFill/>
+                    </a:ln>
+                  </pic:spPr>
+                </pic:pic>
+              </a:graphicData>
+            </a:graphic>
+          </wp:inline>
+        </w:drawing>
+      </w:r>
+    </w:p>
+    <w:p>
+      <w:pPr>
+        <w:bidi w:val="0"/>
+        <w:ind w:firstLine="420" w:firstLineChars="0"/>
+      </w:pPr>
+    </w:p>
+    <w:p>
+      <w:pPr>
+        <w:bidi w:val="0"/>
+        <w:ind w:firstLine="420" w:firstLineChars="0"/>
+        <w:rPr>
+          <w:rFonts w:hint="default" w:ascii="SimSun" w:hAnsi="SimSun" w:eastAsia="SimSun" w:cs="SimSun"/>
+          <w:sz w:val="24"/>
+          <w:szCs w:val="24"/>
+          <w:lang w:val="en-US"/>
+        </w:rPr>
+      </w:pPr>
+      <w:r>
+        <w:rPr>
+          <w:rFonts w:hint="default" w:ascii="SimSun" w:hAnsi="SimSun" w:eastAsia="SimSun" w:cs="SimSun"/>
+          <w:sz w:val="24"/>
+          <w:szCs w:val="24"/>
+          <w:lang w:val="en-US"/>
+        </w:rPr>
+        <w:t xml:space="preserve">This </w:t>
+      </w:r>
+      <w:r>
+        <w:rPr>
+          <w:rFonts w:ascii="SimSun" w:hAnsi="SimSun" w:eastAsia="SimSun" w:cs="SimSun"/>
+          <w:sz w:val="24"/>
+          <w:szCs w:val="24"/>
+        </w:rPr>
+        <w:t>recursive algorithm is guaranteed to terminate after a total of 1+</w:t>
+      </w:r>
+      <w:r>
+        <w:rPr>
+          <w:rFonts w:hint="default" w:ascii="SimSun" w:hAnsi="SimSun" w:eastAsia="SimSun" w:cs="SimSun"/>
+          <w:sz w:val="24"/>
+          <w:szCs w:val="24"/>
+          <w:lang w:val="en-US"/>
+        </w:rPr>
+        <w:t xml:space="preserve"> Floor(</w:t>
+      </w:r>
+      <w:r>
+        <w:rPr>
+          <w:rFonts w:ascii="SimSun" w:hAnsi="SimSun" w:eastAsia="SimSun" w:cs="SimSun"/>
+          <w:sz w:val="24"/>
+          <w:szCs w:val="24"/>
+        </w:rPr>
+        <w:t>n</w:t>
+      </w:r>
+      <w:r>
+        <w:rPr>
+          <w:rFonts w:hint="default" w:ascii="SimSun" w:hAnsi="SimSun" w:eastAsia="SimSun" w:cs="SimSun"/>
+          <w:sz w:val="24"/>
+          <w:szCs w:val="24"/>
+          <w:lang w:val="en-US"/>
+        </w:rPr>
+        <w:t>/</w:t>
+      </w:r>
+      <w:r>
+        <w:rPr>
+          <w:rFonts w:ascii="SimSun" w:hAnsi="SimSun" w:eastAsia="SimSun" w:cs="SimSun"/>
+          <w:sz w:val="24"/>
+          <w:szCs w:val="24"/>
+        </w:rPr>
+        <w:t>2</w:t>
+      </w:r>
+      <w:r>
+        <w:rPr>
+          <w:rFonts w:hint="default" w:ascii="SimSun" w:hAnsi="SimSun" w:eastAsia="SimSun" w:cs="SimSun"/>
+          <w:sz w:val="24"/>
+          <w:szCs w:val="24"/>
+          <w:lang w:val="en-US"/>
+        </w:rPr>
+        <w:t>)</w:t>
+      </w:r>
+      <w:r>
+        <w:rPr>
+          <w:rFonts w:ascii="SimSun" w:hAnsi="SimSun" w:eastAsia="SimSun" w:cs="SimSun"/>
+          <w:sz w:val="24"/>
+          <w:szCs w:val="24"/>
+        </w:rPr>
+        <w:t>_x0005_ recursive calls. Because each call involves a constant amount of work, the entire process runs in O(n) time</w:t>
+      </w:r>
+      <w:r>
+        <w:rPr>
+          <w:rFonts w:hint="default" w:ascii="SimSun" w:hAnsi="SimSun" w:eastAsia="SimSun" w:cs="SimSun"/>
+          <w:sz w:val="24"/>
+          <w:szCs w:val="24"/>
+          <w:lang w:val="en-US"/>
+        </w:rPr>
+        <w:t>.</w:t>
+      </w:r>
+    </w:p>
+    <w:p>
+      <w:pPr>
+        <w:bidi w:val="0"/>
+        <w:ind w:firstLine="420" w:firstLineChars="0"/>
+        <w:rPr>
+          <w:rFonts w:hint="default" w:ascii="SimSun" w:hAnsi="SimSun" w:eastAsia="SimSun" w:cs="SimSun"/>
+          <w:sz w:val="24"/>
+          <w:szCs w:val="24"/>
+          <w:lang w:val="en-US"/>
+        </w:rPr>
+      </w:pPr>
+    </w:p>
+    <w:p>
+      <w:pPr>
+        <w:bidi w:val="0"/>
+        <w:rPr>
+          <w:rFonts w:hint="default" w:ascii="SimSun" w:hAnsi="SimSun" w:eastAsia="SimSun" w:cs="SimSun"/>
+          <w:sz w:val="24"/>
+          <w:szCs w:val="24"/>
+          <w:lang w:val="en-US"/>
+        </w:rPr>
+      </w:pPr>
+    </w:p>
+    <w:p>
+      <w:pPr>
+        <w:bidi w:val="0"/>
+        <w:rPr>
+          <w:rFonts w:ascii="SimSun" w:hAnsi="SimSun" w:eastAsia="SimSun" w:cs="SimSun"/>
+          <w:sz w:val="24"/>
+          <w:szCs w:val="24"/>
+        </w:rPr>
+      </w:pPr>
+      <w:r>
+        <w:rPr>
+          <w:rFonts w:ascii="SimSun" w:hAnsi="SimSun" w:eastAsia="SimSun" w:cs="SimSun"/>
+          <w:sz w:val="24"/>
+          <w:szCs w:val="24"/>
+        </w:rPr>
+        <w:t>Recursive Algorithms for Computing Powers</w:t>
+      </w:r>
+    </w:p>
+    <w:p>
+      <w:pPr>
+        <w:bidi w:val="0"/>
+        <w:rPr>
+          <w:rFonts w:ascii="SimSun" w:hAnsi="SimSun" w:eastAsia="SimSun" w:cs="SimSun"/>
+          <w:sz w:val="24"/>
+          <w:szCs w:val="24"/>
+        </w:rPr>
+      </w:pPr>
+    </w:p>
+    <w:p>
+      <w:pPr>
+        <w:bidi w:val="0"/>
+        <w:ind w:firstLine="420" w:firstLineChars="0"/>
+        <w:rPr>
+          <w:rFonts w:hint="default" w:ascii="SimSun" w:hAnsi="SimSun" w:eastAsia="SimSun" w:cs="SimSun"/>
+          <w:sz w:val="24"/>
+          <w:szCs w:val="24"/>
+          <w:lang w:val="en-US"/>
+        </w:rPr>
+      </w:pPr>
+      <w:r>
+        <w:rPr>
+          <w:rFonts w:hint="default" w:ascii="SimSun" w:hAnsi="SimSun" w:eastAsia="SimSun" w:cs="SimSun"/>
+          <w:sz w:val="24"/>
+          <w:szCs w:val="24"/>
+          <w:lang w:val="en-US"/>
+        </w:rPr>
+        <w:t>T</w:t>
+      </w:r>
+      <w:r>
+        <w:rPr>
+          <w:rFonts w:ascii="SimSun" w:hAnsi="SimSun" w:eastAsia="SimSun" w:cs="SimSun"/>
+          <w:sz w:val="24"/>
+          <w:szCs w:val="24"/>
+        </w:rPr>
+        <w:t>wo different recursive formulations</w:t>
+      </w:r>
+      <w:r>
+        <w:rPr>
+          <w:rFonts w:hint="default" w:ascii="SimSun" w:hAnsi="SimSun" w:eastAsia="SimSun" w:cs="SimSun"/>
+          <w:sz w:val="24"/>
+          <w:szCs w:val="24"/>
+          <w:lang w:val="en-US"/>
+        </w:rPr>
+        <w:t xml:space="preserve">, </w:t>
+      </w:r>
+      <w:r>
+        <w:rPr>
+          <w:rFonts w:ascii="SimSun" w:hAnsi="SimSun" w:eastAsia="SimSun" w:cs="SimSun"/>
+          <w:sz w:val="24"/>
+          <w:szCs w:val="24"/>
+        </w:rPr>
+        <w:t>with very different performance</w:t>
+      </w:r>
+      <w:r>
+        <w:rPr>
+          <w:rFonts w:hint="default" w:ascii="SimSun" w:hAnsi="SimSun" w:eastAsia="SimSun" w:cs="SimSun"/>
+          <w:sz w:val="24"/>
+          <w:szCs w:val="24"/>
+          <w:lang w:val="en-US"/>
+        </w:rPr>
+        <w:t>:</w:t>
+      </w:r>
+    </w:p>
+    <w:p>
+      <w:pPr>
+        <w:bidi w:val="0"/>
+        <w:ind w:firstLine="420" w:firstLineChars="0"/>
+        <w:rPr>
+          <w:rFonts w:hint="default" w:ascii="SimSun" w:hAnsi="SimSun" w:eastAsia="SimSun" w:cs="SimSun"/>
+          <w:sz w:val="24"/>
+          <w:szCs w:val="24"/>
+          <w:lang w:val="en-US"/>
+        </w:rPr>
+      </w:pPr>
+    </w:p>
+    <w:p>
+      <w:pPr>
+        <w:bidi w:val="0"/>
+        <w:ind w:firstLine="420" w:firstLineChars="0"/>
+        <w:rPr>
+          <w:rFonts w:ascii="SimSun" w:hAnsi="SimSun" w:eastAsia="SimSun" w:cs="SimSun"/>
+          <w:sz w:val="24"/>
+          <w:szCs w:val="24"/>
+        </w:rPr>
+      </w:pPr>
+      <w:r>
+        <w:drawing>
+          <wp:inline distT="0" distB="0" distL="114300" distR="114300">
+            <wp:extent cx="2903220" cy="449580"/>
+            <wp:effectExtent l="0" t="0" r="7620" b="7620"/>
+            <wp:docPr id="30" name="Picture 17"/>
+            <wp:cNvGraphicFramePr>
+              <a:graphicFrameLocks xmlns:a="http://schemas.openxmlformats.org/drawingml/2006/main" noChangeAspect="1"/>
+            </wp:cNvGraphicFramePr>
+            <a:graphic xmlns:a="http://schemas.openxmlformats.org/drawingml/2006/main">
+              <a:graphicData uri="http://schemas.openxmlformats.org/drawingml/2006/picture">
+                <pic:pic xmlns:pic="http://schemas.openxmlformats.org/drawingml/2006/picture">
+                  <pic:nvPicPr>
+                    <pic:cNvPr id="30" name="Picture 17"/>
+                    <pic:cNvPicPr>
+                      <a:picLocks noChangeAspect="1"/>
+                    </pic:cNvPicPr>
+                  </pic:nvPicPr>
+                  <pic:blipFill>
+                    <a:blip r:embed="rId33"/>
+                    <a:stretch>
+                      <a:fillRect/>
+                    </a:stretch>
+                  </pic:blipFill>
+                  <pic:spPr>
+                    <a:xfrm>
+                      <a:off x="0" y="0"/>
+                      <a:ext cx="2903220" cy="449580"/>
+                    </a:xfrm>
+                    <a:prstGeom prst="rect">
+                      <a:avLst/>
+                    </a:prstGeom>
+                    <a:noFill/>
+                    <a:ln>
+                      <a:noFill/>
+                    </a:ln>
+                  </pic:spPr>
+                </pic:pic>
+              </a:graphicData>
+            </a:graphic>
+          </wp:inline>
+        </w:drawing>
+      </w:r>
+      <w:r>
+        <w:br w:type="textWrapping"/>
+      </w:r>
+      <w:r>
+        <w:br w:type="textWrapping"/>
+      </w:r>
+      <w:r>
+        <w:rPr>
+          <w:rFonts w:hint="default"/>
+          <w:lang w:val="en-US"/>
+        </w:rPr>
+        <w:tab/>
+      </w:r>
+      <w:r>
+        <w:drawing>
+          <wp:inline distT="0" distB="0" distL="114300" distR="114300">
+            <wp:extent cx="4663440" cy="1089660"/>
+            <wp:effectExtent l="0" t="0" r="0" b="7620"/>
+            <wp:docPr id="31" name="Picture 18"/>
+            <wp:cNvGraphicFramePr>
+              <a:graphicFrameLocks xmlns:a="http://schemas.openxmlformats.org/drawingml/2006/main" noChangeAspect="1"/>
+            </wp:cNvGraphicFramePr>
+            <a:graphic xmlns:a="http://schemas.openxmlformats.org/drawingml/2006/main">
+              <a:graphicData uri="http://schemas.openxmlformats.org/drawingml/2006/picture">
+                <pic:pic xmlns:pic="http://schemas.openxmlformats.org/drawingml/2006/picture">
+                  <pic:nvPicPr>
+                    <pic:cNvPr id="31" name="Picture 18"/>
+                    <pic:cNvPicPr>
+                      <a:picLocks noChangeAspect="1"/>
+                    </pic:cNvPicPr>
+                  </pic:nvPicPr>
+                  <pic:blipFill>
+                    <a:blip r:embed="rId34"/>
+                    <a:stretch>
+                      <a:fillRect/>
+                    </a:stretch>
+                  </pic:blipFill>
+                  <pic:spPr>
+                    <a:xfrm>
+                      <a:off x="0" y="0"/>
+                      <a:ext cx="4663440" cy="1089660"/>
+                    </a:xfrm>
+                    <a:prstGeom prst="rect">
+                      <a:avLst/>
+                    </a:prstGeom>
+                    <a:noFill/>
+                    <a:ln>
+                      <a:noFill/>
+                    </a:ln>
+                  </pic:spPr>
+                </pic:pic>
+              </a:graphicData>
+            </a:graphic>
+          </wp:inline>
+        </w:drawing>
+      </w:r>
+      <w:r>
+        <w:br w:type="textWrapping"/>
+      </w:r>
+      <w:r>
+        <w:br w:type="textWrapping"/>
+      </w:r>
+      <w:r>
+        <w:br w:type="textWrapping"/>
+      </w:r>
+      <w:r>
+        <w:rPr>
+          <w:rFonts w:ascii="SimSun" w:hAnsi="SimSun" w:eastAsia="SimSun" w:cs="SimSun"/>
+          <w:sz w:val="24"/>
+          <w:szCs w:val="24"/>
+        </w:rPr>
+        <w:t>A recursive call to this version of power(x,n) runs in O(n) time.</w:t>
+      </w:r>
+    </w:p>
+    <w:p>
+      <w:pPr>
+        <w:bidi w:val="0"/>
+        <w:ind w:firstLine="420" w:firstLineChars="0"/>
+        <w:rPr>
+          <w:rFonts w:ascii="SimSun" w:hAnsi="SimSun" w:eastAsia="SimSun" w:cs="SimSun"/>
+          <w:sz w:val="24"/>
+          <w:szCs w:val="24"/>
+        </w:rPr>
+      </w:pPr>
+    </w:p>
+    <w:p>
+      <w:pPr>
+        <w:bidi w:val="0"/>
+      </w:pPr>
+      <w:r>
+        <w:rPr>
+          <w:rFonts w:hint="default" w:ascii="SimSun" w:hAnsi="SimSun" w:eastAsia="SimSun" w:cs="SimSun"/>
+          <w:sz w:val="24"/>
+          <w:szCs w:val="24"/>
+          <w:lang w:val="en-US"/>
+        </w:rPr>
+        <w:t>A</w:t>
+      </w:r>
+      <w:r>
+        <w:rPr>
+          <w:rFonts w:ascii="SimSun" w:hAnsi="SimSun" w:eastAsia="SimSun" w:cs="SimSun"/>
+          <w:sz w:val="24"/>
+          <w:szCs w:val="24"/>
+        </w:rPr>
+        <w:t>lternative definition</w:t>
+      </w:r>
+      <w:r>
+        <w:rPr>
+          <w:rFonts w:hint="default" w:ascii="SimSun" w:hAnsi="SimSun" w:eastAsia="SimSun" w:cs="SimSun"/>
+          <w:sz w:val="24"/>
+          <w:szCs w:val="24"/>
+          <w:lang w:val="en-US"/>
+        </w:rPr>
+        <w:t>:</w:t>
+      </w:r>
+      <w:r>
+        <w:rPr>
+          <w:rFonts w:hint="default" w:ascii="SimSun" w:hAnsi="SimSun" w:eastAsia="SimSun" w:cs="SimSun"/>
+          <w:sz w:val="24"/>
+          <w:szCs w:val="24"/>
+          <w:lang w:val="en-US"/>
+        </w:rPr>
+        <w:br w:type="textWrapping"/>
+      </w:r>
+      <w:r>
+        <w:rPr>
+          <w:rFonts w:hint="default" w:ascii="SimSun" w:hAnsi="SimSun" w:eastAsia="SimSun" w:cs="SimSun"/>
+          <w:sz w:val="24"/>
+          <w:szCs w:val="24"/>
+          <w:lang w:val="en-US"/>
+        </w:rPr>
+        <w:br w:type="textWrapping"/>
+      </w:r>
+      <w:r>
+        <w:drawing>
+          <wp:inline distT="0" distB="0" distL="114300" distR="114300">
+            <wp:extent cx="3467100" cy="662940"/>
+            <wp:effectExtent l="0" t="0" r="7620" b="7620"/>
+            <wp:docPr id="32" name="Picture 19"/>
+            <wp:cNvGraphicFramePr>
+              <a:graphicFrameLocks xmlns:a="http://schemas.openxmlformats.org/drawingml/2006/main" noChangeAspect="1"/>
+            </wp:cNvGraphicFramePr>
+            <a:graphic xmlns:a="http://schemas.openxmlformats.org/drawingml/2006/main">
+              <a:graphicData uri="http://schemas.openxmlformats.org/drawingml/2006/picture">
+                <pic:pic xmlns:pic="http://schemas.openxmlformats.org/drawingml/2006/picture">
+                  <pic:nvPicPr>
+                    <pic:cNvPr id="32" name="Picture 19"/>
+                    <pic:cNvPicPr>
+                      <a:picLocks noChangeAspect="1"/>
+                    </pic:cNvPicPr>
+                  </pic:nvPicPr>
+                  <pic:blipFill>
+                    <a:blip r:embed="rId35"/>
+                    <a:stretch>
+                      <a:fillRect/>
+                    </a:stretch>
+                  </pic:blipFill>
+                  <pic:spPr>
+                    <a:xfrm>
+                      <a:off x="0" y="0"/>
+                      <a:ext cx="3467100" cy="662940"/>
+                    </a:xfrm>
+                    <a:prstGeom prst="rect">
+                      <a:avLst/>
+                    </a:prstGeom>
+                    <a:noFill/>
+                    <a:ln>
+                      <a:noFill/>
+                    </a:ln>
+                  </pic:spPr>
+                </pic:pic>
+              </a:graphicData>
+            </a:graphic>
+          </wp:inline>
+        </w:drawing>
+      </w:r>
+      <w:r>
+        <w:br w:type="textWrapping"/>
+      </w:r>
+      <w:r>
+        <w:br w:type="textWrapping"/>
+      </w:r>
+      <w:r>
+        <w:drawing>
+          <wp:inline distT="0" distB="0" distL="114300" distR="114300">
+            <wp:extent cx="4800600" cy="1813560"/>
+            <wp:effectExtent l="0" t="0" r="0" b="0"/>
+            <wp:docPr id="33" name="Picture 20"/>
+            <wp:cNvGraphicFramePr>
+              <a:graphicFrameLocks xmlns:a="http://schemas.openxmlformats.org/drawingml/2006/main" noChangeAspect="1"/>
+            </wp:cNvGraphicFramePr>
+            <a:graphic xmlns:a="http://schemas.openxmlformats.org/drawingml/2006/main">
+              <a:graphicData uri="http://schemas.openxmlformats.org/drawingml/2006/picture">
+                <pic:pic xmlns:pic="http://schemas.openxmlformats.org/drawingml/2006/picture">
+                  <pic:nvPicPr>
+                    <pic:cNvPr id="33" name="Picture 20"/>
+                    <pic:cNvPicPr>
+                      <a:picLocks noChangeAspect="1"/>
+                    </pic:cNvPicPr>
+                  </pic:nvPicPr>
+                  <pic:blipFill>
+                    <a:blip r:embed="rId36"/>
+                    <a:stretch>
+                      <a:fillRect/>
+                    </a:stretch>
+                  </pic:blipFill>
+                  <pic:spPr>
+                    <a:xfrm>
+                      <a:off x="0" y="0"/>
+                      <a:ext cx="4800600" cy="1813560"/>
+                    </a:xfrm>
+                    <a:prstGeom prst="rect">
+                      <a:avLst/>
+                    </a:prstGeom>
+                    <a:noFill/>
+                    <a:ln>
+                      <a:noFill/>
+                    </a:ln>
+                  </pic:spPr>
+                </pic:pic>
+              </a:graphicData>
+            </a:graphic>
+          </wp:inline>
+        </w:drawing>
+      </w:r>
+    </w:p>
+    <w:p>
+      <w:pPr>
+        <w:bidi w:val="0"/>
+      </w:pPr>
+    </w:p>
+    <w:p>
+      <w:pPr>
+        <w:bidi w:val="0"/>
+        <w:ind w:firstLine="420" w:firstLineChars="0"/>
+        <w:rPr>
+          <w:rFonts w:ascii="SimSun" w:hAnsi="SimSun" w:eastAsia="SimSun" w:cs="SimSun"/>
+          <w:sz w:val="24"/>
+          <w:szCs w:val="24"/>
+        </w:rPr>
+      </w:pPr>
+      <w:r>
+        <w:rPr>
+          <w:rFonts w:ascii="SimSun" w:hAnsi="SimSun" w:eastAsia="SimSun" w:cs="SimSun"/>
+          <w:sz w:val="24"/>
+          <w:szCs w:val="24"/>
+        </w:rPr>
+        <w:t>To analyze the running time of the revised algorithm, we observe that the exponent in each recursive call of method power(x,n) is at most half of the preceding exponent. As we saw with the analysis of binary search, the number of times that we can divide n by two before getting to one or less is O(logn). Therefore, our new formulation of power results in O(logn) recursive calls. Each individual activation of the method uses O(1) operations (excluding the recursive call), and so the total number of operations for computing power(x,n) is O(logn). This is a significant improvement over the original O(n)-time algorithm.</w:t>
+      </w:r>
+    </w:p>
+    <w:p>
+      <w:pPr>
+        <w:bidi w:val="0"/>
+        <w:ind w:firstLine="420" w:firstLineChars="0"/>
+        <w:rPr>
+          <w:rFonts w:ascii="SimSun" w:hAnsi="SimSun" w:eastAsia="SimSun" w:cs="SimSun"/>
+          <w:sz w:val="24"/>
+          <w:szCs w:val="24"/>
+        </w:rPr>
+      </w:pPr>
+      <w:r>
+        <w:rPr>
+          <w:rFonts w:ascii="SimSun" w:hAnsi="SimSun" w:eastAsia="SimSun" w:cs="SimSun"/>
+          <w:sz w:val="24"/>
+          <w:szCs w:val="24"/>
+        </w:rPr>
+        <w:t>The improved version also provides significant saving in reducing the memory usage. The first version has a recursive depth of O(n), and therefore, O(n) frames are simultaneously stored in memory. Because the recursive depth of the improved version is O(log n), its memory usage is O(logn) as well.</w:t>
+      </w:r>
+    </w:p>
+    <w:p>
+      <w:pPr>
+        <w:bidi w:val="0"/>
+        <w:ind w:firstLine="420" w:firstLineChars="0"/>
+        <w:rPr>
+          <w:rFonts w:ascii="SimSun" w:hAnsi="SimSun" w:eastAsia="SimSun" w:cs="SimSun"/>
+          <w:sz w:val="24"/>
+          <w:szCs w:val="24"/>
+        </w:rPr>
+      </w:pPr>
+    </w:p>
+    <w:p>
+      <w:pPr>
+        <w:bidi w:val="0"/>
+        <w:ind w:firstLine="420" w:firstLineChars="0"/>
+        <w:rPr>
+          <w:rFonts w:ascii="SimSun" w:hAnsi="SimSun" w:eastAsia="SimSun" w:cs="SimSun"/>
+          <w:sz w:val="24"/>
+          <w:szCs w:val="24"/>
+        </w:rPr>
+      </w:pPr>
+    </w:p>
+    <w:p>
+      <w:pPr>
+        <w:bidi w:val="0"/>
+        <w:rPr>
+          <w:rFonts w:hint="default" w:ascii="SimSun" w:hAnsi="SimSun" w:eastAsia="SimSun" w:cs="SimSun"/>
+          <w:sz w:val="24"/>
+          <w:szCs w:val="24"/>
+          <w:lang w:val="en-US"/>
+        </w:rPr>
+      </w:pPr>
+      <w:r>
+        <w:rPr>
+          <w:rFonts w:hint="default" w:ascii="SimSun" w:hAnsi="SimSun" w:eastAsia="SimSun" w:cs="SimSun"/>
+          <w:sz w:val="24"/>
+          <w:szCs w:val="24"/>
+          <w:lang w:val="en-US"/>
+        </w:rPr>
+        <w:t>Binary Recursion</w:t>
+      </w:r>
+    </w:p>
+    <w:p>
+      <w:pPr>
+        <w:bidi w:val="0"/>
+        <w:rPr>
+          <w:rFonts w:hint="default" w:ascii="SimSun" w:hAnsi="SimSun" w:eastAsia="SimSun" w:cs="SimSun"/>
+          <w:sz w:val="24"/>
+          <w:szCs w:val="24"/>
+          <w:lang w:val="en-US"/>
+        </w:rPr>
+      </w:pPr>
+    </w:p>
+    <w:p>
+      <w:pPr>
+        <w:bidi w:val="0"/>
+        <w:ind w:firstLine="420" w:firstLineChars="0"/>
+        <w:rPr>
+          <w:rFonts w:ascii="SimSun" w:hAnsi="SimSun" w:eastAsia="SimSun" w:cs="SimSun"/>
+          <w:sz w:val="24"/>
+          <w:szCs w:val="24"/>
+        </w:rPr>
+      </w:pPr>
+      <w:r>
+        <w:rPr>
+          <w:rFonts w:hint="default" w:ascii="SimSun" w:hAnsi="SimSun" w:eastAsia="SimSun" w:cs="SimSun"/>
+          <w:sz w:val="24"/>
+          <w:szCs w:val="24"/>
+          <w:lang w:val="en-US"/>
+        </w:rPr>
+        <w:t>S</w:t>
+      </w:r>
+      <w:r>
+        <w:rPr>
+          <w:rFonts w:ascii="SimSun" w:hAnsi="SimSun" w:eastAsia="SimSun" w:cs="SimSun"/>
+          <w:sz w:val="24"/>
+          <w:szCs w:val="24"/>
+        </w:rPr>
+        <w:t>umming the n integers of an array</w:t>
+      </w:r>
+      <w:r>
+        <w:rPr>
+          <w:rFonts w:hint="default" w:ascii="SimSun" w:hAnsi="SimSun" w:eastAsia="SimSun" w:cs="SimSun"/>
+          <w:sz w:val="24"/>
+          <w:szCs w:val="24"/>
+          <w:lang w:val="en-US"/>
+        </w:rPr>
+        <w:t xml:space="preserve">: </w:t>
+      </w:r>
+      <w:r>
+        <w:rPr>
+          <w:rFonts w:ascii="SimSun" w:hAnsi="SimSun" w:eastAsia="SimSun" w:cs="SimSun"/>
+          <w:sz w:val="24"/>
+          <w:szCs w:val="24"/>
+        </w:rPr>
+        <w:t>binarySum(data, 0, n−1).</w:t>
+      </w:r>
+    </w:p>
+    <w:p>
+      <w:pPr>
+        <w:bidi w:val="0"/>
+        <w:ind w:firstLine="420" w:firstLineChars="0"/>
+      </w:pPr>
+      <w:r>
+        <w:drawing>
+          <wp:inline distT="0" distB="0" distL="114300" distR="114300">
+            <wp:extent cx="4861560" cy="1699260"/>
+            <wp:effectExtent l="0" t="0" r="0" b="7620"/>
+            <wp:docPr id="34" name="Picture 21"/>
+            <wp:cNvGraphicFramePr>
+              <a:graphicFrameLocks xmlns:a="http://schemas.openxmlformats.org/drawingml/2006/main" noChangeAspect="1"/>
+            </wp:cNvGraphicFramePr>
+            <a:graphic xmlns:a="http://schemas.openxmlformats.org/drawingml/2006/main">
+              <a:graphicData uri="http://schemas.openxmlformats.org/drawingml/2006/picture">
+                <pic:pic xmlns:pic="http://schemas.openxmlformats.org/drawingml/2006/picture">
+                  <pic:nvPicPr>
+                    <pic:cNvPr id="34" name="Picture 21"/>
+                    <pic:cNvPicPr>
+                      <a:picLocks noChangeAspect="1"/>
+                    </pic:cNvPicPr>
+                  </pic:nvPicPr>
+                  <pic:blipFill>
+                    <a:blip r:embed="rId37"/>
+                    <a:stretch>
+                      <a:fillRect/>
+                    </a:stretch>
+                  </pic:blipFill>
+                  <pic:spPr>
+                    <a:xfrm>
+                      <a:off x="0" y="0"/>
+                      <a:ext cx="4861560" cy="1699260"/>
+                    </a:xfrm>
+                    <a:prstGeom prst="rect">
+                      <a:avLst/>
+                    </a:prstGeom>
+                    <a:noFill/>
+                    <a:ln>
+                      <a:noFill/>
+                    </a:ln>
+                  </pic:spPr>
+                </pic:pic>
+              </a:graphicData>
+            </a:graphic>
+          </wp:inline>
+        </w:drawing>
+      </w:r>
+    </w:p>
+    <w:p>
+      <w:pPr>
+        <w:bidi w:val="0"/>
+        <w:ind w:firstLine="420" w:firstLineChars="0"/>
+      </w:pPr>
+    </w:p>
+    <w:p>
+      <w:pPr>
+        <w:bidi w:val="0"/>
+        <w:ind w:firstLine="420" w:firstLineChars="0"/>
+        <w:rPr>
+          <w:rFonts w:hint="default"/>
+          <w:lang w:val="en-US"/>
+        </w:rPr>
+      </w:pPr>
+    </w:p>
+    <w:p>
+      <w:pPr>
+        <w:bidi w:val="0"/>
+        <w:ind w:firstLine="420" w:firstLineChars="0"/>
+        <w:rPr>
+          <w:rFonts w:hint="default" w:ascii="SimSun" w:hAnsi="SimSun" w:eastAsia="SimSun" w:cs="SimSun"/>
+          <w:sz w:val="24"/>
+          <w:szCs w:val="24"/>
+          <w:lang w:val="en-US"/>
+        </w:rPr>
+      </w:pPr>
+      <w:r>
+        <w:rPr>
+          <w:rFonts w:hint="default" w:ascii="SimSun" w:hAnsi="SimSun" w:eastAsia="SimSun" w:cs="SimSun"/>
+          <w:sz w:val="24"/>
+          <w:szCs w:val="24"/>
+          <w:lang w:val="en-US"/>
+        </w:rPr>
+        <w:t>B</w:t>
+      </w:r>
+      <w:r>
+        <w:rPr>
+          <w:rFonts w:ascii="SimSun" w:hAnsi="SimSun" w:eastAsia="SimSun" w:cs="SimSun"/>
+          <w:sz w:val="24"/>
+          <w:szCs w:val="24"/>
+        </w:rPr>
+        <w:t>inarySum uses O(logn) amount of additional space, which is a big improvement over the O(n) space used by the linearSum method</w:t>
+      </w:r>
+      <w:r>
+        <w:rPr>
+          <w:rFonts w:hint="default" w:ascii="SimSun" w:hAnsi="SimSun" w:eastAsia="SimSun" w:cs="SimSun"/>
+          <w:sz w:val="24"/>
+          <w:szCs w:val="24"/>
+          <w:lang w:val="en-US"/>
+        </w:rPr>
+        <w:t>.</w:t>
+      </w:r>
+    </w:p>
+    <w:p>
+      <w:pPr>
+        <w:bidi w:val="0"/>
+        <w:ind w:firstLine="420" w:firstLineChars="0"/>
+        <w:rPr>
+          <w:rFonts w:hint="default" w:ascii="SimSun" w:hAnsi="SimSun" w:eastAsia="SimSun" w:cs="SimSun"/>
+          <w:sz w:val="24"/>
+          <w:szCs w:val="24"/>
+          <w:lang w:val="en-US"/>
+        </w:rPr>
+      </w:pPr>
+      <w:r>
+        <w:rPr>
+          <w:rFonts w:ascii="SimSun" w:hAnsi="SimSun" w:eastAsia="SimSun" w:cs="SimSun"/>
+          <w:sz w:val="24"/>
+          <w:szCs w:val="24"/>
+        </w:rPr>
+        <w:t>However, the running time of binarySum is O(n), as there are 2n−1 method calls, each requiring constant time</w:t>
+      </w:r>
+      <w:r>
+        <w:rPr>
+          <w:rFonts w:hint="default" w:ascii="SimSun" w:hAnsi="SimSun" w:eastAsia="SimSun" w:cs="SimSun"/>
+          <w:sz w:val="24"/>
+          <w:szCs w:val="24"/>
+          <w:lang w:val="en-US"/>
+        </w:rPr>
+        <w:t>.</w:t>
+      </w:r>
+    </w:p>
+    <w:p>
+      <w:pPr>
+        <w:bidi w:val="0"/>
+        <w:ind w:firstLine="420" w:firstLineChars="0"/>
+        <w:rPr>
+          <w:rFonts w:hint="default" w:ascii="SimSun" w:hAnsi="SimSun" w:eastAsia="SimSun" w:cs="SimSun"/>
+          <w:sz w:val="24"/>
+          <w:szCs w:val="24"/>
+          <w:lang w:val="en-US"/>
+        </w:rPr>
+      </w:pPr>
+    </w:p>
+    <w:p>
+      <w:pPr>
+        <w:bidi w:val="0"/>
+        <w:ind w:firstLine="420" w:firstLineChars="0"/>
+        <w:rPr>
+          <w:rFonts w:hint="default" w:ascii="SimSun" w:hAnsi="SimSun" w:eastAsia="SimSun" w:cs="SimSun"/>
+          <w:sz w:val="24"/>
+          <w:szCs w:val="24"/>
+          <w:lang w:val="en-US"/>
+        </w:rPr>
+      </w:pPr>
+    </w:p>
+    <w:p>
+      <w:pPr>
+        <w:bidi w:val="0"/>
+        <w:rPr>
+          <w:rFonts w:hint="default" w:ascii="SimSun" w:hAnsi="SimSun" w:eastAsia="SimSun" w:cs="SimSun"/>
+          <w:sz w:val="24"/>
+          <w:szCs w:val="24"/>
+          <w:lang w:val="en-US"/>
+        </w:rPr>
+      </w:pPr>
+      <w:r>
+        <w:rPr>
+          <w:rFonts w:hint="default" w:ascii="SimSun" w:hAnsi="SimSun" w:eastAsia="SimSun" w:cs="SimSun"/>
+          <w:sz w:val="24"/>
+          <w:szCs w:val="24"/>
+          <w:lang w:val="en-US"/>
+        </w:rPr>
+        <w:t>Designing Recursive Algorithms</w:t>
+      </w:r>
+    </w:p>
+    <w:p>
+      <w:pPr>
+        <w:bidi w:val="0"/>
+        <w:rPr>
+          <w:rFonts w:hint="default" w:ascii="SimSun" w:hAnsi="SimSun" w:eastAsia="SimSun" w:cs="SimSun"/>
+          <w:sz w:val="24"/>
+          <w:szCs w:val="24"/>
+          <w:lang w:val="en-US"/>
+        </w:rPr>
+      </w:pPr>
+    </w:p>
+    <w:p>
+      <w:pPr>
+        <w:bidi w:val="0"/>
+        <w:ind w:firstLine="420" w:firstLineChars="0"/>
+        <w:rPr>
+          <w:rFonts w:ascii="SimSun" w:hAnsi="SimSun" w:eastAsia="SimSun" w:cs="SimSun"/>
+          <w:sz w:val="24"/>
+          <w:szCs w:val="24"/>
+        </w:rPr>
+      </w:pPr>
+      <w:r>
+        <w:rPr>
+          <w:rFonts w:ascii="SimSun" w:hAnsi="SimSun" w:eastAsia="SimSun" w:cs="SimSun"/>
+          <w:sz w:val="24"/>
+          <w:szCs w:val="24"/>
+        </w:rPr>
+        <w:t>An algorithm that uses recursion typically has the following form:</w:t>
+      </w:r>
+    </w:p>
+    <w:p>
+      <w:pPr>
+        <w:bidi w:val="0"/>
+        <w:ind w:firstLine="420" w:firstLineChars="0"/>
+        <w:rPr>
+          <w:rFonts w:ascii="SimSun" w:hAnsi="SimSun" w:eastAsia="SimSun" w:cs="SimSun"/>
+          <w:sz w:val="24"/>
+          <w:szCs w:val="24"/>
+        </w:rPr>
+      </w:pPr>
+    </w:p>
+    <w:p>
+      <w:pPr>
+        <w:bidi w:val="0"/>
+        <w:ind w:firstLine="420" w:firstLineChars="0"/>
+        <w:rPr>
+          <w:rFonts w:ascii="SimSun" w:hAnsi="SimSun" w:eastAsia="SimSun" w:cs="SimSun"/>
+          <w:sz w:val="24"/>
+          <w:szCs w:val="24"/>
+        </w:rPr>
+      </w:pPr>
+      <w:r>
+        <w:rPr>
+          <w:rFonts w:ascii="SimSun" w:hAnsi="SimSun" w:eastAsia="SimSun" w:cs="SimSun"/>
+          <w:sz w:val="24"/>
+          <w:szCs w:val="24"/>
+        </w:rPr>
+        <w:t xml:space="preserve">• Test for base cases. We begin by testing for a set of base cases (there should be at least one). These base cases should be defined so that every possible chain of recursive calls will eventually reach a base case, and the handling of each base case should not use recursion. </w:t>
+      </w:r>
+    </w:p>
+    <w:p>
+      <w:pPr>
+        <w:bidi w:val="0"/>
+        <w:ind w:firstLine="420" w:firstLineChars="0"/>
+        <w:rPr>
+          <w:rFonts w:ascii="SimSun" w:hAnsi="SimSun" w:eastAsia="SimSun" w:cs="SimSun"/>
+          <w:sz w:val="24"/>
+          <w:szCs w:val="24"/>
+        </w:rPr>
+      </w:pPr>
+    </w:p>
+    <w:p>
+      <w:pPr>
+        <w:bidi w:val="0"/>
+        <w:ind w:firstLine="420" w:firstLineChars="0"/>
+        <w:rPr>
+          <w:rFonts w:ascii="SimSun" w:hAnsi="SimSun" w:eastAsia="SimSun" w:cs="SimSun"/>
+          <w:sz w:val="24"/>
+          <w:szCs w:val="24"/>
+        </w:rPr>
+      </w:pPr>
+      <w:r>
+        <w:rPr>
+          <w:rFonts w:ascii="SimSun" w:hAnsi="SimSun" w:eastAsia="SimSun" w:cs="SimSun"/>
+          <w:sz w:val="24"/>
+          <w:szCs w:val="24"/>
+        </w:rPr>
+        <w:t>• Recur. If not a base case, we perform one or more recursive calls. This recursive step may involve a test that decides which of several possible recursive calls to make. We should define each possible recursive call so that it makes progress towards a base case.</w:t>
+      </w:r>
+    </w:p>
+    <w:p>
+      <w:pPr>
+        <w:bidi w:val="0"/>
+        <w:ind w:firstLine="420" w:firstLineChars="0"/>
+        <w:rPr>
+          <w:rFonts w:ascii="SimSun" w:hAnsi="SimSun" w:eastAsia="SimSun" w:cs="SimSun"/>
+          <w:sz w:val="24"/>
+          <w:szCs w:val="24"/>
+        </w:rPr>
+      </w:pPr>
+    </w:p>
+    <w:p>
+      <w:pPr>
+        <w:bidi w:val="0"/>
+        <w:ind w:firstLine="420" w:firstLineChars="0"/>
+        <w:rPr>
+          <w:rFonts w:ascii="SimSun" w:hAnsi="SimSun" w:eastAsia="SimSun" w:cs="SimSun"/>
+          <w:sz w:val="24"/>
+          <w:szCs w:val="24"/>
+        </w:rPr>
+      </w:pPr>
+    </w:p>
+    <w:p>
+      <w:pPr>
+        <w:bidi w:val="0"/>
+        <w:rPr>
+          <w:rFonts w:ascii="SimSun" w:hAnsi="SimSun" w:eastAsia="SimSun" w:cs="SimSun"/>
+          <w:sz w:val="24"/>
+          <w:szCs w:val="24"/>
+        </w:rPr>
+      </w:pPr>
+      <w:r>
+        <w:rPr>
+          <w:rFonts w:ascii="SimSun" w:hAnsi="SimSun" w:eastAsia="SimSun" w:cs="SimSun"/>
+          <w:sz w:val="24"/>
+          <w:szCs w:val="24"/>
+        </w:rPr>
+        <w:t>Parameterizing a Recursion</w:t>
+      </w:r>
+    </w:p>
+    <w:p>
+      <w:pPr>
+        <w:bidi w:val="0"/>
+        <w:rPr>
+          <w:rFonts w:ascii="SimSun" w:hAnsi="SimSun" w:eastAsia="SimSun" w:cs="SimSun"/>
+          <w:sz w:val="24"/>
+          <w:szCs w:val="24"/>
+        </w:rPr>
+      </w:pPr>
+    </w:p>
+    <w:p>
+      <w:pPr>
+        <w:bidi w:val="0"/>
+        <w:ind w:firstLine="420" w:firstLineChars="0"/>
+        <w:rPr>
+          <w:rFonts w:hint="default" w:ascii="SimSun" w:hAnsi="SimSun" w:eastAsia="SimSun" w:cs="SimSun"/>
+          <w:sz w:val="24"/>
+          <w:szCs w:val="24"/>
+          <w:lang w:val="en-US"/>
+        </w:rPr>
+      </w:pPr>
+      <w:r>
+        <w:rPr>
+          <w:rFonts w:ascii="SimSun" w:hAnsi="SimSun" w:eastAsia="SimSun" w:cs="SimSun"/>
+          <w:sz w:val="24"/>
+          <w:szCs w:val="24"/>
+        </w:rPr>
+        <w:t>To design a recursive algorithm for a given problem, it is useful to think of the different ways we might define subproblems that have the same general structure as the original problem</w:t>
+      </w:r>
+      <w:r>
+        <w:rPr>
+          <w:rFonts w:hint="default" w:ascii="SimSun" w:hAnsi="SimSun" w:eastAsia="SimSun" w:cs="SimSun"/>
+          <w:sz w:val="24"/>
+          <w:szCs w:val="24"/>
+          <w:lang w:val="en-US"/>
+        </w:rPr>
+        <w:t>.</w:t>
+      </w:r>
+    </w:p>
+    <w:p>
+      <w:pPr>
+        <w:bidi w:val="0"/>
+        <w:ind w:firstLine="420" w:firstLineChars="0"/>
+        <w:rPr>
+          <w:rFonts w:ascii="SimSun" w:hAnsi="SimSun" w:eastAsia="SimSun" w:cs="SimSun"/>
+          <w:sz w:val="24"/>
+          <w:szCs w:val="24"/>
+        </w:rPr>
+      </w:pPr>
+      <w:r>
+        <w:rPr>
+          <w:rFonts w:ascii="SimSun" w:hAnsi="SimSun" w:eastAsia="SimSun" w:cs="SimSun"/>
+          <w:sz w:val="24"/>
+          <w:szCs w:val="24"/>
+        </w:rPr>
+        <w:t>A successful recursive design sometimes requires that we redefine the original problem to facilitate similar-looking subproblems. Often, this involved reparameterizing the signature of the method.</w:t>
+      </w:r>
+      <w:r>
+        <w:rPr>
+          <w:rFonts w:hint="default" w:ascii="SimSun" w:hAnsi="SimSun" w:eastAsia="SimSun" w:cs="SimSun"/>
+          <w:sz w:val="24"/>
+          <w:szCs w:val="24"/>
+          <w:lang w:val="en-US"/>
+        </w:rPr>
+        <w:t xml:space="preserve"> </w:t>
+      </w:r>
+      <w:r>
+        <w:rPr>
+          <w:rFonts w:ascii="SimSun" w:hAnsi="SimSun" w:eastAsia="SimSun" w:cs="SimSun"/>
+          <w:sz w:val="24"/>
+          <w:szCs w:val="24"/>
+        </w:rPr>
+        <w:t>For example, when performing a binary search in an array, a natural method signature for a caller would appear as binarySearch(data, target). However we defined our method with calling signature binarySearch(data, target, low, high), using the additional parameters to demarcate subarrays as the recursion proceeds.</w:t>
+      </w:r>
+    </w:p>
+    <w:p>
+      <w:pPr>
+        <w:bidi w:val="0"/>
+        <w:ind w:firstLine="420" w:firstLineChars="0"/>
+        <w:rPr>
+          <w:rFonts w:ascii="SimSun" w:hAnsi="SimSun" w:eastAsia="SimSun" w:cs="SimSun"/>
+          <w:sz w:val="24"/>
+          <w:szCs w:val="24"/>
+        </w:rPr>
+      </w:pPr>
+    </w:p>
+    <w:p>
+      <w:pPr>
+        <w:bidi w:val="0"/>
+        <w:ind w:firstLine="420" w:firstLineChars="0"/>
+        <w:rPr>
+          <w:rFonts w:ascii="SimSun" w:hAnsi="SimSun" w:eastAsia="SimSun" w:cs="SimSun"/>
+          <w:sz w:val="24"/>
+          <w:szCs w:val="24"/>
+        </w:rPr>
+      </w:pPr>
+    </w:p>
+    <w:p>
+      <w:pPr>
+        <w:bidi w:val="0"/>
+        <w:rPr>
+          <w:rFonts w:ascii="SimSun" w:hAnsi="SimSun" w:eastAsia="SimSun" w:cs="SimSun"/>
+          <w:sz w:val="24"/>
+          <w:szCs w:val="24"/>
+        </w:rPr>
+      </w:pPr>
+      <w:r>
+        <w:rPr>
+          <w:rFonts w:ascii="SimSun" w:hAnsi="SimSun" w:eastAsia="SimSun" w:cs="SimSun"/>
+          <w:sz w:val="24"/>
+          <w:szCs w:val="24"/>
+        </w:rPr>
+        <w:t>Complexity analysis: proof methods</w:t>
+      </w:r>
+    </w:p>
+    <w:p>
+      <w:pPr>
+        <w:bidi w:val="0"/>
+        <w:rPr>
+          <w:rFonts w:ascii="SimSun" w:hAnsi="SimSun" w:eastAsia="SimSun" w:cs="SimSun"/>
+          <w:sz w:val="24"/>
+          <w:szCs w:val="24"/>
+        </w:rPr>
+      </w:pPr>
+    </w:p>
+    <w:p>
+      <w:pPr>
+        <w:bidi w:val="0"/>
+        <w:rPr>
+          <w:rFonts w:hint="default" w:ascii="SimSun" w:hAnsi="SimSun" w:eastAsia="SimSun" w:cs="SimSun"/>
+          <w:sz w:val="24"/>
+          <w:szCs w:val="24"/>
+          <w:lang w:val="en-US"/>
+        </w:rPr>
+      </w:pPr>
+      <w:r>
+        <w:rPr>
+          <w:rFonts w:hint="default" w:ascii="SimSun" w:hAnsi="SimSun" w:eastAsia="SimSun" w:cs="SimSun"/>
+          <w:sz w:val="24"/>
+          <w:szCs w:val="24"/>
+          <w:lang w:val="en-US"/>
+        </w:rPr>
+        <w:t>By Counterexample</w:t>
+      </w:r>
+    </w:p>
+    <w:p>
+      <w:pPr>
+        <w:bidi w:val="0"/>
+        <w:rPr>
+          <w:rFonts w:hint="default" w:ascii="SimSun" w:hAnsi="SimSun" w:eastAsia="SimSun" w:cs="SimSun"/>
+          <w:sz w:val="24"/>
+          <w:szCs w:val="24"/>
+          <w:lang w:val="en-US"/>
+        </w:rPr>
+      </w:pPr>
+    </w:p>
+    <w:p>
+      <w:pPr>
+        <w:bidi w:val="0"/>
+        <w:ind w:firstLine="420" w:firstLineChars="0"/>
+        <w:rPr>
+          <w:rFonts w:ascii="SimSun" w:hAnsi="SimSun" w:eastAsia="SimSun" w:cs="SimSun"/>
+          <w:sz w:val="24"/>
+          <w:szCs w:val="24"/>
+        </w:rPr>
+      </w:pPr>
+      <w:r>
+        <w:rPr>
+          <w:rFonts w:ascii="SimSun" w:hAnsi="SimSun" w:eastAsia="SimSun" w:cs="SimSun"/>
+          <w:sz w:val="24"/>
+          <w:szCs w:val="24"/>
+        </w:rPr>
+        <w:t>Example: Professor Amongus claims that every number of the form 2i − 1 is a prime, when i is an integer greater than 1. Professor Amongus is wrong.</w:t>
+      </w:r>
+    </w:p>
+    <w:p>
+      <w:pPr>
+        <w:bidi w:val="0"/>
+        <w:ind w:firstLine="420" w:firstLineChars="0"/>
+        <w:rPr>
+          <w:rFonts w:ascii="SimSun" w:hAnsi="SimSun" w:eastAsia="SimSun" w:cs="SimSun"/>
+          <w:sz w:val="24"/>
+          <w:szCs w:val="24"/>
+        </w:rPr>
+      </w:pPr>
+    </w:p>
+    <w:p>
+      <w:pPr>
+        <w:bidi w:val="0"/>
+        <w:ind w:firstLine="420" w:firstLineChars="0"/>
+        <w:rPr>
+          <w:rFonts w:ascii="SimSun" w:hAnsi="SimSun" w:eastAsia="SimSun" w:cs="SimSun"/>
+          <w:sz w:val="24"/>
+          <w:szCs w:val="24"/>
+        </w:rPr>
+      </w:pPr>
+      <w:r>
+        <w:rPr>
+          <w:rFonts w:hint="default" w:ascii="SimSun" w:hAnsi="SimSun" w:eastAsia="SimSun" w:cs="SimSun"/>
+          <w:sz w:val="24"/>
+          <w:szCs w:val="24"/>
+          <w:lang w:val="en-US"/>
+        </w:rPr>
+        <w:t xml:space="preserve">Proof: </w:t>
+      </w:r>
+      <w:r>
+        <w:rPr>
+          <w:rFonts w:ascii="SimSun" w:hAnsi="SimSun" w:eastAsia="SimSun" w:cs="SimSun"/>
+          <w:sz w:val="24"/>
+          <w:szCs w:val="24"/>
+        </w:rPr>
+        <w:t>To prove Professor Amongus is wrong, we find a counterexample. Fortunately, we need not look too far, for 24 −1 = 15 = 3 · 5.</w:t>
+      </w:r>
+    </w:p>
+    <w:p>
+      <w:pPr>
+        <w:bidi w:val="0"/>
+        <w:ind w:firstLine="420" w:firstLineChars="0"/>
+        <w:rPr>
+          <w:rFonts w:ascii="SimSun" w:hAnsi="SimSun" w:eastAsia="SimSun" w:cs="SimSun"/>
+          <w:sz w:val="24"/>
+          <w:szCs w:val="24"/>
+        </w:rPr>
+      </w:pPr>
+    </w:p>
+    <w:p>
+      <w:pPr>
+        <w:bidi w:val="0"/>
+        <w:rPr>
+          <w:rFonts w:hint="default" w:ascii="SimSun" w:hAnsi="SimSun" w:eastAsia="SimSun" w:cs="SimSun"/>
+          <w:sz w:val="24"/>
+          <w:szCs w:val="24"/>
+          <w:lang w:val="en-US"/>
+        </w:rPr>
+      </w:pPr>
+      <w:r>
+        <w:rPr>
+          <w:rFonts w:hint="default" w:ascii="SimSun" w:hAnsi="SimSun" w:eastAsia="SimSun" w:cs="SimSun"/>
+          <w:sz w:val="24"/>
+          <w:szCs w:val="24"/>
+          <w:lang w:val="en-US"/>
+        </w:rPr>
+        <w:t>By Contrapositive</w:t>
+      </w:r>
+    </w:p>
+    <w:p>
+      <w:pPr>
+        <w:bidi w:val="0"/>
+        <w:rPr>
+          <w:rFonts w:hint="default" w:ascii="SimSun" w:hAnsi="SimSun" w:eastAsia="SimSun" w:cs="SimSun"/>
+          <w:sz w:val="24"/>
+          <w:szCs w:val="24"/>
+          <w:lang w:val="en-US"/>
+        </w:rPr>
+      </w:pPr>
+    </w:p>
+    <w:p>
+      <w:pPr>
+        <w:bidi w:val="0"/>
+        <w:ind w:firstLine="420" w:firstLineChars="0"/>
+        <w:rPr>
+          <w:rFonts w:ascii="SimSun" w:hAnsi="SimSun" w:eastAsia="SimSun" w:cs="SimSun"/>
+          <w:sz w:val="24"/>
+          <w:szCs w:val="24"/>
+        </w:rPr>
+      </w:pPr>
+      <w:r>
+        <w:rPr>
+          <w:rFonts w:ascii="SimSun" w:hAnsi="SimSun" w:eastAsia="SimSun" w:cs="SimSun"/>
+          <w:sz w:val="24"/>
+          <w:szCs w:val="24"/>
+        </w:rPr>
+        <w:t>“if p is true, then q is true,”</w:t>
+      </w:r>
+      <w:r>
+        <w:rPr>
+          <w:rFonts w:ascii="SimSun" w:hAnsi="SimSun" w:eastAsia="SimSun" w:cs="SimSun"/>
+          <w:sz w:val="24"/>
+          <w:szCs w:val="24"/>
+        </w:rPr>
+        <w:br w:type="textWrapping"/>
+      </w:r>
+      <w:r>
+        <w:rPr>
+          <w:rFonts w:hint="default" w:ascii="SimSun" w:hAnsi="SimSun" w:eastAsia="SimSun" w:cs="SimSun"/>
+          <w:sz w:val="24"/>
+          <w:szCs w:val="24"/>
+          <w:lang w:val="en-US"/>
+        </w:rPr>
+        <w:tab/>
+      </w:r>
+      <w:r>
+        <w:rPr>
+          <w:rFonts w:ascii="SimSun" w:hAnsi="SimSun" w:eastAsia="SimSun" w:cs="SimSun"/>
+          <w:sz w:val="24"/>
+          <w:szCs w:val="24"/>
+        </w:rPr>
+        <w:t>“if q is not true, then p is not true”</w:t>
+      </w:r>
+    </w:p>
+    <w:p>
+      <w:pPr>
+        <w:bidi w:val="0"/>
+        <w:ind w:firstLine="420" w:firstLineChars="0"/>
+        <w:rPr>
+          <w:rFonts w:ascii="SimSun" w:hAnsi="SimSun" w:eastAsia="SimSun" w:cs="SimSun"/>
+          <w:sz w:val="24"/>
+          <w:szCs w:val="24"/>
+        </w:rPr>
+      </w:pPr>
+    </w:p>
+    <w:p>
+      <w:pPr>
+        <w:bidi w:val="0"/>
+        <w:ind w:firstLine="420" w:firstLineChars="0"/>
+        <w:rPr>
+          <w:rFonts w:ascii="SimSun" w:hAnsi="SimSun" w:eastAsia="SimSun" w:cs="SimSun"/>
+          <w:sz w:val="24"/>
+          <w:szCs w:val="24"/>
+        </w:rPr>
+      </w:pPr>
+      <w:r>
+        <w:rPr>
+          <w:rFonts w:ascii="SimSun" w:hAnsi="SimSun" w:eastAsia="SimSun" w:cs="SimSun"/>
+          <w:sz w:val="24"/>
+          <w:szCs w:val="24"/>
+        </w:rPr>
+        <w:t>Example 4.18: Let a and b be integers. If ab is even, then a is even or b is even.</w:t>
+      </w:r>
+    </w:p>
+    <w:p>
+      <w:pPr>
+        <w:bidi w:val="0"/>
+        <w:ind w:firstLine="420" w:firstLineChars="0"/>
+        <w:rPr>
+          <w:rFonts w:ascii="SimSun" w:hAnsi="SimSun" w:eastAsia="SimSun" w:cs="SimSun"/>
+          <w:sz w:val="24"/>
+          <w:szCs w:val="24"/>
+        </w:rPr>
+      </w:pPr>
+    </w:p>
+    <w:p>
+      <w:pPr>
+        <w:bidi w:val="0"/>
+        <w:ind w:firstLine="420" w:firstLineChars="0"/>
+        <w:rPr>
+          <w:rFonts w:ascii="SimSun" w:hAnsi="SimSun" w:eastAsia="SimSun" w:cs="SimSun"/>
+          <w:sz w:val="24"/>
+          <w:szCs w:val="24"/>
+        </w:rPr>
+      </w:pPr>
+      <w:r>
+        <w:rPr>
+          <w:rFonts w:hint="default" w:ascii="SimSun" w:hAnsi="SimSun" w:eastAsia="SimSun" w:cs="SimSun"/>
+          <w:sz w:val="24"/>
+          <w:szCs w:val="24"/>
+          <w:lang w:val="en-US"/>
+        </w:rPr>
+        <w:t xml:space="preserve">Proof: </w:t>
+      </w:r>
+      <w:r>
+        <w:rPr>
+          <w:rFonts w:ascii="SimSun" w:hAnsi="SimSun" w:eastAsia="SimSun" w:cs="SimSun"/>
+          <w:sz w:val="24"/>
+          <w:szCs w:val="24"/>
+        </w:rPr>
+        <w:t>To justify this claim, consider the contrapositive, “If a is odd and b is odd, then ab is odd.” So, suppose a = 2 j+1 and b = 2k+1, for some integers j and k. Then ab = 4 jk+2 j +2k+1 = 2(2 jk+ j +k) +1; hence, ab is odd.</w:t>
+      </w:r>
+    </w:p>
+    <w:p>
+      <w:pPr>
+        <w:bidi w:val="0"/>
+        <w:ind w:firstLine="420" w:firstLineChars="0"/>
+        <w:rPr>
+          <w:rFonts w:ascii="SimSun" w:hAnsi="SimSun" w:eastAsia="SimSun" w:cs="SimSun"/>
+          <w:sz w:val="24"/>
+          <w:szCs w:val="24"/>
+        </w:rPr>
+      </w:pPr>
+    </w:p>
+    <w:p>
+      <w:pPr>
+        <w:bidi w:val="0"/>
+        <w:ind w:firstLine="420" w:firstLineChars="0"/>
+        <w:rPr>
+          <w:rFonts w:ascii="SimSun" w:hAnsi="SimSun" w:eastAsia="SimSun" w:cs="SimSun"/>
+          <w:sz w:val="24"/>
+          <w:szCs w:val="24"/>
+        </w:rPr>
+      </w:pPr>
+      <w:r>
+        <w:rPr>
+          <w:rFonts w:hint="default" w:ascii="SimSun" w:hAnsi="SimSun" w:eastAsia="SimSun" w:cs="SimSun"/>
+          <w:sz w:val="24"/>
+          <w:szCs w:val="24"/>
+          <w:lang w:val="en-US"/>
+        </w:rPr>
+        <w:t>De Morgan’s Laws:</w:t>
+      </w:r>
+      <w:r>
+        <w:rPr>
+          <w:rFonts w:hint="default" w:ascii="SimSun" w:hAnsi="SimSun" w:eastAsia="SimSun" w:cs="SimSun"/>
+          <w:sz w:val="24"/>
+          <w:szCs w:val="24"/>
+          <w:lang w:val="en-US"/>
+        </w:rPr>
+        <w:br w:type="textWrapping"/>
+      </w:r>
+      <w:r>
+        <w:rPr>
+          <w:rFonts w:hint="default" w:ascii="SimSun" w:hAnsi="SimSun" w:eastAsia="SimSun" w:cs="SimSun"/>
+          <w:sz w:val="24"/>
+          <w:szCs w:val="24"/>
+          <w:lang w:val="en-US"/>
+        </w:rPr>
+        <w:tab/>
+        <w:t>T</w:t>
+      </w:r>
+      <w:r>
+        <w:rPr>
+          <w:rFonts w:ascii="SimSun" w:hAnsi="SimSun" w:eastAsia="SimSun" w:cs="SimSun"/>
+          <w:sz w:val="24"/>
+          <w:szCs w:val="24"/>
+        </w:rPr>
+        <w:t>he negation of a statement of the form “p or q” is “not p and not q.”</w:t>
+      </w:r>
+    </w:p>
+    <w:p>
+      <w:pPr>
+        <w:bidi w:val="0"/>
+        <w:ind w:firstLine="420" w:firstLineChars="0"/>
+        <w:rPr>
+          <w:rFonts w:ascii="SimSun" w:hAnsi="SimSun" w:eastAsia="SimSun" w:cs="SimSun"/>
+          <w:sz w:val="24"/>
+          <w:szCs w:val="24"/>
+        </w:rPr>
+      </w:pPr>
+      <w:r>
+        <w:rPr>
+          <w:rFonts w:hint="default" w:ascii="SimSun" w:hAnsi="SimSun" w:eastAsia="SimSun" w:cs="SimSun"/>
+          <w:sz w:val="24"/>
+          <w:szCs w:val="24"/>
+          <w:lang w:val="en-US"/>
+        </w:rPr>
+        <w:t>T</w:t>
+      </w:r>
+      <w:r>
+        <w:rPr>
+          <w:rFonts w:ascii="SimSun" w:hAnsi="SimSun" w:eastAsia="SimSun" w:cs="SimSun"/>
+          <w:sz w:val="24"/>
+          <w:szCs w:val="24"/>
+        </w:rPr>
+        <w:t>he negation of a statement of the form “p and q” is “not p or not q.”</w:t>
+      </w:r>
+    </w:p>
+    <w:p>
+      <w:pPr>
+        <w:bidi w:val="0"/>
+        <w:ind w:firstLine="420" w:firstLineChars="0"/>
+        <w:rPr>
+          <w:rFonts w:ascii="SimSun" w:hAnsi="SimSun" w:eastAsia="SimSun" w:cs="SimSun"/>
+          <w:sz w:val="24"/>
+          <w:szCs w:val="24"/>
+        </w:rPr>
+      </w:pPr>
+    </w:p>
+    <w:p>
+      <w:pPr>
+        <w:bidi w:val="0"/>
+        <w:rPr>
+          <w:rFonts w:hint="default" w:ascii="SimSun" w:hAnsi="SimSun" w:eastAsia="SimSun" w:cs="SimSun"/>
+          <w:sz w:val="24"/>
+          <w:szCs w:val="24"/>
+          <w:lang w:val="en-US"/>
+        </w:rPr>
+      </w:pPr>
+      <w:r>
+        <w:rPr>
+          <w:rFonts w:hint="default" w:ascii="SimSun" w:hAnsi="SimSun" w:eastAsia="SimSun" w:cs="SimSun"/>
+          <w:sz w:val="24"/>
+          <w:szCs w:val="24"/>
+          <w:lang w:val="en-US"/>
+        </w:rPr>
+        <w:t>By Contradiction</w:t>
+      </w:r>
+    </w:p>
+    <w:p>
+      <w:pPr>
+        <w:bidi w:val="0"/>
+        <w:rPr>
+          <w:rFonts w:hint="default" w:ascii="SimSun" w:hAnsi="SimSun" w:eastAsia="SimSun" w:cs="SimSun"/>
+          <w:sz w:val="24"/>
+          <w:szCs w:val="24"/>
+          <w:lang w:val="en-US"/>
+        </w:rPr>
+      </w:pPr>
+    </w:p>
+    <w:p>
+      <w:pPr>
+        <w:bidi w:val="0"/>
+        <w:ind w:firstLine="420" w:firstLineChars="0"/>
+        <w:rPr>
+          <w:rFonts w:ascii="SimSun" w:hAnsi="SimSun" w:eastAsia="SimSun" w:cs="SimSun"/>
+          <w:sz w:val="24"/>
+          <w:szCs w:val="24"/>
+        </w:rPr>
+      </w:pPr>
+      <w:r>
+        <w:rPr>
+          <w:rFonts w:ascii="SimSun" w:hAnsi="SimSun" w:eastAsia="SimSun" w:cs="SimSun"/>
+          <w:sz w:val="24"/>
+          <w:szCs w:val="24"/>
+        </w:rPr>
+        <w:t>Example: Let a and b be integers. If ab is odd, then a is odd and b is odd</w:t>
+      </w:r>
+    </w:p>
+    <w:p>
+      <w:pPr>
+        <w:bidi w:val="0"/>
+        <w:ind w:firstLine="420" w:firstLineChars="0"/>
+        <w:rPr>
+          <w:rFonts w:ascii="SimSun" w:hAnsi="SimSun" w:eastAsia="SimSun" w:cs="SimSun"/>
+          <w:sz w:val="24"/>
+          <w:szCs w:val="24"/>
+        </w:rPr>
+      </w:pPr>
+    </w:p>
+    <w:p>
+      <w:pPr>
+        <w:bidi w:val="0"/>
+        <w:ind w:firstLine="420" w:firstLineChars="0"/>
+        <w:rPr>
+          <w:rFonts w:ascii="SimSun" w:hAnsi="SimSun" w:eastAsia="SimSun" w:cs="SimSun"/>
+          <w:sz w:val="24"/>
+          <w:szCs w:val="24"/>
+        </w:rPr>
+      </w:pPr>
+      <w:r>
+        <w:rPr>
+          <w:rFonts w:hint="default" w:ascii="SimSun" w:hAnsi="SimSun" w:eastAsia="SimSun" w:cs="SimSun"/>
+          <w:sz w:val="24"/>
+          <w:szCs w:val="24"/>
+          <w:lang w:val="en-US"/>
+        </w:rPr>
+        <w:t xml:space="preserve">Proof: </w:t>
+      </w:r>
+      <w:r>
+        <w:rPr>
+          <w:rFonts w:ascii="SimSun" w:hAnsi="SimSun" w:eastAsia="SimSun" w:cs="SimSun"/>
+          <w:sz w:val="24"/>
+          <w:szCs w:val="24"/>
+        </w:rPr>
+        <w:t>Let ab be odd. We wish to show that a is odd and b is odd. So, with the hope of leading to a contradiction, let us assume the opposite, namely, suppose a is even or b is even. In fact, without loss of generality, we can assume that a is even (since the case for b is symmetric). Then a = 2 j for some integer j. Hence, ab = (2 j)b = 2(jb), that is, ab is even. But this is a contradiction: ab cannot simultaneously be odd and even. Therefore, a is odd and b is odd.</w:t>
+      </w:r>
+    </w:p>
+    <w:p>
+      <w:pPr>
+        <w:bidi w:val="0"/>
+        <w:ind w:firstLine="420" w:firstLineChars="0"/>
+        <w:rPr>
+          <w:rFonts w:ascii="SimSun" w:hAnsi="SimSun" w:eastAsia="SimSun" w:cs="SimSun"/>
+          <w:sz w:val="24"/>
+          <w:szCs w:val="24"/>
+        </w:rPr>
+      </w:pPr>
+    </w:p>
+    <w:p>
+      <w:pPr>
+        <w:bidi w:val="0"/>
+        <w:rPr>
+          <w:rFonts w:hint="default" w:ascii="SimSun" w:hAnsi="SimSun" w:eastAsia="SimSun" w:cs="SimSun"/>
+          <w:sz w:val="24"/>
+          <w:szCs w:val="24"/>
+          <w:lang w:val="en-US"/>
+        </w:rPr>
+      </w:pPr>
+      <w:r>
+        <w:rPr>
+          <w:rFonts w:hint="default" w:ascii="SimSun" w:hAnsi="SimSun" w:eastAsia="SimSun" w:cs="SimSun"/>
+          <w:sz w:val="24"/>
+          <w:szCs w:val="24"/>
+          <w:lang w:val="en-US"/>
+        </w:rPr>
+        <w:t>By Induction</w:t>
+      </w:r>
+    </w:p>
+    <w:p>
+      <w:pPr>
+        <w:bidi w:val="0"/>
+        <w:rPr>
+          <w:rFonts w:hint="default" w:ascii="SimSun" w:hAnsi="SimSun" w:eastAsia="SimSun" w:cs="SimSun"/>
+          <w:sz w:val="24"/>
+          <w:szCs w:val="24"/>
+          <w:lang w:val="en-US"/>
+        </w:rPr>
+      </w:pPr>
+    </w:p>
+    <w:p>
+      <w:pPr>
+        <w:bidi w:val="0"/>
+        <w:ind w:firstLine="420" w:firstLineChars="0"/>
+        <w:rPr>
+          <w:rFonts w:ascii="SimSun" w:hAnsi="SimSun" w:eastAsia="SimSun" w:cs="SimSun"/>
+          <w:sz w:val="24"/>
+          <w:szCs w:val="24"/>
+        </w:rPr>
+      </w:pPr>
+      <w:r>
+        <w:rPr>
+          <w:rFonts w:ascii="SimSun" w:hAnsi="SimSun" w:eastAsia="SimSun" w:cs="SimSun"/>
+          <w:sz w:val="24"/>
+          <w:szCs w:val="24"/>
+        </w:rPr>
+        <w:t>Proposition: Consider the Fibonacci function F(n), which is defined such that F(1) = 1, F(2) = 2, and F(n) = F(n − 2) + F(n − 1) for n &gt; 2. (See Section 2.2.3.) We claim that F(n) &lt; 2n.</w:t>
+      </w:r>
+    </w:p>
+    <w:p>
+      <w:pPr>
+        <w:bidi w:val="0"/>
+        <w:ind w:firstLine="420" w:firstLineChars="0"/>
+        <w:rPr>
+          <w:rFonts w:ascii="SimSun" w:hAnsi="SimSun" w:eastAsia="SimSun" w:cs="SimSun"/>
+          <w:sz w:val="24"/>
+          <w:szCs w:val="24"/>
+        </w:rPr>
+      </w:pPr>
+    </w:p>
+    <w:p>
+      <w:pPr>
+        <w:bidi w:val="0"/>
+        <w:ind w:firstLine="420" w:firstLineChars="0"/>
+        <w:rPr>
+          <w:rFonts w:ascii="SimSun" w:hAnsi="SimSun" w:eastAsia="SimSun" w:cs="SimSun"/>
+          <w:sz w:val="24"/>
+          <w:szCs w:val="24"/>
+        </w:rPr>
+      </w:pPr>
+      <w:r>
+        <w:rPr>
+          <w:rFonts w:ascii="SimSun" w:hAnsi="SimSun" w:eastAsia="SimSun" w:cs="SimSun"/>
+          <w:sz w:val="24"/>
+          <w:szCs w:val="24"/>
+        </w:rPr>
+        <w:t>Justification: We will show our claim is correct by induction. Base cases: (n ≤ 2). F(1) = 1 &lt; 2 = 21 and F(2) = 2 &lt; 4 = 22. Induction step: (n &gt; 2). Suppose our claim is true for all j &lt; n. Since both n− 2 and n−1 are less than n, we can apply the inductive assumption (sometimes called the “inductive hypothesis”) to imply that F(n) = F(n−2) +F(n−1) &lt; 2n−2 +2n−1 . Since 2n−2 +2n−1 &lt; 2n−1 +2n−1 = 2 · 2n−1 = 2n, we have that F(n) &lt; 2n, thus showing the inductive hypothesis for n.</w:t>
+      </w:r>
+    </w:p>
+    <w:p>
+      <w:pPr>
+        <w:bidi w:val="0"/>
+        <w:ind w:firstLine="420" w:firstLineChars="0"/>
+        <w:rPr>
+          <w:rFonts w:ascii="SimSun" w:hAnsi="SimSun" w:eastAsia="SimSun" w:cs="SimSun"/>
+          <w:sz w:val="24"/>
+          <w:szCs w:val="24"/>
+        </w:rPr>
+      </w:pPr>
+    </w:p>
+    <w:p>
+      <w:pPr>
+        <w:bidi w:val="0"/>
+        <w:ind w:firstLine="420" w:firstLineChars="0"/>
+      </w:pPr>
+      <w:r>
+        <w:rPr>
+          <w:rFonts w:ascii="SimSun" w:hAnsi="SimSun" w:eastAsia="SimSun" w:cs="SimSun"/>
+          <w:sz w:val="24"/>
+          <w:szCs w:val="24"/>
+        </w:rPr>
+        <w:t>Proposition</w:t>
+      </w:r>
+      <w:r>
+        <w:rPr>
+          <w:rFonts w:hint="default" w:ascii="SimSun" w:hAnsi="SimSun" w:eastAsia="SimSun" w:cs="SimSun"/>
+          <w:sz w:val="24"/>
+          <w:szCs w:val="24"/>
+          <w:lang w:val="en-US"/>
+        </w:rPr>
+        <w:t>:</w:t>
+      </w:r>
+      <w:r>
+        <w:rPr>
+          <w:rFonts w:hint="default" w:ascii="SimSun" w:hAnsi="SimSun" w:eastAsia="SimSun" w:cs="SimSun"/>
+          <w:sz w:val="24"/>
+          <w:szCs w:val="24"/>
+          <w:lang w:val="en-US"/>
+        </w:rPr>
+        <w:br w:type="textWrapping"/>
+      </w:r>
+      <w:r>
+        <w:rPr>
+          <w:rFonts w:hint="default" w:ascii="SimSun" w:hAnsi="SimSun" w:eastAsia="SimSun" w:cs="SimSun"/>
+          <w:sz w:val="24"/>
+          <w:szCs w:val="24"/>
+          <w:lang w:val="en-US"/>
+        </w:rPr>
+        <w:tab/>
+      </w:r>
+      <w:r>
+        <w:drawing>
+          <wp:inline distT="0" distB="0" distL="114300" distR="114300">
+            <wp:extent cx="1051560" cy="449580"/>
+            <wp:effectExtent l="0" t="0" r="0" b="7620"/>
+            <wp:docPr id="35" name="Picture 22"/>
+            <wp:cNvGraphicFramePr>
+              <a:graphicFrameLocks xmlns:a="http://schemas.openxmlformats.org/drawingml/2006/main" noChangeAspect="1"/>
+            </wp:cNvGraphicFramePr>
+            <a:graphic xmlns:a="http://schemas.openxmlformats.org/drawingml/2006/main">
+              <a:graphicData uri="http://schemas.openxmlformats.org/drawingml/2006/picture">
+                <pic:pic xmlns:pic="http://schemas.openxmlformats.org/drawingml/2006/picture">
+                  <pic:nvPicPr>
+                    <pic:cNvPr id="35" name="Picture 22"/>
+                    <pic:cNvPicPr>
+                      <a:picLocks noChangeAspect="1"/>
+                    </pic:cNvPicPr>
+                  </pic:nvPicPr>
+                  <pic:blipFill>
+                    <a:blip r:embed="rId38"/>
+                    <a:stretch>
+                      <a:fillRect/>
+                    </a:stretch>
+                  </pic:blipFill>
+                  <pic:spPr>
+                    <a:xfrm>
+                      <a:off x="0" y="0"/>
+                      <a:ext cx="1051560" cy="449580"/>
+                    </a:xfrm>
+                    <a:prstGeom prst="rect">
+                      <a:avLst/>
+                    </a:prstGeom>
+                    <a:noFill/>
+                    <a:ln>
+                      <a:noFill/>
+                    </a:ln>
+                  </pic:spPr>
+                </pic:pic>
+              </a:graphicData>
+            </a:graphic>
+          </wp:inline>
+        </w:drawing>
+      </w:r>
+    </w:p>
+    <w:p>
+      <w:pPr>
+        <w:bidi w:val="0"/>
+        <w:ind w:firstLine="420" w:firstLineChars="0"/>
+        <w:rPr>
+          <w:rFonts w:ascii="SimSun" w:hAnsi="SimSun" w:eastAsia="SimSun" w:cs="SimSun"/>
+          <w:sz w:val="24"/>
+          <w:szCs w:val="24"/>
+        </w:rPr>
+      </w:pPr>
+      <w:r>
+        <w:rPr>
+          <w:rFonts w:ascii="SimSun" w:hAnsi="SimSun" w:eastAsia="SimSun" w:cs="SimSun"/>
+          <w:sz w:val="24"/>
+          <w:szCs w:val="24"/>
+        </w:rPr>
+        <w:t>Justification: We will justify this equality by induction. Base case: n = 1. Trivial, for 1 = n(n+1)/2, if n = 1. Induction step: n ≥ 2. Assume the inductive hypothesis is true for any j &lt; n. Therefore, for j = n−1, we have n−1 ∑ i=1 i = (n−1)(n−1+1) 2 = (n−1)n 2 . Hence, we obtain n ∑ i=1 i = n+ n−1 ∑ i=1 i = n+ (n−1)n 2 = 2n+n2 −n 2 = n2 +n 2 = n(n+1) 2 , thereby proving the inductive hypothesis for n.</w:t>
+      </w:r>
+    </w:p>
+    <w:p>
+      <w:pPr>
+        <w:bidi w:val="0"/>
+        <w:ind w:firstLine="420" w:firstLineChars="0"/>
+        <w:rPr>
+          <w:rFonts w:ascii="SimSun" w:hAnsi="SimSun" w:eastAsia="SimSun" w:cs="SimSun"/>
+          <w:sz w:val="24"/>
+          <w:szCs w:val="24"/>
+        </w:rPr>
+      </w:pPr>
+    </w:p>
+    <w:p>
+      <w:pPr>
+        <w:bidi w:val="0"/>
+        <w:ind w:firstLine="420" w:firstLineChars="0"/>
+        <w:rPr>
+          <w:rFonts w:ascii="SimSun" w:hAnsi="SimSun" w:eastAsia="SimSun" w:cs="SimSun"/>
+          <w:sz w:val="24"/>
+          <w:szCs w:val="24"/>
+        </w:rPr>
+      </w:pPr>
+      <w:r>
+        <w:drawing>
+          <wp:inline distT="0" distB="0" distL="114300" distR="114300">
+            <wp:extent cx="4579620" cy="2537460"/>
+            <wp:effectExtent l="0" t="0" r="7620" b="7620"/>
+            <wp:docPr id="39" name="Picture 26"/>
+            <wp:cNvGraphicFramePr>
+              <a:graphicFrameLocks xmlns:a="http://schemas.openxmlformats.org/drawingml/2006/main" noChangeAspect="1"/>
+            </wp:cNvGraphicFramePr>
+            <a:graphic xmlns:a="http://schemas.openxmlformats.org/drawingml/2006/main">
+              <a:graphicData uri="http://schemas.openxmlformats.org/drawingml/2006/picture">
+                <pic:pic xmlns:pic="http://schemas.openxmlformats.org/drawingml/2006/picture">
+                  <pic:nvPicPr>
+                    <pic:cNvPr id="39" name="Picture 26"/>
+                    <pic:cNvPicPr>
+                      <a:picLocks noChangeAspect="1"/>
+                    </pic:cNvPicPr>
+                  </pic:nvPicPr>
+                  <pic:blipFill>
+                    <a:blip r:embed="rId39"/>
+                    <a:stretch>
+                      <a:fillRect/>
+                    </a:stretch>
+                  </pic:blipFill>
+                  <pic:spPr>
+                    <a:xfrm>
+                      <a:off x="0" y="0"/>
+                      <a:ext cx="4579620" cy="2537460"/>
+                    </a:xfrm>
+                    <a:prstGeom prst="rect">
+                      <a:avLst/>
+                    </a:prstGeom>
+                    <a:noFill/>
+                    <a:ln>
+                      <a:noFill/>
+                    </a:ln>
+                  </pic:spPr>
+                </pic:pic>
+              </a:graphicData>
+            </a:graphic>
+          </wp:inline>
+        </w:drawing>
+      </w:r>
+    </w:p>
+    <w:p>
+      <w:pPr>
+        <w:bidi w:val="0"/>
+        <w:ind w:firstLine="420" w:firstLineChars="0"/>
+        <w:rPr>
+          <w:rFonts w:ascii="SimSun" w:hAnsi="SimSun" w:eastAsia="SimSun" w:cs="SimSun"/>
+          <w:sz w:val="24"/>
+          <w:szCs w:val="24"/>
+        </w:rPr>
+      </w:pPr>
+    </w:p>
+    <w:p>
+      <w:pPr>
+        <w:bidi w:val="0"/>
+        <w:rPr>
+          <w:rFonts w:hint="default" w:ascii="SimSun" w:hAnsi="SimSun" w:eastAsia="SimSun" w:cs="SimSun"/>
+          <w:sz w:val="24"/>
+          <w:szCs w:val="24"/>
+          <w:lang w:val="en-US"/>
+        </w:rPr>
+      </w:pPr>
+      <w:r>
+        <w:rPr>
+          <w:rFonts w:hint="default" w:ascii="SimSun" w:hAnsi="SimSun" w:eastAsia="SimSun" w:cs="SimSun"/>
+          <w:sz w:val="24"/>
+          <w:szCs w:val="24"/>
+          <w:lang w:val="en-US"/>
+        </w:rPr>
+        <w:t>Induction Weblab Example:</w:t>
+      </w:r>
+    </w:p>
+    <w:p>
+      <w:pPr>
+        <w:bidi w:val="0"/>
+        <w:rPr>
+          <w:rFonts w:hint="default" w:ascii="SimSun" w:hAnsi="SimSun" w:eastAsia="SimSun" w:cs="SimSun"/>
+          <w:sz w:val="24"/>
+          <w:szCs w:val="24"/>
+          <w:lang w:val="en-US"/>
+        </w:rPr>
+      </w:pPr>
+    </w:p>
+    <w:p>
+      <w:pPr>
+        <w:bidi w:val="0"/>
+        <w:ind w:firstLine="420" w:firstLineChars="0"/>
+      </w:pPr>
+      <w:r>
+        <w:drawing>
+          <wp:inline distT="0" distB="0" distL="114300" distR="114300">
+            <wp:extent cx="3444240" cy="2293620"/>
+            <wp:effectExtent l="0" t="0" r="0" b="7620"/>
+            <wp:docPr id="36" name="Picture 23"/>
+            <wp:cNvGraphicFramePr>
+              <a:graphicFrameLocks xmlns:a="http://schemas.openxmlformats.org/drawingml/2006/main" noChangeAspect="1"/>
+            </wp:cNvGraphicFramePr>
+            <a:graphic xmlns:a="http://schemas.openxmlformats.org/drawingml/2006/main">
+              <a:graphicData uri="http://schemas.openxmlformats.org/drawingml/2006/picture">
+                <pic:pic xmlns:pic="http://schemas.openxmlformats.org/drawingml/2006/picture">
+                  <pic:nvPicPr>
+                    <pic:cNvPr id="36" name="Picture 23"/>
+                    <pic:cNvPicPr>
+                      <a:picLocks noChangeAspect="1"/>
+                    </pic:cNvPicPr>
+                  </pic:nvPicPr>
+                  <pic:blipFill>
+                    <a:blip r:embed="rId40"/>
+                    <a:stretch>
+                      <a:fillRect/>
+                    </a:stretch>
+                  </pic:blipFill>
+                  <pic:spPr>
+                    <a:xfrm>
+                      <a:off x="0" y="0"/>
+                      <a:ext cx="3444240" cy="2293620"/>
+                    </a:xfrm>
+                    <a:prstGeom prst="rect">
+                      <a:avLst/>
+                    </a:prstGeom>
+                    <a:noFill/>
+                    <a:ln>
+                      <a:noFill/>
+                    </a:ln>
+                  </pic:spPr>
+                </pic:pic>
+              </a:graphicData>
+            </a:graphic>
+          </wp:inline>
+        </w:drawing>
+      </w:r>
+    </w:p>
+    <w:p>
+      <w:pPr>
+        <w:bidi w:val="0"/>
+        <w:ind w:firstLine="420" w:firstLineChars="0"/>
+      </w:pPr>
+    </w:p>
+    <w:p>
+      <w:pPr>
+        <w:bidi w:val="0"/>
+        <w:ind w:firstLine="420" w:firstLineChars="0"/>
+      </w:pPr>
+      <w:r>
+        <w:drawing>
+          <wp:inline distT="0" distB="0" distL="114300" distR="114300">
+            <wp:extent cx="3352800" cy="320040"/>
+            <wp:effectExtent l="0" t="0" r="0" b="0"/>
+            <wp:docPr id="37" name="Picture 24"/>
+            <wp:cNvGraphicFramePr>
+              <a:graphicFrameLocks xmlns:a="http://schemas.openxmlformats.org/drawingml/2006/main" noChangeAspect="1"/>
+            </wp:cNvGraphicFramePr>
+            <a:graphic xmlns:a="http://schemas.openxmlformats.org/drawingml/2006/main">
+              <a:graphicData uri="http://schemas.openxmlformats.org/drawingml/2006/picture">
+                <pic:pic xmlns:pic="http://schemas.openxmlformats.org/drawingml/2006/picture">
+                  <pic:nvPicPr>
+                    <pic:cNvPr id="37" name="Picture 24"/>
+                    <pic:cNvPicPr>
+                      <a:picLocks noChangeAspect="1"/>
+                    </pic:cNvPicPr>
+                  </pic:nvPicPr>
+                  <pic:blipFill>
+                    <a:blip r:embed="rId41"/>
+                    <a:stretch>
+                      <a:fillRect/>
+                    </a:stretch>
+                  </pic:blipFill>
+                  <pic:spPr>
+                    <a:xfrm>
+                      <a:off x="0" y="0"/>
+                      <a:ext cx="3352800" cy="320040"/>
+                    </a:xfrm>
+                    <a:prstGeom prst="rect">
+                      <a:avLst/>
+                    </a:prstGeom>
+                    <a:noFill/>
+                    <a:ln>
+                      <a:noFill/>
+                    </a:ln>
+                  </pic:spPr>
+                </pic:pic>
+              </a:graphicData>
+            </a:graphic>
+          </wp:inline>
+        </w:drawing>
+      </w:r>
+    </w:p>
+    <w:p>
+      <w:pPr>
+        <w:bidi w:val="0"/>
+        <w:ind w:firstLine="420" w:firstLineChars="0"/>
+      </w:pPr>
+    </w:p>
+    <w:p>
+      <w:pPr>
+        <w:bidi w:val="0"/>
+        <w:ind w:firstLine="420" w:firstLineChars="0"/>
+      </w:pPr>
+      <w:r>
+        <w:drawing>
+          <wp:inline distT="0" distB="0" distL="114300" distR="114300">
+            <wp:extent cx="3855720" cy="5443855"/>
+            <wp:effectExtent l="0" t="0" r="0" b="12065"/>
+            <wp:docPr id="38" name="Picture 25"/>
+            <wp:cNvGraphicFramePr>
+              <a:graphicFrameLocks xmlns:a="http://schemas.openxmlformats.org/drawingml/2006/main" noChangeAspect="1"/>
+            </wp:cNvGraphicFramePr>
+            <a:graphic xmlns:a="http://schemas.openxmlformats.org/drawingml/2006/main">
+              <a:graphicData uri="http://schemas.openxmlformats.org/drawingml/2006/picture">
+                <pic:pic xmlns:pic="http://schemas.openxmlformats.org/drawingml/2006/picture">
+                  <pic:nvPicPr>
+                    <pic:cNvPr id="38" name="Picture 25"/>
+                    <pic:cNvPicPr>
+                      <a:picLocks noChangeAspect="1"/>
+                    </pic:cNvPicPr>
+                  </pic:nvPicPr>
+                  <pic:blipFill>
+                    <a:blip r:embed="rId42"/>
+                    <a:stretch>
+                      <a:fillRect/>
+                    </a:stretch>
+                  </pic:blipFill>
+                  <pic:spPr>
+                    <a:xfrm>
+                      <a:off x="0" y="0"/>
+                      <a:ext cx="3855720" cy="5443855"/>
+                    </a:xfrm>
+                    <a:prstGeom prst="rect">
+                      <a:avLst/>
+                    </a:prstGeom>
+                    <a:noFill/>
+                    <a:ln>
+                      <a:noFill/>
+                    </a:ln>
+                  </pic:spPr>
+                </pic:pic>
+              </a:graphicData>
+            </a:graphic>
+          </wp:inline>
+        </w:drawing>
+      </w:r>
+    </w:p>
+    <w:p>
+      <w:pPr>
+        <w:bidi w:val="0"/>
+        <w:ind w:firstLine="420" w:firstLineChars="0"/>
+      </w:pPr>
+    </w:p>
+    <w:p>
+      <w:pPr>
+        <w:bidi w:val="0"/>
+        <w:ind w:firstLine="420" w:firstLineChars="0"/>
+      </w:pPr>
+    </w:p>
+    <w:p>
+      <w:pPr>
+        <w:bidi w:val="0"/>
+        <w:rPr>
+          <w:rFonts w:hint="default"/>
+          <w:lang w:val="en-US"/>
+        </w:rPr>
+      </w:pPr>
+      <w:r>
+        <w:rPr>
+          <w:rFonts w:hint="default"/>
+          <w:lang w:val="en-US"/>
+        </w:rPr>
+        <w:t xml:space="preserve">Loop Invariants </w:t>
+      </w:r>
+    </w:p>
+    <w:p>
+      <w:pPr>
+        <w:bidi w:val="0"/>
+        <w:rPr>
+          <w:rFonts w:hint="default"/>
+          <w:lang w:val="en-US"/>
+        </w:rPr>
+      </w:pPr>
+    </w:p>
+    <w:p>
+      <w:pPr>
+        <w:bidi w:val="0"/>
+        <w:ind w:firstLine="420" w:firstLineChars="0"/>
+        <w:rPr>
+          <w:rFonts w:hint="default"/>
+          <w:lang w:val="en-US"/>
+        </w:rPr>
+      </w:pPr>
+      <w:r>
+        <w:rPr>
+          <w:rFonts w:hint="default"/>
+          <w:lang w:val="en-US"/>
+        </w:rPr>
+        <w:t>Book page 181(199)</w:t>
+      </w:r>
+    </w:p>
+    <w:p>
+      <w:pPr>
+        <w:bidi w:val="0"/>
+        <w:ind w:firstLine="420" w:firstLineChars="0"/>
+        <w:rPr>
+          <w:rFonts w:hint="default"/>
+          <w:lang w:val="en-US"/>
+        </w:rPr>
+      </w:pPr>
+    </w:p>
+    <w:p>
+      <w:pPr>
+        <w:bidi w:val="0"/>
+        <w:ind w:firstLine="420" w:firstLineChars="0"/>
+        <w:rPr>
+          <w:rFonts w:hint="default"/>
+          <w:lang w:val="en-US"/>
+        </w:rPr>
+      </w:pPr>
+    </w:p>
+    <w:p>
+      <w:pPr>
+        <w:bidi w:val="0"/>
+        <w:rPr>
+          <w:rFonts w:hint="default"/>
+          <w:lang w:val="en-US"/>
+        </w:rPr>
+      </w:pPr>
+      <w:r>
+        <w:rPr>
+          <w:rFonts w:hint="default"/>
+          <w:lang w:val="en-US"/>
+        </w:rPr>
+        <w:t>Recursive Analysis</w:t>
+      </w:r>
+    </w:p>
+    <w:p>
+      <w:pPr>
+        <w:bidi w:val="0"/>
+        <w:rPr>
+          <w:rFonts w:hint="default"/>
+          <w:lang w:val="en-US"/>
+        </w:rPr>
+      </w:pPr>
+    </w:p>
+    <w:p>
+      <w:pPr>
+        <w:bidi w:val="0"/>
+        <w:rPr>
+          <w:rFonts w:hint="default"/>
+          <w:lang w:val="en-US"/>
+        </w:rPr>
+      </w:pPr>
+      <w:r>
+        <w:rPr>
+          <w:rFonts w:hint="default"/>
+          <w:lang w:val="en-US"/>
+        </w:rPr>
+        <w:t>Computing Factorials</w:t>
+      </w:r>
+    </w:p>
+    <w:p>
+      <w:pPr>
+        <w:bidi w:val="0"/>
+        <w:rPr>
+          <w:rFonts w:hint="default"/>
+          <w:lang w:val="en-US"/>
+        </w:rPr>
+      </w:pPr>
+    </w:p>
+    <w:p>
+      <w:pPr>
+        <w:bidi w:val="0"/>
+        <w:ind w:firstLine="420" w:firstLineChars="0"/>
+        <w:rPr>
+          <w:rFonts w:ascii="SimSun" w:hAnsi="SimSun" w:eastAsia="SimSun" w:cs="SimSun"/>
+          <w:sz w:val="24"/>
+          <w:szCs w:val="24"/>
+        </w:rPr>
+      </w:pPr>
+      <w:r>
+        <w:rPr>
+          <w:rFonts w:ascii="SimSun" w:hAnsi="SimSun" w:eastAsia="SimSun" w:cs="SimSun"/>
+          <w:sz w:val="24"/>
+          <w:szCs w:val="24"/>
+        </w:rPr>
+        <w:t>To compute factorial(n), we see that there are a total of n+1 activations, as the parameter decreases from n in the first call, to n−1 in the second call, and so on, until reaching the base case with parameter 0.</w:t>
+      </w:r>
+    </w:p>
+    <w:p>
+      <w:pPr>
+        <w:bidi w:val="0"/>
+        <w:ind w:firstLine="420" w:firstLineChars="0"/>
+        <w:rPr>
+          <w:rFonts w:ascii="SimSun" w:hAnsi="SimSun" w:eastAsia="SimSun" w:cs="SimSun"/>
+          <w:sz w:val="24"/>
+          <w:szCs w:val="24"/>
+        </w:rPr>
+      </w:pPr>
+      <w:r>
+        <w:rPr>
+          <w:rFonts w:ascii="SimSun" w:hAnsi="SimSun" w:eastAsia="SimSun" w:cs="SimSun"/>
+          <w:sz w:val="24"/>
+          <w:szCs w:val="24"/>
+        </w:rPr>
+        <w:t>It is also clear, given an examination of the method body, that each individual activation of factorial executes a constant number of operations. Therefore, we conclude that the overall number of operations for computing factorial(n) is O(n), as there are n+1 activations, each of which accounts for O(1) operations.</w:t>
+      </w:r>
+    </w:p>
+    <w:p>
+      <w:pPr>
+        <w:bidi w:val="0"/>
+        <w:ind w:firstLine="420" w:firstLineChars="0"/>
+        <w:rPr>
+          <w:rFonts w:ascii="SimSun" w:hAnsi="SimSun" w:eastAsia="SimSun" w:cs="SimSun"/>
+          <w:sz w:val="24"/>
+          <w:szCs w:val="24"/>
+        </w:rPr>
+      </w:pPr>
+    </w:p>
+    <w:p>
+      <w:pPr>
+        <w:bidi w:val="0"/>
+        <w:rPr>
+          <w:rFonts w:hint="default" w:ascii="SimSun" w:hAnsi="SimSun" w:eastAsia="SimSun" w:cs="SimSun"/>
+          <w:sz w:val="24"/>
+          <w:szCs w:val="24"/>
+          <w:lang w:val="en-US"/>
+        </w:rPr>
+      </w:pPr>
+      <w:r>
+        <w:rPr>
+          <w:rFonts w:hint="default" w:ascii="SimSun" w:hAnsi="SimSun" w:eastAsia="SimSun" w:cs="SimSun"/>
+          <w:sz w:val="24"/>
+          <w:szCs w:val="24"/>
+          <w:lang w:val="en-US"/>
+        </w:rPr>
+        <w:t>Recurrence Equation</w:t>
+      </w:r>
+    </w:p>
+    <w:p>
+      <w:pPr>
+        <w:bidi w:val="0"/>
+        <w:rPr>
+          <w:rFonts w:hint="default" w:ascii="SimSun" w:hAnsi="SimSun" w:eastAsia="SimSun" w:cs="SimSun"/>
+          <w:sz w:val="24"/>
+          <w:szCs w:val="24"/>
+          <w:lang w:val="en-US"/>
+        </w:rPr>
+      </w:pPr>
+    </w:p>
+    <w:p>
+      <w:pPr>
+        <w:bidi w:val="0"/>
+        <w:ind w:firstLine="420" w:firstLineChars="0"/>
+        <w:rPr>
+          <w:rFonts w:hint="default"/>
+          <w:lang w:val="en-US"/>
+        </w:rPr>
+      </w:pPr>
+      <w:r>
+        <w:rPr>
+          <w:rFonts w:hint="default"/>
+          <w:lang w:val="en-US"/>
+        </w:rPr>
+        <w:t>[Slide-ok az elozo evbol</w:t>
       </w:r>
       <w:bookmarkStart w:id="0" w:name="_GoBack"/>
       <w:bookmarkEnd w:id="0"/>
+      <w:r>
+        <w:rPr>
+          <w:rFonts w:hint="default"/>
+          <w:lang w:val="en-US"/>
+        </w:rPr>
+        <w:t>]</w:t>
+      </w:r>
+    </w:p>
+    <w:p>
+      <w:pPr>
+        <w:bidi w:val="0"/>
+        <w:rPr>
+          <w:rFonts w:ascii="SimSun" w:hAnsi="SimSun" w:eastAsia="SimSun" w:cs="SimSun"/>
+          <w:sz w:val="24"/>
+          <w:szCs w:val="24"/>
+        </w:rPr>
+      </w:pPr>
+    </w:p>
+    <w:p>
+      <w:pPr>
+        <w:bidi w:val="0"/>
+        <w:rPr>
+          <w:rFonts w:hint="default" w:ascii="SimSun" w:hAnsi="SimSun" w:eastAsia="SimSun" w:cs="SimSun"/>
+          <w:sz w:val="24"/>
+          <w:szCs w:val="24"/>
+          <w:lang w:val="en-US"/>
+        </w:rPr>
+      </w:pPr>
+      <w:r>
+        <w:rPr>
+          <w:rFonts w:hint="default" w:ascii="SimSun" w:hAnsi="SimSun" w:eastAsia="SimSun" w:cs="SimSun"/>
+          <w:sz w:val="24"/>
+          <w:szCs w:val="24"/>
+          <w:lang w:val="en-US"/>
+        </w:rPr>
+        <w:t>Drawing an English Ruler</w:t>
+      </w:r>
+    </w:p>
+    <w:p>
+      <w:pPr>
+        <w:bidi w:val="0"/>
+        <w:rPr>
+          <w:rFonts w:hint="default" w:ascii="SimSun" w:hAnsi="SimSun" w:eastAsia="SimSun" w:cs="SimSun"/>
+          <w:sz w:val="24"/>
+          <w:szCs w:val="24"/>
+          <w:lang w:val="en-US"/>
+        </w:rPr>
+      </w:pPr>
+    </w:p>
+    <w:p>
+      <w:pPr>
+        <w:bidi w:val="0"/>
+        <w:ind w:firstLine="420" w:firstLineChars="0"/>
+        <w:rPr>
+          <w:rFonts w:hint="default" w:ascii="SimSun" w:hAnsi="SimSun" w:eastAsia="SimSun" w:cs="SimSun"/>
+          <w:sz w:val="24"/>
+          <w:szCs w:val="24"/>
+          <w:lang w:val="en-US"/>
+        </w:rPr>
+      </w:pPr>
+      <w:r>
+        <w:rPr>
+          <w:rFonts w:ascii="SimSun" w:hAnsi="SimSun" w:eastAsia="SimSun" w:cs="SimSun"/>
+          <w:sz w:val="24"/>
+          <w:szCs w:val="24"/>
+        </w:rPr>
+        <w:t>Proposition: For c ≥ 0, a call to drawInterval(c) results in precisely 2c − 1 lines of output.</w:t>
+      </w:r>
+    </w:p>
+    <w:p>
+      <w:pPr>
+        <w:bidi w:val="0"/>
+        <w:rPr>
+          <w:rFonts w:hint="default" w:ascii="SimSun" w:hAnsi="SimSun" w:eastAsia="SimSun" w:cs="SimSun"/>
+          <w:sz w:val="24"/>
+          <w:szCs w:val="24"/>
+          <w:lang w:val="en-US"/>
+        </w:rPr>
+      </w:pPr>
+    </w:p>
+    <w:p>
+      <w:pPr>
+        <w:bidi w:val="0"/>
+        <w:ind w:firstLine="420" w:firstLineChars="0"/>
+        <w:rPr>
+          <w:rFonts w:hint="default" w:ascii="SimSun" w:hAnsi="SimSun" w:eastAsia="SimSun" w:cs="SimSun"/>
+          <w:sz w:val="24"/>
+          <w:szCs w:val="24"/>
+          <w:lang w:val="en-US"/>
+        </w:rPr>
+      </w:pPr>
+      <w:r>
+        <w:rPr>
+          <w:rFonts w:hint="default" w:ascii="SimSun" w:hAnsi="SimSun" w:eastAsia="SimSun" w:cs="SimSun"/>
+          <w:sz w:val="24"/>
+          <w:szCs w:val="24"/>
+          <w:lang w:val="en-US"/>
+        </w:rPr>
+        <w:t>[Ezt probaljuk meg a recurrence equation-nel igazolni.]</w:t>
+      </w:r>
+    </w:p>
+    <w:p>
+      <w:pPr>
+        <w:bidi w:val="0"/>
+        <w:ind w:firstLine="420" w:firstLineChars="0"/>
+        <w:rPr>
+          <w:rFonts w:hint="default" w:ascii="SimSun" w:hAnsi="SimSun" w:eastAsia="SimSun" w:cs="SimSun"/>
+          <w:sz w:val="24"/>
+          <w:szCs w:val="24"/>
+          <w:lang w:val="en-US"/>
+        </w:rPr>
+      </w:pPr>
+    </w:p>
+    <w:p>
+      <w:pPr>
+        <w:bidi w:val="0"/>
+        <w:ind w:firstLine="420" w:firstLineChars="0"/>
+        <w:rPr>
+          <w:rFonts w:hint="default" w:ascii="SimSun" w:hAnsi="SimSun" w:eastAsia="SimSun" w:cs="SimSun"/>
+          <w:sz w:val="24"/>
+          <w:szCs w:val="24"/>
+          <w:lang w:val="en-US"/>
+        </w:rPr>
+      </w:pPr>
     </w:p>
     <w:sectPr>
       <w:pgSz w:w="11906" w:h="16838"/>
@@ -2602,7 +8068,7 @@
     <w:lsdException w:unhideWhenUsed="0" w:uiPriority="0" w:semiHidden="0" w:name="Document Map"/>
     <w:lsdException w:unhideWhenUsed="0" w:uiPriority="0" w:semiHidden="0" w:name="Plain Text"/>
     <w:lsdException w:unhideWhenUsed="0" w:uiPriority="0" w:semiHidden="0" w:name="E-mail Signature"/>
-    <w:lsdException w:unhideWhenUsed="0" w:uiPriority="0" w:semiHidden="0" w:name="Normal (Web)"/>
+    <w:lsdException w:qFormat="1" w:unhideWhenUsed="0" w:uiPriority="0" w:semiHidden="0" w:name="Normal (Web)"/>
     <w:lsdException w:unhideWhenUsed="0" w:uiPriority="0" w:semiHidden="0" w:name="HTML Acronym"/>
     <w:lsdException w:unhideWhenUsed="0" w:uiPriority="0" w:semiHidden="0" w:name="HTML Address"/>
     <w:lsdException w:unhideWhenUsed="0" w:uiPriority="0" w:semiHidden="0" w:name="HTML Cite"/>
@@ -2788,6 +8254,7 @@
   </w:style>
   <w:style w:type="paragraph" w:styleId="2">
     <w:name w:val="Normal (Web)"/>
+    <w:qFormat/>
     <w:uiPriority w:val="0"/>
     <w:pPr>
       <w:spacing w:before="0" w:beforeAutospacing="1" w:after="0" w:afterAutospacing="1"/>

--- a/ADSnotes.docx
+++ b/ADSnotes.docx
@@ -7826,134 +7826,145 @@
           <w:rFonts w:hint="default"/>
           <w:lang w:val="en-US"/>
         </w:rPr>
-        <w:t>[Slide-ok az elozo evbol</w:t>
+        <w:t>[Slide-ok az elozo evbol]</w:t>
+      </w:r>
+    </w:p>
+    <w:p>
+      <w:pPr>
+        <w:bidi w:val="0"/>
+        <w:rPr>
+          <w:rFonts w:ascii="SimSun" w:hAnsi="SimSun" w:eastAsia="SimSun" w:cs="SimSun"/>
+          <w:sz w:val="24"/>
+          <w:szCs w:val="24"/>
+        </w:rPr>
+      </w:pPr>
+    </w:p>
+    <w:p>
+      <w:pPr>
+        <w:bidi w:val="0"/>
+        <w:rPr>
+          <w:rFonts w:hint="default" w:ascii="SimSun" w:hAnsi="SimSun" w:eastAsia="SimSun" w:cs="SimSun"/>
+          <w:sz w:val="24"/>
+          <w:szCs w:val="24"/>
+          <w:lang w:val="en-US"/>
+        </w:rPr>
+      </w:pPr>
+      <w:r>
+        <w:rPr>
+          <w:rFonts w:hint="default" w:ascii="SimSun" w:hAnsi="SimSun" w:eastAsia="SimSun" w:cs="SimSun"/>
+          <w:sz w:val="24"/>
+          <w:szCs w:val="24"/>
+          <w:lang w:val="en-US"/>
+        </w:rPr>
+        <w:t>Drawing an English Ruler</w:t>
+      </w:r>
+    </w:p>
+    <w:p>
+      <w:pPr>
+        <w:bidi w:val="0"/>
+        <w:rPr>
+          <w:rFonts w:hint="default" w:ascii="SimSun" w:hAnsi="SimSun" w:eastAsia="SimSun" w:cs="SimSun"/>
+          <w:sz w:val="24"/>
+          <w:szCs w:val="24"/>
+          <w:lang w:val="en-US"/>
+        </w:rPr>
+      </w:pPr>
+    </w:p>
+    <w:p>
+      <w:pPr>
+        <w:bidi w:val="0"/>
+        <w:ind w:firstLine="420" w:firstLineChars="0"/>
+        <w:rPr>
+          <w:rFonts w:hint="default" w:ascii="SimSun" w:hAnsi="SimSun" w:eastAsia="SimSun" w:cs="SimSun"/>
+          <w:sz w:val="24"/>
+          <w:szCs w:val="24"/>
+          <w:lang w:val="en-US"/>
+        </w:rPr>
+      </w:pPr>
+      <w:r>
+        <w:rPr>
+          <w:rFonts w:ascii="SimSun" w:hAnsi="SimSun" w:eastAsia="SimSun" w:cs="SimSun"/>
+          <w:sz w:val="24"/>
+          <w:szCs w:val="24"/>
+        </w:rPr>
+        <w:t>Proposition: For c ≥ 0, a call to drawInterval(c) results in precisely 2c − 1 lines of output.</w:t>
+      </w:r>
+    </w:p>
+    <w:p>
+      <w:pPr>
+        <w:bidi w:val="0"/>
+        <w:rPr>
+          <w:rFonts w:hint="default" w:ascii="SimSun" w:hAnsi="SimSun" w:eastAsia="SimSun" w:cs="SimSun"/>
+          <w:sz w:val="24"/>
+          <w:szCs w:val="24"/>
+          <w:lang w:val="en-US"/>
+        </w:rPr>
+      </w:pPr>
+    </w:p>
+    <w:p>
+      <w:pPr>
+        <w:bidi w:val="0"/>
+        <w:ind w:firstLine="420" w:firstLineChars="0"/>
+        <w:rPr>
+          <w:rFonts w:hint="default" w:ascii="SimSun" w:hAnsi="SimSun" w:eastAsia="SimSun" w:cs="SimSun"/>
+          <w:sz w:val="24"/>
+          <w:szCs w:val="24"/>
+          <w:lang w:val="en-US"/>
+        </w:rPr>
+      </w:pPr>
+      <w:r>
+        <w:rPr>
+          <w:rFonts w:hint="default" w:ascii="SimSun" w:hAnsi="SimSun" w:eastAsia="SimSun" w:cs="SimSun"/>
+          <w:sz w:val="24"/>
+          <w:szCs w:val="24"/>
+          <w:lang w:val="en-US"/>
+        </w:rPr>
+        <w:t>[Ezt probaljuk meg a recurrence equation-nel igazolni.]</w:t>
+      </w:r>
+    </w:p>
+    <w:p>
+      <w:pPr>
+        <w:bidi w:val="0"/>
+        <w:ind w:firstLine="420" w:firstLineChars="0"/>
+        <w:rPr>
+          <w:rFonts w:hint="default" w:ascii="SimSun" w:hAnsi="SimSun" w:eastAsia="SimSun" w:cs="SimSun"/>
+          <w:sz w:val="24"/>
+          <w:szCs w:val="24"/>
+          <w:lang w:val="en-US"/>
+        </w:rPr>
+      </w:pPr>
+    </w:p>
+    <w:p>
+      <w:pPr>
+        <w:bidi w:val="0"/>
+        <w:ind w:firstLine="420" w:firstLineChars="0"/>
+        <w:rPr>
+          <w:rFonts w:hint="default" w:ascii="SimSun" w:hAnsi="SimSun" w:eastAsia="SimSun" w:cs="SimSun"/>
+          <w:sz w:val="24"/>
+          <w:szCs w:val="24"/>
+          <w:lang w:val="en-US"/>
+        </w:rPr>
+      </w:pPr>
+      <w:r>
+        <w:rPr>
+          <w:rFonts w:hint="default" w:ascii="SimSun" w:hAnsi="SimSun" w:eastAsia="SimSun" w:cs="SimSun"/>
+          <w:sz w:val="24"/>
+          <w:szCs w:val="24"/>
+          <w:lang w:val="en-US"/>
+        </w:rPr>
+        <w:t>[A 203-as (221-es) oldalon tartok.</w:t>
       </w:r>
       <w:bookmarkStart w:id="0" w:name="_GoBack"/>
       <w:bookmarkEnd w:id="0"/>
       <w:r>
         <w:rPr>
-          <w:rFonts w:hint="default"/>
+          <w:rFonts w:hint="default" w:ascii="SimSun" w:hAnsi="SimSun" w:eastAsia="SimSun" w:cs="SimSun"/>
+          <w:sz w:val="24"/>
+          <w:szCs w:val="24"/>
           <w:lang w:val="en-US"/>
         </w:rPr>
         <w:t>]</w:t>
       </w:r>
-    </w:p>
-    <w:p>
-      <w:pPr>
-        <w:bidi w:val="0"/>
-        <w:rPr>
-          <w:rFonts w:ascii="SimSun" w:hAnsi="SimSun" w:eastAsia="SimSun" w:cs="SimSun"/>
-          <w:sz w:val="24"/>
-          <w:szCs w:val="24"/>
-        </w:rPr>
-      </w:pPr>
-    </w:p>
-    <w:p>
-      <w:pPr>
-        <w:bidi w:val="0"/>
-        <w:rPr>
-          <w:rFonts w:hint="default" w:ascii="SimSun" w:hAnsi="SimSun" w:eastAsia="SimSun" w:cs="SimSun"/>
-          <w:sz w:val="24"/>
-          <w:szCs w:val="24"/>
-          <w:lang w:val="en-US"/>
-        </w:rPr>
-      </w:pPr>
-      <w:r>
-        <w:rPr>
-          <w:rFonts w:hint="default" w:ascii="SimSun" w:hAnsi="SimSun" w:eastAsia="SimSun" w:cs="SimSun"/>
-          <w:sz w:val="24"/>
-          <w:szCs w:val="24"/>
-          <w:lang w:val="en-US"/>
-        </w:rPr>
-        <w:t>Drawing an English Ruler</w:t>
-      </w:r>
-    </w:p>
-    <w:p>
-      <w:pPr>
-        <w:bidi w:val="0"/>
-        <w:rPr>
-          <w:rFonts w:hint="default" w:ascii="SimSun" w:hAnsi="SimSun" w:eastAsia="SimSun" w:cs="SimSun"/>
-          <w:sz w:val="24"/>
-          <w:szCs w:val="24"/>
-          <w:lang w:val="en-US"/>
-        </w:rPr>
-      </w:pPr>
-    </w:p>
-    <w:p>
-      <w:pPr>
-        <w:bidi w:val="0"/>
-        <w:ind w:firstLine="420" w:firstLineChars="0"/>
-        <w:rPr>
-          <w:rFonts w:hint="default" w:ascii="SimSun" w:hAnsi="SimSun" w:eastAsia="SimSun" w:cs="SimSun"/>
-          <w:sz w:val="24"/>
-          <w:szCs w:val="24"/>
-          <w:lang w:val="en-US"/>
-        </w:rPr>
-      </w:pPr>
-      <w:r>
-        <w:rPr>
-          <w:rFonts w:ascii="SimSun" w:hAnsi="SimSun" w:eastAsia="SimSun" w:cs="SimSun"/>
-          <w:sz w:val="24"/>
-          <w:szCs w:val="24"/>
-        </w:rPr>
-        <w:t>Proposition: For c ≥ 0, a call to drawInterval(c) results in precisely 2c − 1 lines of output.</w:t>
-      </w:r>
-    </w:p>
-    <w:p>
-      <w:pPr>
-        <w:bidi w:val="0"/>
-        <w:rPr>
-          <w:rFonts w:hint="default" w:ascii="SimSun" w:hAnsi="SimSun" w:eastAsia="SimSun" w:cs="SimSun"/>
-          <w:sz w:val="24"/>
-          <w:szCs w:val="24"/>
-          <w:lang w:val="en-US"/>
-        </w:rPr>
-      </w:pPr>
-    </w:p>
-    <w:p>
-      <w:pPr>
-        <w:bidi w:val="0"/>
-        <w:ind w:firstLine="420" w:firstLineChars="0"/>
-        <w:rPr>
-          <w:rFonts w:hint="default" w:ascii="SimSun" w:hAnsi="SimSun" w:eastAsia="SimSun" w:cs="SimSun"/>
-          <w:sz w:val="24"/>
-          <w:szCs w:val="24"/>
-          <w:lang w:val="en-US"/>
-        </w:rPr>
-      </w:pPr>
-      <w:r>
-        <w:rPr>
-          <w:rFonts w:hint="default" w:ascii="SimSun" w:hAnsi="SimSun" w:eastAsia="SimSun" w:cs="SimSun"/>
-          <w:sz w:val="24"/>
-          <w:szCs w:val="24"/>
-          <w:lang w:val="en-US"/>
-        </w:rPr>
-        <w:t>[Ezt probaljuk meg a recurrence equation-nel igazolni.]</w:t>
-      </w:r>
-    </w:p>
-    <w:p>
-      <w:pPr>
-        <w:bidi w:val="0"/>
-        <w:ind w:firstLine="420" w:firstLineChars="0"/>
-        <w:rPr>
-          <w:rFonts w:hint="default" w:ascii="SimSun" w:hAnsi="SimSun" w:eastAsia="SimSun" w:cs="SimSun"/>
-          <w:sz w:val="24"/>
-          <w:szCs w:val="24"/>
-          <w:lang w:val="en-US"/>
-        </w:rPr>
-      </w:pPr>
-    </w:p>
-    <w:p>
-      <w:pPr>
-        <w:bidi w:val="0"/>
-        <w:ind w:firstLine="420" w:firstLineChars="0"/>
-        <w:rPr>
-          <w:rFonts w:hint="default" w:ascii="SimSun" w:hAnsi="SimSun" w:eastAsia="SimSun" w:cs="SimSun"/>
-          <w:sz w:val="24"/>
-          <w:szCs w:val="24"/>
-          <w:lang w:val="en-US"/>
-        </w:rPr>
-      </w:pPr>
     </w:p>
     <w:sectPr>
       <w:pgSz w:w="11906" w:h="16838"/>

--- a/ADSnotes.docx
+++ b/ADSnotes.docx
@@ -6998,6 +6998,14 @@
           <w:lang w:val="en-US"/>
         </w:rPr>
         <w:tab/>
+      </w:r>
+      <w:r>
+        <w:rPr>
+          <w:rFonts w:hint="default" w:ascii="SimSun" w:hAnsi="SimSun" w:eastAsia="SimSun" w:cs="SimSun"/>
+          <w:sz w:val="24"/>
+          <w:szCs w:val="24"/>
+          <w:lang w:val="en-US"/>
+        </w:rPr>
         <w:t>T</w:t>
       </w:r>
       <w:r>
@@ -7905,66 +7913,693 @@
       <w:pPr>
         <w:bidi w:val="0"/>
         <w:ind w:firstLine="420" w:firstLineChars="0"/>
-        <w:rPr>
-          <w:rFonts w:hint="default" w:ascii="SimSun" w:hAnsi="SimSun" w:eastAsia="SimSun" w:cs="SimSun"/>
-          <w:sz w:val="24"/>
-          <w:szCs w:val="24"/>
-          <w:lang w:val="en-US"/>
-        </w:rPr>
-      </w:pPr>
-      <w:r>
-        <w:rPr>
-          <w:rFonts w:hint="default" w:ascii="SimSun" w:hAnsi="SimSun" w:eastAsia="SimSun" w:cs="SimSun"/>
-          <w:sz w:val="24"/>
-          <w:szCs w:val="24"/>
-          <w:lang w:val="en-US"/>
-        </w:rPr>
-        <w:t>[Ezt probaljuk meg a recurrence equation-nel igazolni.]</w:t>
-      </w:r>
-    </w:p>
-    <w:p>
-      <w:pPr>
-        <w:bidi w:val="0"/>
-        <w:ind w:firstLine="420" w:firstLineChars="0"/>
-        <w:rPr>
-          <w:rFonts w:hint="default" w:ascii="SimSun" w:hAnsi="SimSun" w:eastAsia="SimSun" w:cs="SimSun"/>
-          <w:sz w:val="24"/>
-          <w:szCs w:val="24"/>
-          <w:lang w:val="en-US"/>
-        </w:rPr>
-      </w:pPr>
-    </w:p>
-    <w:p>
-      <w:pPr>
-        <w:bidi w:val="0"/>
-        <w:ind w:firstLine="420" w:firstLineChars="0"/>
-        <w:rPr>
-          <w:rFonts w:hint="default" w:ascii="SimSun" w:hAnsi="SimSun" w:eastAsia="SimSun" w:cs="SimSun"/>
-          <w:sz w:val="24"/>
-          <w:szCs w:val="24"/>
-          <w:lang w:val="en-US"/>
-        </w:rPr>
-      </w:pPr>
-      <w:r>
-        <w:rPr>
-          <w:rFonts w:hint="default" w:ascii="SimSun" w:hAnsi="SimSun" w:eastAsia="SimSun" w:cs="SimSun"/>
-          <w:sz w:val="24"/>
-          <w:szCs w:val="24"/>
-          <w:lang w:val="en-US"/>
-        </w:rPr>
-        <w:t>[A 203-as (221-es) oldalon tartok.</w:t>
+      </w:pPr>
+      <w:r>
+        <w:drawing>
+          <wp:inline distT="0" distB="0" distL="114300" distR="114300">
+            <wp:extent cx="5067300" cy="1722120"/>
+            <wp:effectExtent l="0" t="0" r="7620" b="0"/>
+            <wp:docPr id="40" name="Picture 1"/>
+            <wp:cNvGraphicFramePr>
+              <a:graphicFrameLocks xmlns:a="http://schemas.openxmlformats.org/drawingml/2006/main" noChangeAspect="1"/>
+            </wp:cNvGraphicFramePr>
+            <a:graphic xmlns:a="http://schemas.openxmlformats.org/drawingml/2006/main">
+              <a:graphicData uri="http://schemas.openxmlformats.org/drawingml/2006/picture">
+                <pic:pic xmlns:pic="http://schemas.openxmlformats.org/drawingml/2006/picture">
+                  <pic:nvPicPr>
+                    <pic:cNvPr id="40" name="Picture 1"/>
+                    <pic:cNvPicPr>
+                      <a:picLocks noChangeAspect="1"/>
+                    </pic:cNvPicPr>
+                  </pic:nvPicPr>
+                  <pic:blipFill>
+                    <a:blip r:embed="rId43"/>
+                    <a:stretch>
+                      <a:fillRect/>
+                    </a:stretch>
+                  </pic:blipFill>
+                  <pic:spPr>
+                    <a:xfrm>
+                      <a:off x="0" y="0"/>
+                      <a:ext cx="5067300" cy="1722120"/>
+                    </a:xfrm>
+                    <a:prstGeom prst="rect">
+                      <a:avLst/>
+                    </a:prstGeom>
+                    <a:noFill/>
+                    <a:ln>
+                      <a:noFill/>
+                    </a:ln>
+                  </pic:spPr>
+                </pic:pic>
+              </a:graphicData>
+            </a:graphic>
+          </wp:inline>
+        </w:drawing>
+      </w:r>
+    </w:p>
+    <w:p>
+      <w:pPr>
+        <w:bidi w:val="0"/>
+        <w:ind w:firstLine="420" w:firstLineChars="0"/>
+        <w:rPr>
+          <w:rFonts w:hint="default"/>
+          <w:lang w:val="en-US"/>
+        </w:rPr>
+      </w:pPr>
+    </w:p>
+    <w:p>
+      <w:pPr>
+        <w:bidi w:val="0"/>
+        <w:ind w:firstLine="420" w:firstLineChars="0"/>
+        <w:rPr>
+          <w:rFonts w:hint="default" w:ascii="SimSun" w:hAnsi="SimSun" w:eastAsia="SimSun" w:cs="SimSun"/>
+          <w:sz w:val="24"/>
+          <w:szCs w:val="24"/>
+          <w:lang w:val="en-US"/>
+        </w:rPr>
+      </w:pPr>
+      <w:r>
+        <w:rPr>
+          <w:rFonts w:hint="default" w:ascii="SimSun" w:hAnsi="SimSun" w:eastAsia="SimSun" w:cs="SimSun"/>
+          <w:sz w:val="24"/>
+          <w:szCs w:val="24"/>
+          <w:lang w:val="en-US"/>
+        </w:rPr>
+        <w:t>Proving Binary Search Time Complexity</w:t>
+      </w:r>
+    </w:p>
+    <w:p>
+      <w:pPr>
+        <w:bidi w:val="0"/>
+        <w:ind w:firstLine="420" w:firstLineChars="0"/>
+        <w:rPr>
+          <w:rFonts w:hint="default" w:ascii="SimSun" w:hAnsi="SimSun" w:eastAsia="SimSun" w:cs="SimSun"/>
+          <w:sz w:val="24"/>
+          <w:szCs w:val="24"/>
+          <w:lang w:val="en-US"/>
+        </w:rPr>
+      </w:pPr>
+    </w:p>
+    <w:p>
+      <w:pPr>
+        <w:bidi w:val="0"/>
+        <w:ind w:left="420" w:leftChars="0" w:firstLine="420" w:firstLineChars="0"/>
+        <w:rPr>
+          <w:rFonts w:hint="default" w:ascii="SimSun" w:hAnsi="SimSun" w:eastAsia="SimSun" w:cs="SimSun"/>
+          <w:sz w:val="24"/>
+          <w:szCs w:val="24"/>
+          <w:lang w:val="en-US"/>
+        </w:rPr>
+      </w:pPr>
+      <w:r>
+        <w:rPr>
+          <w:rFonts w:hint="default" w:ascii="SimSun" w:hAnsi="SimSun" w:eastAsia="SimSun" w:cs="SimSun"/>
+          <w:sz w:val="24"/>
+          <w:szCs w:val="24"/>
+          <w:lang w:val="en-US"/>
+        </w:rPr>
+        <w:t>[Konyv: 203 (221) -es oldaltol]</w:t>
+      </w:r>
+    </w:p>
+    <w:p>
+      <w:pPr>
+        <w:bidi w:val="0"/>
+        <w:ind w:left="420" w:leftChars="0" w:firstLine="420" w:firstLineChars="0"/>
+        <w:rPr>
+          <w:rFonts w:hint="default" w:ascii="SimSun" w:hAnsi="SimSun" w:eastAsia="SimSun" w:cs="SimSun"/>
+          <w:sz w:val="24"/>
+          <w:szCs w:val="24"/>
+          <w:lang w:val="en-US"/>
+        </w:rPr>
+      </w:pPr>
+    </w:p>
+    <w:p>
+      <w:pPr>
+        <w:bidi w:val="0"/>
+        <w:ind w:firstLine="420" w:firstLineChars="0"/>
+        <w:rPr>
+          <w:rFonts w:hint="default" w:ascii="SimSun" w:hAnsi="SimSun" w:eastAsia="SimSun" w:cs="SimSun"/>
+          <w:sz w:val="24"/>
+          <w:szCs w:val="24"/>
+          <w:lang w:val="en-US"/>
+        </w:rPr>
+      </w:pPr>
+      <w:r>
+        <w:rPr>
+          <w:rFonts w:hint="default" w:ascii="SimSun" w:hAnsi="SimSun" w:eastAsia="SimSun" w:cs="SimSun"/>
+          <w:sz w:val="24"/>
+          <w:szCs w:val="24"/>
+          <w:lang w:val="en-US"/>
+        </w:rPr>
+        <w:t>Proving Disk Space Usage Time Complexity</w:t>
+      </w:r>
+    </w:p>
+    <w:p>
+      <w:pPr>
+        <w:bidi w:val="0"/>
+        <w:ind w:firstLine="420" w:firstLineChars="0"/>
+        <w:rPr>
+          <w:rFonts w:hint="default" w:ascii="SimSun" w:hAnsi="SimSun" w:eastAsia="SimSun" w:cs="SimSun"/>
+          <w:sz w:val="24"/>
+          <w:szCs w:val="24"/>
+          <w:lang w:val="en-US"/>
+        </w:rPr>
+      </w:pPr>
+    </w:p>
+    <w:p>
+      <w:pPr>
+        <w:bidi w:val="0"/>
+        <w:ind w:left="420" w:leftChars="0" w:firstLine="420" w:firstLineChars="0"/>
+        <w:rPr>
+          <w:rFonts w:hint="default" w:ascii="SimSun" w:hAnsi="SimSun" w:eastAsia="SimSun" w:cs="SimSun"/>
+          <w:sz w:val="24"/>
+          <w:szCs w:val="24"/>
+          <w:lang w:val="en-US"/>
+        </w:rPr>
+      </w:pPr>
+      <w:r>
+        <w:rPr>
+          <w:rFonts w:hint="default" w:ascii="SimSun" w:hAnsi="SimSun" w:eastAsia="SimSun" w:cs="SimSun"/>
+          <w:sz w:val="24"/>
+          <w:szCs w:val="24"/>
+          <w:lang w:val="en-US"/>
+        </w:rPr>
+        <w:t>[Konyv: 204 (222) -es oldaltol]</w:t>
+      </w:r>
+    </w:p>
+    <w:p>
+      <w:pPr>
+        <w:bidi w:val="0"/>
+        <w:ind w:left="420" w:leftChars="0" w:firstLine="420" w:firstLineChars="0"/>
+        <w:rPr>
+          <w:rFonts w:hint="default" w:ascii="SimSun" w:hAnsi="SimSun" w:eastAsia="SimSun" w:cs="SimSun"/>
+          <w:sz w:val="24"/>
+          <w:szCs w:val="24"/>
+          <w:lang w:val="en-US"/>
+        </w:rPr>
+      </w:pPr>
+    </w:p>
+    <w:p>
+      <w:pPr>
+        <w:bidi w:val="0"/>
+        <w:ind w:firstLine="420" w:firstLineChars="0"/>
+        <w:rPr>
+          <w:rFonts w:hint="default" w:ascii="SimSun" w:hAnsi="SimSun" w:eastAsia="SimSun" w:cs="SimSun"/>
+          <w:sz w:val="24"/>
+          <w:szCs w:val="24"/>
+          <w:lang w:val="en-US"/>
+        </w:rPr>
+      </w:pPr>
+      <w:r>
+        <w:rPr>
+          <w:rFonts w:hint="default" w:ascii="SimSun" w:hAnsi="SimSun" w:eastAsia="SimSun" w:cs="SimSun"/>
+          <w:sz w:val="24"/>
+          <w:szCs w:val="24"/>
+          <w:lang w:val="en-US"/>
+        </w:rPr>
+        <w:t>Amortization</w:t>
+      </w:r>
+    </w:p>
+    <w:p>
+      <w:pPr>
+        <w:bidi w:val="0"/>
+        <w:ind w:firstLine="420" w:firstLineChars="0"/>
+        <w:rPr>
+          <w:rFonts w:hint="default" w:ascii="SimSun" w:hAnsi="SimSun" w:eastAsia="SimSun" w:cs="SimSun"/>
+          <w:sz w:val="24"/>
+          <w:szCs w:val="24"/>
+          <w:lang w:val="en-US"/>
+        </w:rPr>
+      </w:pPr>
+    </w:p>
+    <w:p>
+      <w:pPr>
+        <w:bidi w:val="0"/>
+        <w:ind w:left="420" w:leftChars="0" w:firstLine="420" w:firstLineChars="0"/>
+        <w:rPr>
+          <w:rFonts w:hint="default" w:ascii="SimSun" w:hAnsi="SimSun" w:eastAsia="SimSun" w:cs="SimSun"/>
+          <w:sz w:val="24"/>
+          <w:szCs w:val="24"/>
+          <w:lang w:val="en-US"/>
+        </w:rPr>
+      </w:pPr>
+      <w:r>
+        <w:rPr>
+          <w:rFonts w:hint="default" w:ascii="SimSun" w:hAnsi="SimSun" w:eastAsia="SimSun" w:cs="SimSun"/>
+          <w:sz w:val="24"/>
+          <w:szCs w:val="24"/>
+          <w:lang w:val="en-US"/>
+        </w:rPr>
+        <w:t>[Konyv: 205 (223) -es oldaltol]</w:t>
+      </w:r>
+    </w:p>
+    <w:p>
+      <w:pPr>
+        <w:bidi w:val="0"/>
+        <w:rPr>
+          <w:rFonts w:hint="default" w:ascii="SimSun" w:hAnsi="SimSun" w:eastAsia="SimSun" w:cs="SimSun"/>
+          <w:sz w:val="24"/>
+          <w:szCs w:val="24"/>
+          <w:lang w:val="en-US"/>
+        </w:rPr>
+      </w:pPr>
+    </w:p>
+    <w:p>
+      <w:pPr>
+        <w:bidi w:val="0"/>
+        <w:rPr>
+          <w:rFonts w:hint="default" w:ascii="SimSun" w:hAnsi="SimSun" w:eastAsia="SimSun" w:cs="SimSun"/>
+          <w:sz w:val="24"/>
+          <w:szCs w:val="24"/>
+          <w:lang w:val="en-US"/>
+        </w:rPr>
+      </w:pPr>
+    </w:p>
+    <w:p>
+      <w:pPr>
+        <w:bidi w:val="0"/>
+        <w:rPr>
+          <w:rFonts w:hint="default" w:ascii="SimSun" w:hAnsi="SimSun" w:eastAsia="SimSun" w:cs="SimSun"/>
+          <w:sz w:val="24"/>
+          <w:szCs w:val="24"/>
+          <w:lang w:val="en-US"/>
+        </w:rPr>
+      </w:pPr>
+      <w:r>
+        <w:rPr>
+          <w:rFonts w:hint="default" w:ascii="SimSun" w:hAnsi="SimSun" w:eastAsia="SimSun" w:cs="SimSun"/>
+          <w:sz w:val="24"/>
+          <w:szCs w:val="24"/>
+          <w:lang w:val="en-US"/>
+        </w:rPr>
+        <w:t>Recursion Run Amok</w:t>
+      </w:r>
+    </w:p>
+    <w:p>
+      <w:pPr>
+        <w:bidi w:val="0"/>
+        <w:rPr>
+          <w:rFonts w:hint="default" w:ascii="SimSun" w:hAnsi="SimSun" w:eastAsia="SimSun" w:cs="SimSun"/>
+          <w:sz w:val="24"/>
+          <w:szCs w:val="24"/>
+          <w:lang w:val="en-US"/>
+        </w:rPr>
+      </w:pPr>
+    </w:p>
+    <w:p>
+      <w:pPr>
+        <w:bidi w:val="0"/>
+        <w:ind w:firstLine="420" w:firstLineChars="0"/>
+        <w:rPr>
+          <w:rFonts w:hint="default" w:ascii="SimSun" w:hAnsi="SimSun" w:eastAsia="SimSun" w:cs="SimSun"/>
+          <w:sz w:val="24"/>
+          <w:szCs w:val="24"/>
+          <w:lang w:val="en-US"/>
+        </w:rPr>
+      </w:pPr>
+      <w:r>
+        <w:rPr>
+          <w:rFonts w:hint="default" w:ascii="SimSun" w:hAnsi="SimSun" w:eastAsia="SimSun" w:cs="SimSun"/>
+          <w:sz w:val="24"/>
+          <w:szCs w:val="24"/>
+          <w:lang w:val="en-US"/>
+        </w:rPr>
+        <w:t>Inefficient recursion</w:t>
+      </w:r>
+    </w:p>
+    <w:p>
+      <w:pPr>
+        <w:bidi w:val="0"/>
+        <w:ind w:firstLine="420" w:firstLineChars="0"/>
+        <w:rPr>
+          <w:rFonts w:hint="default" w:ascii="SimSun" w:hAnsi="SimSun" w:eastAsia="SimSun" w:cs="SimSun"/>
+          <w:sz w:val="24"/>
+          <w:szCs w:val="24"/>
+          <w:lang w:val="en-US"/>
+        </w:rPr>
+      </w:pPr>
+    </w:p>
+    <w:p>
+      <w:pPr>
+        <w:bidi w:val="0"/>
+        <w:ind w:firstLine="420" w:firstLineChars="0"/>
+        <w:rPr>
+          <w:rFonts w:hint="default" w:ascii="SimSun" w:hAnsi="SimSun" w:eastAsia="SimSun" w:cs="SimSun"/>
+          <w:sz w:val="24"/>
+          <w:szCs w:val="24"/>
+          <w:lang w:val="en-US"/>
+        </w:rPr>
+      </w:pPr>
+      <w:r>
+        <w:rPr>
+          <w:rFonts w:hint="default" w:ascii="SimSun" w:hAnsi="SimSun" w:eastAsia="SimSun" w:cs="SimSun"/>
+          <w:sz w:val="24"/>
+          <w:szCs w:val="24"/>
+          <w:lang w:val="en-US"/>
+        </w:rPr>
+        <w:t>[Konyv: 215 (233) -tol magyarazat, hogy mitol Inefficient]</w:t>
+      </w:r>
+    </w:p>
+    <w:p>
+      <w:pPr>
+        <w:bidi w:val="0"/>
+        <w:ind w:firstLine="420" w:firstLineChars="0"/>
+        <w:rPr>
+          <w:rFonts w:hint="default" w:ascii="SimSun" w:hAnsi="SimSun" w:eastAsia="SimSun" w:cs="SimSun"/>
+          <w:sz w:val="24"/>
+          <w:szCs w:val="24"/>
+          <w:lang w:val="en-US"/>
+        </w:rPr>
+      </w:pPr>
+    </w:p>
+    <w:p>
+      <w:pPr>
+        <w:bidi w:val="0"/>
+        <w:ind w:firstLine="420" w:firstLineChars="0"/>
+        <w:rPr>
+          <w:rFonts w:hint="default" w:ascii="SimSun" w:hAnsi="SimSun" w:eastAsia="SimSun" w:cs="SimSun"/>
+          <w:sz w:val="24"/>
+          <w:szCs w:val="24"/>
+          <w:lang w:val="en-US"/>
+        </w:rPr>
+      </w:pPr>
+      <w:r>
+        <w:rPr>
+          <w:rFonts w:hint="default" w:ascii="SimSun" w:hAnsi="SimSun" w:eastAsia="SimSun" w:cs="SimSun"/>
+          <w:sz w:val="24"/>
+          <w:szCs w:val="24"/>
+          <w:lang w:val="en-US"/>
+        </w:rPr>
+        <w:t>E</w:t>
+      </w:r>
+      <w:r>
+        <w:rPr>
+          <w:rFonts w:ascii="SimSun" w:hAnsi="SimSun" w:eastAsia="SimSun" w:cs="SimSun"/>
+          <w:sz w:val="24"/>
+          <w:szCs w:val="24"/>
+        </w:rPr>
+        <w:t>lement uniqueness problem</w:t>
+      </w:r>
+      <w:r>
+        <w:rPr>
+          <w:rFonts w:hint="default" w:ascii="SimSun" w:hAnsi="SimSun" w:eastAsia="SimSun" w:cs="SimSun"/>
+          <w:sz w:val="24"/>
+          <w:szCs w:val="24"/>
+          <w:lang w:val="en-US"/>
+        </w:rPr>
+        <w:t xml:space="preserve"> revisited</w:t>
+      </w:r>
+    </w:p>
+    <w:p>
+      <w:pPr>
+        <w:bidi w:val="0"/>
+        <w:ind w:firstLine="420" w:firstLineChars="0"/>
+        <w:rPr>
+          <w:rFonts w:hint="default" w:ascii="SimSun" w:hAnsi="SimSun" w:eastAsia="SimSun" w:cs="SimSun"/>
+          <w:sz w:val="24"/>
+          <w:szCs w:val="24"/>
+          <w:lang w:val="en-US"/>
+        </w:rPr>
+      </w:pPr>
+    </w:p>
+    <w:p>
+      <w:pPr>
+        <w:bidi w:val="0"/>
+        <w:ind w:firstLine="420" w:firstLineChars="0"/>
+      </w:pPr>
+      <w:r>
+        <w:drawing>
+          <wp:inline distT="0" distB="0" distL="114300" distR="114300">
+            <wp:extent cx="5273675" cy="1207135"/>
+            <wp:effectExtent l="0" t="0" r="14605" b="12065"/>
+            <wp:docPr id="41" name="Picture 2"/>
+            <wp:cNvGraphicFramePr>
+              <a:graphicFrameLocks xmlns:a="http://schemas.openxmlformats.org/drawingml/2006/main" noChangeAspect="1"/>
+            </wp:cNvGraphicFramePr>
+            <a:graphic xmlns:a="http://schemas.openxmlformats.org/drawingml/2006/main">
+              <a:graphicData uri="http://schemas.openxmlformats.org/drawingml/2006/picture">
+                <pic:pic xmlns:pic="http://schemas.openxmlformats.org/drawingml/2006/picture">
+                  <pic:nvPicPr>
+                    <pic:cNvPr id="41" name="Picture 2"/>
+                    <pic:cNvPicPr>
+                      <a:picLocks noChangeAspect="1"/>
+                    </pic:cNvPicPr>
+                  </pic:nvPicPr>
+                  <pic:blipFill>
+                    <a:blip r:embed="rId44"/>
+                    <a:stretch>
+                      <a:fillRect/>
+                    </a:stretch>
+                  </pic:blipFill>
+                  <pic:spPr>
+                    <a:xfrm>
+                      <a:off x="0" y="0"/>
+                      <a:ext cx="5273675" cy="1207135"/>
+                    </a:xfrm>
+                    <a:prstGeom prst="rect">
+                      <a:avLst/>
+                    </a:prstGeom>
+                    <a:noFill/>
+                    <a:ln>
+                      <a:noFill/>
+                    </a:ln>
+                  </pic:spPr>
+                </pic:pic>
+              </a:graphicData>
+            </a:graphic>
+          </wp:inline>
+        </w:drawing>
+      </w:r>
+    </w:p>
+    <w:p>
+      <w:pPr>
+        <w:bidi w:val="0"/>
+        <w:ind w:firstLine="420" w:firstLineChars="0"/>
+      </w:pPr>
+    </w:p>
+    <w:p>
+      <w:pPr>
+        <w:bidi w:val="0"/>
+        <w:ind w:firstLine="420" w:firstLineChars="0"/>
+      </w:pPr>
+    </w:p>
+    <w:p>
+      <w:pPr>
+        <w:bidi w:val="0"/>
+        <w:ind w:firstLine="420" w:firstLineChars="0"/>
+        <w:rPr>
+          <w:rFonts w:hint="default"/>
+          <w:lang w:val="en-US"/>
+        </w:rPr>
+      </w:pPr>
+      <w:r>
+        <w:rPr>
+          <w:rFonts w:hint="default"/>
+          <w:lang w:val="en-US"/>
+        </w:rPr>
+        <w:t xml:space="preserve">Fibonacci Bad </w:t>
+      </w:r>
+    </w:p>
+    <w:p>
+      <w:pPr>
+        <w:bidi w:val="0"/>
+        <w:ind w:firstLine="420" w:firstLineChars="0"/>
+        <w:rPr>
+          <w:rFonts w:hint="default"/>
+          <w:lang w:val="en-US"/>
+        </w:rPr>
+      </w:pPr>
+    </w:p>
+    <w:p>
+      <w:pPr>
+        <w:bidi w:val="0"/>
+        <w:ind w:firstLine="420" w:firstLineChars="0"/>
+      </w:pPr>
+      <w:r>
+        <w:drawing>
+          <wp:inline distT="0" distB="0" distL="114300" distR="114300">
+            <wp:extent cx="3680460" cy="1203960"/>
+            <wp:effectExtent l="0" t="0" r="7620" b="0"/>
+            <wp:docPr id="42" name="Picture 3"/>
+            <wp:cNvGraphicFramePr>
+              <a:graphicFrameLocks xmlns:a="http://schemas.openxmlformats.org/drawingml/2006/main" noChangeAspect="1"/>
+            </wp:cNvGraphicFramePr>
+            <a:graphic xmlns:a="http://schemas.openxmlformats.org/drawingml/2006/main">
+              <a:graphicData uri="http://schemas.openxmlformats.org/drawingml/2006/picture">
+                <pic:pic xmlns:pic="http://schemas.openxmlformats.org/drawingml/2006/picture">
+                  <pic:nvPicPr>
+                    <pic:cNvPr id="42" name="Picture 3"/>
+                    <pic:cNvPicPr>
+                      <a:picLocks noChangeAspect="1"/>
+                    </pic:cNvPicPr>
+                  </pic:nvPicPr>
+                  <pic:blipFill>
+                    <a:blip r:embed="rId45"/>
+                    <a:stretch>
+                      <a:fillRect/>
+                    </a:stretch>
+                  </pic:blipFill>
+                  <pic:spPr>
+                    <a:xfrm>
+                      <a:off x="0" y="0"/>
+                      <a:ext cx="3680460" cy="1203960"/>
+                    </a:xfrm>
+                    <a:prstGeom prst="rect">
+                      <a:avLst/>
+                    </a:prstGeom>
+                    <a:noFill/>
+                    <a:ln>
+                      <a:noFill/>
+                    </a:ln>
+                  </pic:spPr>
+                </pic:pic>
+              </a:graphicData>
+            </a:graphic>
+          </wp:inline>
+        </w:drawing>
+      </w:r>
+    </w:p>
+    <w:p>
+      <w:pPr>
+        <w:bidi w:val="0"/>
+        <w:ind w:firstLine="420" w:firstLineChars="0"/>
+      </w:pPr>
+    </w:p>
+    <w:p>
+      <w:pPr>
+        <w:bidi w:val="0"/>
+        <w:ind w:firstLine="420" w:firstLineChars="0"/>
+      </w:pPr>
+      <w:r>
+        <w:rPr>
+          <w:rFonts w:hint="default"/>
+          <w:lang w:val="en-US"/>
+        </w:rPr>
+        <w:t>Fibonacci Good</w:t>
+      </w:r>
+    </w:p>
+    <w:p>
+      <w:pPr>
+        <w:bidi w:val="0"/>
+        <w:ind w:firstLine="420" w:firstLineChars="0"/>
+      </w:pPr>
+    </w:p>
+    <w:p>
+      <w:pPr>
+        <w:bidi w:val="0"/>
+        <w:ind w:firstLine="420" w:firstLineChars="0"/>
+      </w:pPr>
+      <w:r>
+        <w:drawing>
+          <wp:inline distT="0" distB="0" distL="114300" distR="114300">
+            <wp:extent cx="5173980" cy="1828800"/>
+            <wp:effectExtent l="0" t="0" r="7620" b="0"/>
+            <wp:docPr id="43" name="Picture 4"/>
+            <wp:cNvGraphicFramePr>
+              <a:graphicFrameLocks xmlns:a="http://schemas.openxmlformats.org/drawingml/2006/main" noChangeAspect="1"/>
+            </wp:cNvGraphicFramePr>
+            <a:graphic xmlns:a="http://schemas.openxmlformats.org/drawingml/2006/main">
+              <a:graphicData uri="http://schemas.openxmlformats.org/drawingml/2006/picture">
+                <pic:pic xmlns:pic="http://schemas.openxmlformats.org/drawingml/2006/picture">
+                  <pic:nvPicPr>
+                    <pic:cNvPr id="43" name="Picture 4"/>
+                    <pic:cNvPicPr>
+                      <a:picLocks noChangeAspect="1"/>
+                    </pic:cNvPicPr>
+                  </pic:nvPicPr>
+                  <pic:blipFill>
+                    <a:blip r:embed="rId46"/>
+                    <a:stretch>
+                      <a:fillRect/>
+                    </a:stretch>
+                  </pic:blipFill>
+                  <pic:spPr>
+                    <a:xfrm>
+                      <a:off x="0" y="0"/>
+                      <a:ext cx="5173980" cy="1828800"/>
+                    </a:xfrm>
+                    <a:prstGeom prst="rect">
+                      <a:avLst/>
+                    </a:prstGeom>
+                    <a:noFill/>
+                    <a:ln>
+                      <a:noFill/>
+                    </a:ln>
+                  </pic:spPr>
+                </pic:pic>
+              </a:graphicData>
+            </a:graphic>
+          </wp:inline>
+        </w:drawing>
+      </w:r>
+    </w:p>
+    <w:p>
+      <w:pPr>
+        <w:bidi w:val="0"/>
+        <w:ind w:firstLine="420" w:firstLineChars="0"/>
+        <w:rPr>
+          <w:rFonts w:hint="default"/>
+          <w:lang w:val="en-US"/>
+        </w:rPr>
+      </w:pPr>
+    </w:p>
+    <w:p>
+      <w:pPr>
+        <w:bidi w:val="0"/>
+        <w:ind w:firstLine="420" w:firstLineChars="0"/>
+        <w:rPr>
+          <w:rFonts w:hint="default"/>
+          <w:lang w:val="en-US"/>
+        </w:rPr>
+      </w:pPr>
+    </w:p>
+    <w:p>
+      <w:pPr>
+        <w:bidi w:val="0"/>
+        <w:ind w:firstLine="420" w:firstLineChars="0"/>
+        <w:rPr>
+          <w:rFonts w:hint="default"/>
+          <w:lang w:val="en-US"/>
+        </w:rPr>
+      </w:pPr>
+      <w:r>
+        <w:rPr>
+          <w:rFonts w:hint="default"/>
+          <w:lang w:val="en-US"/>
+        </w:rPr>
+        <w:t>Tail Recursion</w:t>
+      </w:r>
+    </w:p>
+    <w:p>
+      <w:pPr>
+        <w:bidi w:val="0"/>
+        <w:ind w:firstLine="420" w:firstLineChars="0"/>
+        <w:rPr>
+          <w:rFonts w:hint="default"/>
+          <w:lang w:val="en-US"/>
+        </w:rPr>
+      </w:pPr>
+    </w:p>
+    <w:p>
+      <w:pPr>
+        <w:bidi w:val="0"/>
+        <w:ind w:firstLine="420" w:firstLineChars="0"/>
+        <w:rPr>
+          <w:rFonts w:hint="default"/>
+          <w:lang w:val="en-US"/>
+        </w:rPr>
+      </w:pPr>
+      <w:r>
+        <w:rPr>
+          <w:rFonts w:ascii="SimSun" w:hAnsi="SimSun" w:eastAsia="SimSun" w:cs="SimSun"/>
+          <w:sz w:val="24"/>
+          <w:szCs w:val="24"/>
+        </w:rPr>
+        <w:t>A recursion is a tail recursion if any recursive call that is made from one context is the very last operation in that context, with the return value of the recursive call (if any) immediately returned by the enclosing recursion. By necessity, a tail recursion must be a linear recursion</w:t>
       </w:r>
       <w:bookmarkStart w:id="0" w:name="_GoBack"/>
       <w:bookmarkEnd w:id="0"/>
-      <w:r>
-        <w:rPr>
-          <w:rFonts w:hint="default" w:ascii="SimSun" w:hAnsi="SimSun" w:eastAsia="SimSun" w:cs="SimSun"/>
-          <w:sz w:val="24"/>
-          <w:szCs w:val="24"/>
-          <w:lang w:val="en-US"/>
-        </w:rPr>
-        <w:t>]</w:t>
-      </w:r>
     </w:p>
     <w:sectPr>
       <w:pgSz w:w="11906" w:h="16838"/>
